--- a/static/assets/documents/sp/addition_act_2_sp.docx
+++ b/static/assets/documents/sp/addition_act_2_sp.docx
@@ -1,6 +1,6 @@
 
 <file path=word/document.xml><?xml version="1.0" encoding="utf-8"?>
-<w:document xmlns:wpc="http://schemas.microsoft.com/office/word/2010/wordprocessingCanvas" xmlns:mc="http://schemas.openxmlformats.org/markup-compatibility/2006" xmlns:o="urn:schemas-microsoft-com:office:office" xmlns:r="http://schemas.openxmlformats.org/officeDocument/2006/relationships" xmlns:m="http://schemas.openxmlformats.org/officeDocument/2006/math" xmlns:v="urn:schemas-microsoft-com:vml" xmlns:wp14="http://schemas.microsoft.com/office/word/2010/wordprocessingDrawing" xmlns:wp="http://schemas.openxmlformats.org/drawingml/2006/wordprocessingDrawing" xmlns:w="http://schemas.openxmlformats.org/wordprocessingml/2006/main" xmlns:w14="http://schemas.microsoft.com/office/word/2010/wordml" xmlns:w10="urn:schemas-microsoft-com:office:word" xmlns:w15="http://schemas.microsoft.com/office/word/2012/wordml" xmlns:wpg="http://schemas.microsoft.com/office/word/2010/wordprocessingGroup" xmlns:wpi="http://schemas.microsoft.com/office/word/2010/wordprocessingInk" xmlns:wne="http://schemas.microsoft.com/office/word/2006/wordml" xmlns:wps="http://schemas.microsoft.com/office/word/2010/wordprocessingShape" xmlns:wpsCustomData="http://www.wps.cn/officeDocument/2013/wpsCustomData" mc:Ignorable="w14 w15 wp14">
+<w:document xmlns:wpc="http://schemas.microsoft.com/office/word/2010/wordprocessingCanvas" xmlns:cx="http://schemas.microsoft.com/office/drawing/2014/chartex" xmlns:cx1="http://schemas.microsoft.com/office/drawing/2015/9/8/chartex" xmlns:cx2="http://schemas.microsoft.com/office/drawing/2015/10/21/chartex" xmlns:cx3="http://schemas.microsoft.com/office/drawing/2016/5/9/chartex" xmlns:cx4="http://schemas.microsoft.com/office/drawing/2016/5/10/chartex" xmlns:cx5="http://schemas.microsoft.com/office/drawing/2016/5/11/chartex" xmlns:cx6="http://schemas.microsoft.com/office/drawing/2016/5/12/chartex" xmlns:cx7="http://schemas.microsoft.com/office/drawing/2016/5/13/chartex" xmlns:cx8="http://schemas.microsoft.com/office/drawing/2016/5/14/chartex" xmlns:mc="http://schemas.openxmlformats.org/markup-compatibility/2006" xmlns:aink="http://schemas.microsoft.com/office/drawing/2016/ink" xmlns:am3d="http://schemas.microsoft.com/office/drawing/2017/model3d" xmlns:o="urn:schemas-microsoft-com:office:office" xmlns:r="http://schemas.openxmlformats.org/officeDocument/2006/relationships" xmlns:m="http://schemas.openxmlformats.org/officeDocument/2006/math" xmlns:v="urn:schemas-microsoft-com:vml" xmlns:wp14="http://schemas.microsoft.com/office/word/2010/wordprocessingDrawing" xmlns:wp="http://schemas.openxmlformats.org/drawingml/2006/wordprocessingDrawing" xmlns:w10="urn:schemas-microsoft-com:office:word" xmlns:w="http://schemas.openxmlformats.org/wordprocessingml/2006/main" xmlns:w14="http://schemas.microsoft.com/office/word/2010/wordml" xmlns:w15="http://schemas.microsoft.com/office/word/2012/wordml" xmlns:w16cid="http://schemas.microsoft.com/office/word/2016/wordml/cid" xmlns:w16se="http://schemas.microsoft.com/office/word/2015/wordml/symex" xmlns:wpg="http://schemas.microsoft.com/office/word/2010/wordprocessingGroup" xmlns:wpi="http://schemas.microsoft.com/office/word/2010/wordprocessingInk" xmlns:wne="http://schemas.microsoft.com/office/word/2006/wordml" xmlns:wps="http://schemas.microsoft.com/office/word/2010/wordprocessingShape" mc:Ignorable="w14 w15 w16se w16cid wp14">
   <w:body>
     <w:p>
       <w:pPr>
@@ -98,32 +98,94 @@
         <w:spacing w:after="0" w:line="240" w:lineRule="auto"/>
         <w:jc w:val="center"/>
         <w:rPr>
-          <w:rFonts w:hint="default" w:ascii="Calibri Light" w:hAnsi="Calibri Light" w:cs="Times New Roman"/>
+          <w:rFonts w:ascii="Calibri Light" w:hAnsi="Calibri Light" w:cs="Times New Roman"/>
+          <w:b/>
+          <w:sz w:val="24"/>
+          <w:szCs w:val="24"/>
+          <w:lang w:val="ru-RU"/>
+        </w:rPr>
+      </w:pPr>
+      <w:r>
+        <w:rPr>
+          <w:rFonts w:ascii="Calibri Light" w:hAnsi="Calibri Light" w:cs="Times New Roman"/>
+          <w:b/>
+          <w:sz w:val="24"/>
+          <w:szCs w:val="24"/>
+          <w:lang w:val="ru-RU"/>
+        </w:rPr>
+        <w:t xml:space="preserve">по сборке и монтажу (установке) изделий </w:t>
+      </w:r>
+      <w:proofErr w:type="gramStart"/>
+      <w:r>
+        <w:rPr>
+          <w:rFonts w:ascii="Calibri Light" w:hAnsi="Calibri Light" w:cs="Times New Roman"/>
+          <w:b/>
+          <w:sz w:val="24"/>
+          <w:szCs w:val="24"/>
+          <w:lang w:val="ru-RU"/>
+        </w:rPr>
+        <w:t>№</w:t>
+      </w:r>
+      <w:r>
+        <w:rPr>
+          <w:rFonts w:ascii="Calibri Light" w:hAnsi="Calibri Light" w:cs="Times New Roman"/>
+          <w:b/>
+          <w:sz w:val="24"/>
+          <w:szCs w:val="24"/>
+          <w:lang w:val="ru-RU"/>
+        </w:rPr>
+        <w:t>{</w:t>
+      </w:r>
+      <w:proofErr w:type="gramEnd"/>
+      <w:r>
+        <w:rPr>
+          <w:rFonts w:ascii="Calibri Light" w:hAnsi="Calibri Light" w:cs="Times New Roman"/>
+          <w:b/>
+          <w:sz w:val="24"/>
+          <w:szCs w:val="24"/>
+          <w:lang w:val="ru-RU"/>
+        </w:rPr>
+        <w:t xml:space="preserve">{ </w:t>
+      </w:r>
+      <w:r>
+        <w:rPr>
+          <w:rFonts w:ascii="Calibri Light" w:hAnsi="Calibri Light" w:cs="Times New Roman"/>
           <w:b/>
           <w:sz w:val="24"/>
           <w:szCs w:val="24"/>
           <w:lang w:val="en"/>
         </w:rPr>
-      </w:pPr>
-      <w:r>
-        <w:rPr>
-          <w:rFonts w:ascii="Calibri Light" w:hAnsi="Calibri Light" w:cs="Times New Roman"/>
-          <w:b/>
-          <w:sz w:val="24"/>
-          <w:szCs w:val="24"/>
-          <w:lang w:val="ru-RU"/>
-        </w:rPr>
-        <w:t>по сборке и монтажу (установке) изделий №</w:t>
-      </w:r>
-      <w:r>
-        <w:rPr>
-          <w:rFonts w:hint="default" w:ascii="Calibri Light" w:hAnsi="Calibri Light" w:cs="Times New Roman"/>
+        <w:t>annex</w:t>
+      </w:r>
+      <w:r>
+        <w:rPr>
+          <w:rFonts w:ascii="Calibri Light" w:hAnsi="Calibri Light" w:cs="Times New Roman"/>
+          <w:b/>
+          <w:sz w:val="24"/>
+          <w:szCs w:val="24"/>
+          <w:lang w:val="ru-RU"/>
+        </w:rPr>
+        <w:t>_</w:t>
+      </w:r>
+      <w:r>
+        <w:rPr>
+          <w:rFonts w:ascii="Calibri Light" w:hAnsi="Calibri Light" w:cs="Times New Roman"/>
           <w:b/>
           <w:sz w:val="24"/>
           <w:szCs w:val="24"/>
           <w:lang w:val="en"/>
         </w:rPr>
-        <w:t>{{ annex_name }}</w:t>
+        <w:t>name</w:t>
+      </w:r>
+      <w:r>
+        <w:rPr>
+          <w:rFonts w:ascii="Calibri Light" w:hAnsi="Calibri Light" w:cs="Times New Roman"/>
+          <w:b/>
+          <w:sz w:val="24"/>
+          <w:szCs w:val="24"/>
+          <w:lang w:val="ru-RU"/>
+        </w:rPr>
+        <w:t xml:space="preserve"> }}</w:t>
       </w:r>
     </w:p>
     <w:p>
@@ -134,35 +196,95 @@
         <w:spacing w:after="0" w:line="240" w:lineRule="auto"/>
         <w:jc w:val="center"/>
         <w:rPr>
-          <w:rFonts w:hint="default" w:ascii="Calibri Light" w:hAnsi="Calibri Light" w:cs="Times New Roman"/>
+          <w:rFonts w:ascii="Calibri Light" w:hAnsi="Calibri Light" w:cs="Times New Roman"/>
+          <w:b/>
+          <w:sz w:val="24"/>
+          <w:szCs w:val="24"/>
+          <w:lang w:val="ru-RU"/>
+        </w:rPr>
+      </w:pPr>
+      <w:r>
+        <w:rPr>
+          <w:rFonts w:ascii="Calibri Light" w:hAnsi="Calibri Light" w:cs="Times New Roman"/>
+          <w:b/>
+          <w:sz w:val="24"/>
+          <w:szCs w:val="24"/>
+          <w:lang w:val="ru-RU"/>
+        </w:rPr>
+        <w:t xml:space="preserve">к спецификации </w:t>
+      </w:r>
+      <w:proofErr w:type="gramStart"/>
+      <w:r>
+        <w:rPr>
+          <w:rFonts w:ascii="Calibri Light" w:hAnsi="Calibri Light" w:cs="Times New Roman"/>
+          <w:b/>
+          <w:sz w:val="24"/>
+          <w:szCs w:val="24"/>
+          <w:lang w:val="ru-RU"/>
+        </w:rPr>
+        <w:t>№</w:t>
+      </w:r>
+      <w:r>
+        <w:rPr>
+          <w:rFonts w:ascii="Calibri Light" w:hAnsi="Calibri Light" w:cs="Times New Roman"/>
+          <w:b/>
+          <w:sz w:val="24"/>
+          <w:szCs w:val="24"/>
+          <w:lang w:val="ru-RU"/>
+        </w:rPr>
+        <w:t>{</w:t>
+      </w:r>
+      <w:proofErr w:type="gramEnd"/>
+      <w:r>
+        <w:rPr>
+          <w:rFonts w:ascii="Calibri Light" w:hAnsi="Calibri Light" w:cs="Times New Roman"/>
+          <w:b/>
+          <w:sz w:val="24"/>
+          <w:szCs w:val="24"/>
+          <w:lang w:val="ru-RU"/>
+        </w:rPr>
+        <w:t xml:space="preserve">{ </w:t>
+      </w:r>
+      <w:r>
+        <w:rPr>
+          <w:rFonts w:ascii="Calibri Light" w:hAnsi="Calibri Light" w:cs="Times New Roman"/>
           <w:b/>
           <w:sz w:val="24"/>
           <w:szCs w:val="24"/>
           <w:lang w:val="en"/>
         </w:rPr>
-      </w:pPr>
-      <w:r>
-        <w:rPr>
-          <w:rFonts w:ascii="Calibri Light" w:hAnsi="Calibri Light" w:cs="Times New Roman"/>
-          <w:b/>
-          <w:sz w:val="24"/>
-          <w:szCs w:val="24"/>
-          <w:lang w:val="ru-RU"/>
-        </w:rPr>
-        <w:t>к спецификации №</w:t>
-      </w:r>
-      <w:r>
-        <w:rPr>
-          <w:rFonts w:hint="default" w:ascii="Calibri Light" w:hAnsi="Calibri Light" w:cs="Times New Roman"/>
+        <w:t>specification</w:t>
+      </w:r>
+      <w:r>
+        <w:rPr>
+          <w:rFonts w:ascii="Calibri Light" w:hAnsi="Calibri Light" w:cs="Times New Roman"/>
+          <w:b/>
+          <w:sz w:val="24"/>
+          <w:szCs w:val="24"/>
+          <w:lang w:val="ru-RU"/>
+        </w:rPr>
+        <w:t>_</w:t>
+      </w:r>
+      <w:r>
+        <w:rPr>
+          <w:rFonts w:ascii="Calibri Light" w:hAnsi="Calibri Light" w:cs="Times New Roman"/>
           <w:b/>
           <w:sz w:val="24"/>
           <w:szCs w:val="24"/>
           <w:lang w:val="en"/>
         </w:rPr>
-        <w:t>{{ specification_name }}</w:t>
-      </w:r>
-      <w:bookmarkStart w:id="0" w:name="_GoBack"/>
-      <w:bookmarkEnd w:id="0"/>
+        <w:t>name</w:t>
+      </w:r>
+      <w:r>
+        <w:rPr>
+          <w:rFonts w:ascii="Calibri Light" w:hAnsi="Calibri Light" w:cs="Times New Roman"/>
+          <w:b/>
+          <w:sz w:val="24"/>
+          <w:szCs w:val="24"/>
+          <w:lang w:val="ru-RU"/>
+        </w:rPr>
+        <w:t xml:space="preserve"> }}</w:t>
+      </w:r>
     </w:p>
     <w:p>
       <w:pPr>
@@ -198,7 +320,10 @@
     </w:p>
     <w:p>
       <w:pPr>
-        <w:spacing w:before="0" w:after="0" w:line="240" w:lineRule="auto"/>
+        <w:tabs>
+          <w:tab w:val="right" w:pos="9639"/>
+        </w:tabs>
+        <w:spacing w:after="0" w:line="240" w:lineRule="auto"/>
         <w:rPr>
           <w:rFonts w:ascii="Calibri Light" w:hAnsi="Calibri Light" w:cs="Times New Roman"/>
           <w:b/>
@@ -232,6 +357,7 @@
           <w:lang w:val="ru-RU"/>
         </w:rPr>
         <w:tab/>
+        <w:t xml:space="preserve">«{{ </w:t>
       </w:r>
       <w:r>
         <w:rPr>
@@ -241,9 +367,8 @@
           <w:color w:val="000000"/>
           <w:sz w:val="24"/>
           <w:szCs w:val="24"/>
-          <w:lang w:val="ru-RU"/>
-        </w:rPr>
-        <w:tab/>
+        </w:rPr>
+        <w:t>dd</w:t>
       </w:r>
       <w:r>
         <w:rPr>
@@ -255,7 +380,7 @@
           <w:szCs w:val="24"/>
           <w:lang w:val="ru-RU"/>
         </w:rPr>
-        <w:tab/>
+        <w:t xml:space="preserve"> }}» {{ </w:t>
       </w:r>
       <w:r>
         <w:rPr>
@@ -265,9 +390,8 @@
           <w:color w:val="000000"/>
           <w:sz w:val="24"/>
           <w:szCs w:val="24"/>
-          <w:lang w:val="ru-RU"/>
-        </w:rPr>
-        <w:tab/>
+        </w:rPr>
+        <w:t>MM</w:t>
       </w:r>
       <w:r>
         <w:rPr>
@@ -279,8 +403,9 @@
           <w:szCs w:val="24"/>
           <w:lang w:val="ru-RU"/>
         </w:rPr>
-        <w:t xml:space="preserve">                                                         «{{ </w:t>
-      </w:r>
+        <w:t xml:space="preserve"> }} {{ </w:t>
+      </w:r>
+      <w:proofErr w:type="spellStart"/>
       <w:r>
         <w:rPr>
           <w:rFonts w:ascii="Calibri Light" w:hAnsi="Calibri Light" w:cs="Times New Roman"/>
@@ -290,54 +415,9 @@
           <w:sz w:val="24"/>
           <w:szCs w:val="24"/>
         </w:rPr>
-        <w:t>dd</w:t>
-      </w:r>
-      <w:r>
-        <w:rPr>
-          <w:rFonts w:ascii="Calibri Light" w:hAnsi="Calibri Light" w:cs="Times New Roman"/>
-          <w:b/>
-          <w:bCs/>
-          <w:color w:val="000000"/>
-          <w:sz w:val="24"/>
-          <w:szCs w:val="24"/>
-          <w:lang w:val="ru-RU"/>
-        </w:rPr>
-        <w:t xml:space="preserve"> }}» {{ </w:t>
-      </w:r>
-      <w:r>
-        <w:rPr>
-          <w:rFonts w:ascii="Calibri Light" w:hAnsi="Calibri Light" w:cs="Times New Roman"/>
-          <w:b/>
-          <w:bCs/>
-          <w:color w:val="000000"/>
-          <w:sz w:val="24"/>
-          <w:szCs w:val="24"/>
-        </w:rPr>
-        <w:t>MM</w:t>
-      </w:r>
-      <w:r>
-        <w:rPr>
-          <w:rFonts w:ascii="Calibri Light" w:hAnsi="Calibri Light" w:cs="Times New Roman"/>
-          <w:b/>
-          <w:bCs/>
-          <w:color w:val="000000"/>
-          <w:sz w:val="24"/>
-          <w:szCs w:val="24"/>
-          <w:lang w:val="ru-RU"/>
-        </w:rPr>
-        <w:t xml:space="preserve"> }} {{ </w:t>
-      </w:r>
-      <w:r>
-        <w:rPr>
-          <w:rFonts w:ascii="Calibri Light" w:hAnsi="Calibri Light" w:cs="Times New Roman"/>
-          <w:b/>
-          <w:bCs/>
-          <w:color w:val="000000"/>
-          <w:sz w:val="24"/>
-          <w:szCs w:val="24"/>
-        </w:rPr>
         <w:t>yyyy</w:t>
       </w:r>
+      <w:proofErr w:type="spellEnd"/>
       <w:r>
         <w:rPr>
           <w:rFonts w:ascii="Calibri Light" w:hAnsi="Calibri Light" w:cs="Times New Roman"/>
@@ -353,6 +433,7 @@
     </w:p>
     <w:p>
       <w:pPr>
+        <w:spacing w:after="0" w:line="256" w:lineRule="auto"/>
         <w:jc w:val="both"/>
         <w:rPr>
           <w:rFonts w:ascii="Calibri Light" w:hAnsi="Calibri Light" w:cs="Times New Roman"/>
@@ -377,7 +458,7 @@
     </w:p>
     <w:p>
       <w:pPr>
-        <w:spacing w:before="0" w:after="0" w:line="256" w:lineRule="auto"/>
+        <w:spacing w:after="0" w:line="256" w:lineRule="auto"/>
         <w:ind w:firstLine="709"/>
         <w:jc w:val="both"/>
         <w:rPr>
@@ -512,6 +593,7 @@
         </w:rPr>
         <w:t>_</w:t>
       </w:r>
+      <w:proofErr w:type="spellStart"/>
       <w:r>
         <w:rPr>
           <w:rFonts w:ascii="Calibri Light" w:hAnsi="Calibri Light" w:cs="Times New Roman"/>
@@ -521,6 +603,7 @@
         </w:rPr>
         <w:t>ip</w:t>
       </w:r>
+      <w:proofErr w:type="spellEnd"/>
       <w:r>
         <w:rPr>
           <w:rFonts w:ascii="Calibri Light" w:hAnsi="Calibri Light" w:cs="Times New Roman"/>
@@ -569,6 +652,7 @@
         </w:rPr>
         <w:t>_</w:t>
       </w:r>
+      <w:proofErr w:type="spellStart"/>
       <w:r>
         <w:rPr>
           <w:rFonts w:ascii="Calibri Light" w:hAnsi="Calibri Light" w:cs="Times New Roman"/>
@@ -578,6 +662,7 @@
         </w:rPr>
         <w:t>ip</w:t>
       </w:r>
+      <w:proofErr w:type="spellEnd"/>
       <w:r>
         <w:rPr>
           <w:rFonts w:ascii="Calibri Light" w:hAnsi="Calibri Light" w:cs="Times New Roman"/>
@@ -631,7 +716,7 @@
     </w:p>
     <w:p>
       <w:pPr>
-        <w:spacing w:before="0" w:after="0" w:line="256" w:lineRule="auto"/>
+        <w:spacing w:after="0" w:line="256" w:lineRule="auto"/>
         <w:ind w:firstLine="709"/>
         <w:jc w:val="both"/>
         <w:rPr>
@@ -745,7 +830,17 @@
           <w:szCs w:val="24"/>
           <w:lang w:val="ru-RU"/>
         </w:rPr>
-        <w:t xml:space="preserve"> }}, в лице {{ </w:t>
+        <w:t xml:space="preserve"> }}, в лице </w:t>
+      </w:r>
+      <w:r>
+        <w:rPr>
+          <w:rFonts w:ascii="Calibri Light" w:hAnsi="Calibri Light" w:cs="Times New Roman"/>
+          <w:color w:val="000000"/>
+          <w:sz w:val="24"/>
+          <w:szCs w:val="24"/>
+          <w:lang w:val="ru-RU"/>
+        </w:rPr>
+        <w:t xml:space="preserve">{{ </w:t>
       </w:r>
       <w:r>
         <w:rPr>
@@ -766,6 +861,7 @@
         </w:rPr>
         <w:t>_</w:t>
       </w:r>
+      <w:proofErr w:type="spellStart"/>
       <w:r>
         <w:rPr>
           <w:rFonts w:ascii="Calibri Light" w:hAnsi="Calibri Light" w:cs="Times New Roman"/>
@@ -775,6 +871,7 @@
         </w:rPr>
         <w:t>representer</w:t>
       </w:r>
+      <w:proofErr w:type="spellEnd"/>
       <w:r>
         <w:rPr>
           <w:rFonts w:ascii="Calibri Light" w:hAnsi="Calibri Light" w:cs="Times New Roman"/>
@@ -821,7 +918,17 @@
           <w:szCs w:val="24"/>
           <w:lang w:val="ru-RU"/>
         </w:rPr>
-        <w:t xml:space="preserve"> }}, действующий на основании {{ </w:t>
+        <w:t xml:space="preserve"> }} </w:t>
+      </w:r>
+      <w:r>
+        <w:rPr>
+          <w:rFonts w:ascii="Calibri Light" w:hAnsi="Calibri Light" w:cs="Times New Roman"/>
+          <w:color w:val="000000"/>
+          <w:sz w:val="24"/>
+          <w:szCs w:val="24"/>
+          <w:lang w:val="ru-RU"/>
+        </w:rPr>
+        <w:t xml:space="preserve">{{ </w:t>
       </w:r>
       <w:r>
         <w:rPr>
@@ -842,6 +949,7 @@
         </w:rPr>
         <w:t>_</w:t>
       </w:r>
+      <w:proofErr w:type="spellStart"/>
       <w:r>
         <w:rPr>
           <w:rFonts w:ascii="Calibri Light" w:hAnsi="Calibri Light" w:cs="Times New Roman"/>
@@ -851,6 +959,85 @@
         </w:rPr>
         <w:t>representer</w:t>
       </w:r>
+      <w:proofErr w:type="spellEnd"/>
+      <w:r>
+        <w:rPr>
+          <w:rFonts w:ascii="Calibri Light" w:hAnsi="Calibri Light" w:cs="Times New Roman"/>
+          <w:color w:val="000000"/>
+          <w:sz w:val="24"/>
+          <w:szCs w:val="24"/>
+          <w:lang w:val="ru-RU"/>
+        </w:rPr>
+        <w:t>_</w:t>
+      </w:r>
+      <w:r>
+        <w:rPr>
+          <w:rFonts w:ascii="Calibri Light" w:hAnsi="Calibri Light" w:cs="Times New Roman"/>
+          <w:color w:val="000000"/>
+          <w:sz w:val="24"/>
+          <w:szCs w:val="24"/>
+        </w:rPr>
+        <w:t>name</w:t>
+      </w:r>
+      <w:r>
+        <w:rPr>
+          <w:rFonts w:ascii="Calibri Light" w:hAnsi="Calibri Light" w:cs="Times New Roman"/>
+          <w:color w:val="000000"/>
+          <w:sz w:val="24"/>
+          <w:szCs w:val="24"/>
+          <w:lang w:val="ru-RU"/>
+        </w:rPr>
+        <w:t>_</w:t>
+      </w:r>
+      <w:r>
+        <w:rPr>
+          <w:rFonts w:ascii="Calibri Light" w:hAnsi="Calibri Light" w:cs="Times New Roman"/>
+          <w:color w:val="000000"/>
+          <w:sz w:val="24"/>
+          <w:szCs w:val="24"/>
+        </w:rPr>
+        <w:t>parent</w:t>
+      </w:r>
+      <w:r>
+        <w:rPr>
+          <w:rFonts w:ascii="Calibri Light" w:hAnsi="Calibri Light" w:cs="Times New Roman"/>
+          <w:color w:val="000000"/>
+          <w:sz w:val="24"/>
+          <w:szCs w:val="24"/>
+          <w:lang w:val="ru-RU"/>
+        </w:rPr>
+        <w:t xml:space="preserve"> }}, действующего на основании {{ </w:t>
+      </w:r>
+      <w:r>
+        <w:rPr>
+          <w:rFonts w:ascii="Calibri Light" w:hAnsi="Calibri Light" w:cs="Times New Roman"/>
+          <w:color w:val="000000"/>
+          <w:sz w:val="24"/>
+          <w:szCs w:val="24"/>
+        </w:rPr>
+        <w:t>seller</w:t>
+      </w:r>
+      <w:r>
+        <w:rPr>
+          <w:rFonts w:ascii="Calibri Light" w:hAnsi="Calibri Light" w:cs="Times New Roman"/>
+          <w:color w:val="000000"/>
+          <w:sz w:val="24"/>
+          <w:szCs w:val="24"/>
+          <w:lang w:val="ru-RU"/>
+        </w:rPr>
+        <w:t>_</w:t>
+      </w:r>
+      <w:proofErr w:type="spellStart"/>
+      <w:r>
+        <w:rPr>
+          <w:rFonts w:ascii="Calibri Light" w:hAnsi="Calibri Light" w:cs="Times New Roman"/>
+          <w:color w:val="000000"/>
+          <w:sz w:val="24"/>
+          <w:szCs w:val="24"/>
+        </w:rPr>
+        <w:t>representer</w:t>
+      </w:r>
+      <w:proofErr w:type="spellEnd"/>
       <w:r>
         <w:rPr>
           <w:rFonts w:ascii="Calibri Light" w:hAnsi="Calibri Light" w:cs="Times New Roman"/>
@@ -923,12 +1110,12 @@
     </w:p>
     <w:p>
       <w:pPr>
-        <w:pStyle w:val="8"/>
+        <w:pStyle w:val="ConsPlusNonformat"/>
         <w:widowControl/>
         <w:tabs>
           <w:tab w:val="left" w:pos="1134"/>
         </w:tabs>
-        <w:ind w:left="709" w:firstLine="0"/>
+        <w:ind w:left="709"/>
         <w:jc w:val="both"/>
         <w:rPr>
           <w:rFonts w:ascii="Calibri Light" w:hAnsi="Calibri Light" w:cs="Times New Roman"/>
@@ -936,10 +1123,12 @@
           <w:szCs w:val="24"/>
         </w:rPr>
       </w:pPr>
+      <w:bookmarkStart w:id="0" w:name="_GoBack"/>
+      <w:bookmarkEnd w:id="0"/>
     </w:p>
     <w:p>
       <w:pPr>
-        <w:pStyle w:val="8"/>
+        <w:pStyle w:val="ConsPlusNonformat"/>
         <w:widowControl/>
         <w:numPr>
           <w:ilvl w:val="0"/>
@@ -988,7 +1177,16 @@
           <w:sz w:val="24"/>
           <w:szCs w:val="24"/>
         </w:rPr>
-        <w:t xml:space="preserve">принял следующие работы в рамках Договора № {{ </w:t>
+        <w:t xml:space="preserve">принял следующие работы в рамках Договора № </w:t>
+      </w:r>
+      <w:proofErr w:type="gramStart"/>
+      <w:r>
+        <w:rPr>
+          <w:rFonts w:ascii="Calibri Light" w:hAnsi="Calibri Light" w:cs="Times New Roman"/>
+          <w:sz w:val="24"/>
+          <w:szCs w:val="24"/>
+        </w:rPr>
+        <w:t xml:space="preserve">{{ </w:t>
       </w:r>
       <w:r>
         <w:rPr>
@@ -999,6 +1197,7 @@
         </w:rPr>
         <w:t>contract</w:t>
       </w:r>
+      <w:proofErr w:type="gramEnd"/>
       <w:r>
         <w:rPr>
           <w:rFonts w:ascii="Calibri Light" w:hAnsi="Calibri Light" w:cs="Times New Roman"/>
@@ -1022,12 +1221,74 @@
           <w:sz w:val="24"/>
           <w:szCs w:val="24"/>
         </w:rPr>
-        <w:t xml:space="preserve"> }} от {{ dd }}.{{ mm }}.{{ yy }} по сборке и монтажу (установке) Изделий:</w:t>
+        <w:t xml:space="preserve"> }} от {{ </w:t>
+      </w:r>
+      <w:proofErr w:type="spellStart"/>
+      <w:r>
+        <w:rPr>
+          <w:rFonts w:ascii="Calibri Light" w:hAnsi="Calibri Light" w:cs="Times New Roman"/>
+          <w:sz w:val="24"/>
+          <w:szCs w:val="24"/>
+        </w:rPr>
+        <w:t>dd</w:t>
+      </w:r>
+      <w:proofErr w:type="spellEnd"/>
+      <w:r>
+        <w:rPr>
+          <w:rFonts w:ascii="Calibri Light" w:hAnsi="Calibri Light" w:cs="Times New Roman"/>
+          <w:sz w:val="24"/>
+          <w:szCs w:val="24"/>
+        </w:rPr>
+        <w:t xml:space="preserve"> }}.{{ </w:t>
+      </w:r>
+      <w:proofErr w:type="spellStart"/>
+      <w:r>
+        <w:rPr>
+          <w:rFonts w:ascii="Calibri Light" w:hAnsi="Calibri Light" w:cs="Times New Roman"/>
+          <w:sz w:val="24"/>
+          <w:szCs w:val="24"/>
+        </w:rPr>
+        <w:t>mm</w:t>
+      </w:r>
+      <w:proofErr w:type="spellEnd"/>
+      <w:r>
+        <w:rPr>
+          <w:rFonts w:ascii="Calibri Light" w:hAnsi="Calibri Light" w:cs="Times New Roman"/>
+          <w:sz w:val="24"/>
+          <w:szCs w:val="24"/>
+        </w:rPr>
+        <w:t xml:space="preserve"> }}.{{ </w:t>
+      </w:r>
+      <w:proofErr w:type="spellStart"/>
+      <w:r>
+        <w:rPr>
+          <w:rFonts w:ascii="Calibri Light" w:hAnsi="Calibri Light" w:cs="Times New Roman"/>
+          <w:sz w:val="24"/>
+          <w:szCs w:val="24"/>
+        </w:rPr>
+        <w:t>yy</w:t>
+      </w:r>
+      <w:proofErr w:type="spellEnd"/>
+      <w:r>
+        <w:rPr>
+          <w:rFonts w:ascii="Calibri Light" w:hAnsi="Calibri Light" w:cs="Times New Roman"/>
+          <w:sz w:val="24"/>
+          <w:szCs w:val="24"/>
+        </w:rPr>
+        <w:t xml:space="preserve"> }} по сборке и мон</w:t>
+      </w:r>
+      <w:r>
+        <w:rPr>
+          <w:rFonts w:ascii="Calibri Light" w:hAnsi="Calibri Light" w:cs="Times New Roman"/>
+          <w:sz w:val="24"/>
+          <w:szCs w:val="24"/>
+        </w:rPr>
+        <w:t>тажу (установке) Изделий:</w:t>
       </w:r>
     </w:p>
     <w:p>
       <w:pPr>
-        <w:pStyle w:val="8"/>
+        <w:pStyle w:val="ConsPlusNonformat"/>
         <w:widowControl/>
         <w:tabs>
           <w:tab w:val="left" w:pos="2172"/>
@@ -1043,24 +1304,18 @@
     </w:p>
     <w:tbl>
       <w:tblPr>
-        <w:tblStyle w:val="4"/>
         <w:tblW w:w="9573" w:type="dxa"/>
         <w:tblInd w:w="108" w:type="dxa"/>
         <w:tblBorders>
-          <w:top w:val="single" w:color="auto" w:sz="4" w:space="0"/>
-          <w:left w:val="single" w:color="auto" w:sz="4" w:space="0"/>
-          <w:bottom w:val="single" w:color="auto" w:sz="4" w:space="0"/>
-          <w:right w:val="single" w:color="auto" w:sz="4" w:space="0"/>
-          <w:insideH w:val="single" w:color="auto" w:sz="4" w:space="0"/>
-          <w:insideV w:val="single" w:color="auto" w:sz="4" w:space="0"/>
+          <w:top w:val="single" w:sz="4" w:space="0" w:color="auto"/>
+          <w:left w:val="single" w:sz="4" w:space="0" w:color="auto"/>
+          <w:bottom w:val="single" w:sz="4" w:space="0" w:color="auto"/>
+          <w:right w:val="single" w:sz="4" w:space="0" w:color="auto"/>
+          <w:insideH w:val="single" w:sz="4" w:space="0" w:color="auto"/>
+          <w:insideV w:val="single" w:sz="4" w:space="0" w:color="auto"/>
         </w:tblBorders>
         <w:tblLayout w:type="fixed"/>
-        <w:tblCellMar>
-          <w:top w:w="0" w:type="dxa"/>
-          <w:left w:w="108" w:type="dxa"/>
-          <w:bottom w:w="0" w:type="dxa"/>
-          <w:right w:w="108" w:type="dxa"/>
-        </w:tblCellMar>
+        <w:tblLook w:val="04A0" w:firstRow="1" w:lastRow="0" w:firstColumn="1" w:lastColumn="0" w:noHBand="0" w:noVBand="1"/>
       </w:tblPr>
       <w:tblGrid>
         <w:gridCol w:w="460"/>
@@ -1069,23 +1324,6 @@
         <w:gridCol w:w="1970"/>
       </w:tblGrid>
       <w:tr>
-        <w:tblPrEx>
-          <w:tblBorders>
-            <w:top w:val="single" w:color="auto" w:sz="4" w:space="0"/>
-            <w:left w:val="single" w:color="auto" w:sz="4" w:space="0"/>
-            <w:bottom w:val="single" w:color="auto" w:sz="4" w:space="0"/>
-            <w:right w:val="single" w:color="auto" w:sz="4" w:space="0"/>
-            <w:insideH w:val="single" w:color="auto" w:sz="4" w:space="0"/>
-            <w:insideV w:val="single" w:color="auto" w:sz="4" w:space="0"/>
-          </w:tblBorders>
-          <w:tblLayout w:type="fixed"/>
-          <w:tblCellMar>
-            <w:top w:w="0" w:type="dxa"/>
-            <w:left w:w="108" w:type="dxa"/>
-            <w:bottom w:w="0" w:type="dxa"/>
-            <w:right w:w="108" w:type="dxa"/>
-          </w:tblCellMar>
-        </w:tblPrEx>
         <w:tc>
           <w:tcPr>
             <w:tcW w:w="460" w:type="dxa"/>
@@ -1136,6 +1374,7 @@
                 <w:lang w:val="ru-RU"/>
               </w:rPr>
             </w:pPr>
+            <w:proofErr w:type="spellStart"/>
             <w:r>
               <w:rPr>
                 <w:rFonts w:ascii="Calibri Light" w:hAnsi="Calibri Light" w:cs="Times New Roman"/>
@@ -1143,7 +1382,17 @@
                 <w:sz w:val="24"/>
                 <w:szCs w:val="24"/>
               </w:rPr>
-              <w:t xml:space="preserve">Наименование </w:t>
+              <w:t>Наименование</w:t>
+            </w:r>
+            <w:proofErr w:type="spellEnd"/>
+            <w:r>
+              <w:rPr>
+                <w:rFonts w:ascii="Calibri Light" w:hAnsi="Calibri Light" w:cs="Times New Roman"/>
+                <w:b/>
+                <w:sz w:val="24"/>
+                <w:szCs w:val="24"/>
+              </w:rPr>
+              <w:t xml:space="preserve"> </w:t>
             </w:r>
             <w:r>
               <w:rPr>
@@ -1176,6 +1425,7 @@
                 <w:szCs w:val="24"/>
               </w:rPr>
             </w:pPr>
+            <w:proofErr w:type="spellStart"/>
             <w:r>
               <w:rPr>
                 <w:rFonts w:ascii="Calibri Light" w:hAnsi="Calibri Light" w:cs="Times New Roman"/>
@@ -1185,6 +1435,7 @@
               </w:rPr>
               <w:t>Кол-во</w:t>
             </w:r>
+            <w:proofErr w:type="spellEnd"/>
           </w:p>
         </w:tc>
         <w:tc>
@@ -1206,6 +1457,7 @@
                 <w:szCs w:val="24"/>
               </w:rPr>
             </w:pPr>
+            <w:proofErr w:type="spellStart"/>
             <w:r>
               <w:rPr>
                 <w:rFonts w:ascii="Calibri Light" w:hAnsi="Calibri Light" w:cs="Times New Roman"/>
@@ -1215,6 +1467,7 @@
               </w:rPr>
               <w:t>Цена</w:t>
             </w:r>
+            <w:proofErr w:type="spellEnd"/>
           </w:p>
           <w:p>
             <w:pPr>
@@ -1230,6 +1483,7 @@
                 <w:szCs w:val="24"/>
               </w:rPr>
             </w:pPr>
+            <w:proofErr w:type="spellStart"/>
             <w:r>
               <w:rPr>
                 <w:rFonts w:ascii="Calibri Light" w:hAnsi="Calibri Light" w:cs="Times New Roman"/>
@@ -1237,29 +1491,22 @@
                 <w:sz w:val="24"/>
                 <w:szCs w:val="24"/>
               </w:rPr>
-              <w:t>руб.</w:t>
+              <w:t>руб</w:t>
+            </w:r>
+            <w:proofErr w:type="spellEnd"/>
+            <w:r>
+              <w:rPr>
+                <w:rFonts w:ascii="Calibri Light" w:hAnsi="Calibri Light" w:cs="Times New Roman"/>
+                <w:b/>
+                <w:sz w:val="24"/>
+                <w:szCs w:val="24"/>
+              </w:rPr>
+              <w:t>.</w:t>
             </w:r>
           </w:p>
         </w:tc>
       </w:tr>
       <w:tr>
-        <w:tblPrEx>
-          <w:tblBorders>
-            <w:top w:val="single" w:color="auto" w:sz="4" w:space="0"/>
-            <w:left w:val="single" w:color="auto" w:sz="4" w:space="0"/>
-            <w:bottom w:val="single" w:color="auto" w:sz="4" w:space="0"/>
-            <w:right w:val="single" w:color="auto" w:sz="4" w:space="0"/>
-            <w:insideH w:val="single" w:color="auto" w:sz="4" w:space="0"/>
-            <w:insideV w:val="single" w:color="auto" w:sz="4" w:space="0"/>
-          </w:tblBorders>
-          <w:tblLayout w:type="fixed"/>
-          <w:tblCellMar>
-            <w:top w:w="0" w:type="dxa"/>
-            <w:left w:w="108" w:type="dxa"/>
-            <w:bottom w:w="0" w:type="dxa"/>
-            <w:right w:w="108" w:type="dxa"/>
-          </w:tblCellMar>
-        </w:tblPrEx>
         <w:tc>
           <w:tcPr>
             <w:tcW w:w="460" w:type="dxa"/>
@@ -1353,23 +1600,6 @@
         </w:tc>
       </w:tr>
       <w:tr>
-        <w:tblPrEx>
-          <w:tblBorders>
-            <w:top w:val="single" w:color="auto" w:sz="4" w:space="0"/>
-            <w:left w:val="single" w:color="auto" w:sz="4" w:space="0"/>
-            <w:bottom w:val="single" w:color="auto" w:sz="4" w:space="0"/>
-            <w:right w:val="single" w:color="auto" w:sz="4" w:space="0"/>
-            <w:insideH w:val="single" w:color="auto" w:sz="4" w:space="0"/>
-            <w:insideV w:val="single" w:color="auto" w:sz="4" w:space="0"/>
-          </w:tblBorders>
-          <w:tblLayout w:type="fixed"/>
-          <w:tblCellMar>
-            <w:top w:w="0" w:type="dxa"/>
-            <w:left w:w="108" w:type="dxa"/>
-            <w:bottom w:w="0" w:type="dxa"/>
-            <w:right w:w="108" w:type="dxa"/>
-          </w:tblCellMar>
-        </w:tblPrEx>
         <w:tc>
           <w:tcPr>
             <w:tcW w:w="460" w:type="dxa"/>
@@ -1492,6 +1722,7 @@
           <w:szCs w:val="24"/>
         </w:rPr>
       </w:pPr>
+      <w:proofErr w:type="spellStart"/>
       <w:r>
         <w:rPr>
           <w:rFonts w:ascii="Calibri Light" w:hAnsi="Calibri Light" w:cs="Times New Roman"/>
@@ -1501,13 +1732,32 @@
         </w:rPr>
         <w:t>Итого</w:t>
       </w:r>
-      <w:r>
-        <w:rPr>
-          <w:rFonts w:ascii="Calibri Light" w:hAnsi="Calibri Light" w:cs="Times New Roman"/>
-          <w:sz w:val="24"/>
-          <w:szCs w:val="24"/>
-        </w:rPr>
-        <w:t>: _________ рублей.</w:t>
+      <w:proofErr w:type="spellEnd"/>
+      <w:r>
+        <w:rPr>
+          <w:rFonts w:ascii="Calibri Light" w:hAnsi="Calibri Light" w:cs="Times New Roman"/>
+          <w:sz w:val="24"/>
+          <w:szCs w:val="24"/>
+        </w:rPr>
+        <w:t xml:space="preserve">: _________ </w:t>
+      </w:r>
+      <w:proofErr w:type="spellStart"/>
+      <w:r>
+        <w:rPr>
+          <w:rFonts w:ascii="Calibri Light" w:hAnsi="Calibri Light" w:cs="Times New Roman"/>
+          <w:sz w:val="24"/>
+          <w:szCs w:val="24"/>
+        </w:rPr>
+        <w:t>рублей</w:t>
+      </w:r>
+      <w:proofErr w:type="spellEnd"/>
+      <w:r>
+        <w:rPr>
+          <w:rFonts w:ascii="Calibri Light" w:hAnsi="Calibri Light" w:cs="Times New Roman"/>
+          <w:sz w:val="24"/>
+          <w:szCs w:val="24"/>
+        </w:rPr>
+        <w:t>.</w:t>
       </w:r>
     </w:p>
     <w:p>
@@ -1640,47 +1890,30 @@
     </w:p>
     <w:tbl>
       <w:tblPr>
-        <w:tblStyle w:val="4"/>
         <w:tblpPr w:leftFromText="180" w:rightFromText="180" w:vertAnchor="text" w:horzAnchor="margin" w:tblpY="282"/>
         <w:tblW w:w="9691" w:type="dxa"/>
-        <w:tblInd w:w="0" w:type="dxa"/>
         <w:tblLayout w:type="fixed"/>
-        <w:tblCellMar>
-          <w:top w:w="0" w:type="dxa"/>
-          <w:left w:w="108" w:type="dxa"/>
-          <w:bottom w:w="0" w:type="dxa"/>
-          <w:right w:w="108" w:type="dxa"/>
-        </w:tblCellMar>
+        <w:tblLook w:val="04A0" w:firstRow="1" w:lastRow="0" w:firstColumn="1" w:lastColumn="0" w:noHBand="0" w:noVBand="1"/>
       </w:tblPr>
       <w:tblGrid>
         <w:gridCol w:w="4839"/>
         <w:gridCol w:w="4852"/>
       </w:tblGrid>
       <w:tr>
-        <w:tblPrEx>
-          <w:tblLayout w:type="fixed"/>
-          <w:tblCellMar>
-            <w:top w:w="0" w:type="dxa"/>
-            <w:left w:w="108" w:type="dxa"/>
-            <w:bottom w:w="0" w:type="dxa"/>
-            <w:right w:w="108" w:type="dxa"/>
-          </w:tblCellMar>
-        </w:tblPrEx>
         <w:trPr>
-          <w:trHeight w:val="1166" w:hRule="atLeast"/>
+          <w:trHeight w:val="1166"/>
         </w:trPr>
         <w:tc>
           <w:tcPr>
             <w:tcW w:w="4839" w:type="dxa"/>
             <w:shd w:val="clear" w:color="auto" w:fill="auto"/>
-            <w:vAlign w:val="top"/>
           </w:tcPr>
           <w:p>
             <w:pPr>
               <w:tabs>
                 <w:tab w:val="left" w:pos="2172"/>
               </w:tabs>
-              <w:spacing w:before="0" w:after="0" w:line="240" w:lineRule="auto"/>
+              <w:spacing w:after="0" w:line="240" w:lineRule="auto"/>
               <w:jc w:val="center"/>
               <w:rPr>
                 <w:rFonts w:ascii="Calibri Light" w:hAnsi="Calibri Light" w:cs="Times New Roman"/>
@@ -1689,6 +1922,7 @@
                 <w:szCs w:val="24"/>
               </w:rPr>
             </w:pPr>
+            <w:proofErr w:type="spellStart"/>
             <w:r>
               <w:rPr>
                 <w:rFonts w:ascii="Calibri Light" w:hAnsi="Calibri Light" w:cs="Times New Roman"/>
@@ -1696,7 +1930,17 @@
                 <w:sz w:val="24"/>
                 <w:szCs w:val="24"/>
               </w:rPr>
-              <w:t>Заказчик:</w:t>
+              <w:t>Заказчик</w:t>
+            </w:r>
+            <w:proofErr w:type="spellEnd"/>
+            <w:r>
+              <w:rPr>
+                <w:rFonts w:ascii="Calibri Light" w:hAnsi="Calibri Light" w:cs="Times New Roman"/>
+                <w:b/>
+                <w:sz w:val="24"/>
+                <w:szCs w:val="24"/>
+              </w:rPr>
+              <w:t>:</w:t>
             </w:r>
           </w:p>
           <w:p>
@@ -1704,7 +1948,7 @@
               <w:tabs>
                 <w:tab w:val="left" w:pos="2172"/>
               </w:tabs>
-              <w:spacing w:before="0" w:after="0" w:line="240" w:lineRule="auto"/>
+              <w:spacing w:after="0" w:line="240" w:lineRule="auto"/>
               <w:jc w:val="center"/>
               <w:rPr>
                 <w:rFonts w:ascii="Calibri Light" w:hAnsi="Calibri Light" w:cs="Times New Roman"/>
@@ -1719,7 +1963,7 @@
               <w:tabs>
                 <w:tab w:val="left" w:pos="2172"/>
               </w:tabs>
-              <w:spacing w:before="0" w:after="0" w:line="240" w:lineRule="auto"/>
+              <w:spacing w:after="0" w:line="240" w:lineRule="auto"/>
               <w:jc w:val="center"/>
               <w:rPr>
                 <w:rFonts w:ascii="Calibri Light" w:hAnsi="Calibri Light" w:cs="Times New Roman"/>
@@ -1735,11 +1979,23 @@
                 <w:sz w:val="24"/>
                 <w:szCs w:val="24"/>
               </w:rPr>
-              <w:t xml:space="preserve">_____________________/ {{ </w:t>
+              <w:t xml:space="preserve">_____________________/ </w:t>
+            </w:r>
+            <w:proofErr w:type="gramStart"/>
+            <w:r>
+              <w:rPr>
+                <w:rFonts w:ascii="Calibri Light" w:hAnsi="Calibri Light" w:cs="Times New Roman"/>
+                <w:b/>
+                <w:sz w:val="24"/>
+                <w:szCs w:val="24"/>
+              </w:rPr>
+              <w:t xml:space="preserve">{{ </w:t>
             </w:r>
             <w:r>
               <w:t xml:space="preserve"> </w:t>
             </w:r>
+            <w:proofErr w:type="spellStart"/>
+            <w:proofErr w:type="gramEnd"/>
             <w:r>
               <w:rPr>
                 <w:rFonts w:ascii="Calibri Light" w:hAnsi="Calibri Light" w:cs="Times New Roman"/>
@@ -1747,7 +2003,17 @@
                 <w:sz w:val="24"/>
                 <w:szCs w:val="24"/>
               </w:rPr>
-              <w:t>partner_representer_name_initials }}</w:t>
+              <w:t>partner_representer_name_initials</w:t>
+            </w:r>
+            <w:proofErr w:type="spellEnd"/>
+            <w:r>
+              <w:rPr>
+                <w:rFonts w:ascii="Calibri Light" w:hAnsi="Calibri Light" w:cs="Times New Roman"/>
+                <w:b/>
+                <w:sz w:val="24"/>
+                <w:szCs w:val="24"/>
+              </w:rPr>
+              <w:t xml:space="preserve"> }}</w:t>
             </w:r>
           </w:p>
           <w:p>
@@ -1755,7 +2021,7 @@
               <w:tabs>
                 <w:tab w:val="left" w:pos="2172"/>
               </w:tabs>
-              <w:spacing w:before="0" w:after="0" w:line="240" w:lineRule="auto"/>
+              <w:spacing w:after="0" w:line="240" w:lineRule="auto"/>
               <w:jc w:val="center"/>
               <w:rPr>
                 <w:rFonts w:ascii="Calibri Light" w:hAnsi="Calibri Light" w:cs="Times New Roman"/>
@@ -1787,14 +2053,15 @@
             </w:pPr>
             <w:r>
               <w:rPr>
-                <w:rFonts w:ascii="Calibri Light" w:hAnsi="Calibri Light" w:eastAsia="Times New Roman" w:cs="Times New Roman"/>
+                <w:rFonts w:ascii="Calibri Light" w:eastAsia="Times New Roman" w:hAnsi="Calibri Light" w:cs="Times New Roman"/>
                 <w:i/>
+                <w:noProof/>
                 <w:sz w:val="24"/>
                 <w:szCs w:val="24"/>
                 <w:lang w:val="ru-RU" w:eastAsia="ru-RU"/>
               </w:rPr>
               <w:drawing>
-                <wp:anchor distT="0" distB="0" distL="114300" distR="114300" simplePos="0" relativeHeight="251659264" behindDoc="1" locked="0" layoutInCell="1" allowOverlap="1">
+                <wp:anchor distT="0" distB="0" distL="114300" distR="114300" simplePos="0" relativeHeight="251659264" behindDoc="1" locked="0" layoutInCell="1" allowOverlap="1" wp14:anchorId="2A681006" wp14:editId="753B81DB">
                   <wp:simplePos x="0" y="0"/>
                   <wp:positionH relativeFrom="column">
                     <wp:posOffset>302895</wp:posOffset>
@@ -1819,7 +2086,7 @@
                           </pic:cNvPicPr>
                         </pic:nvPicPr>
                         <pic:blipFill>
-                          <a:blip r:embed="rId7" cstate="print">
+                          <a:blip r:embed="rId8" cstate="print">
                             <a:extLst>
                               <a:ext uri="{28A0092B-C50C-407E-A947-70E740481C1C}">
                                 <a14:useLocalDpi xmlns:a14="http://schemas.microsoft.com/office/drawing/2010/main" val="0"/>
@@ -1852,14 +2119,15 @@
             </w:r>
             <w:r>
               <w:rPr>
-                <w:rFonts w:ascii="Calibri Light" w:hAnsi="Calibri Light" w:eastAsia="Times New Roman" w:cs="Times New Roman"/>
+                <w:rFonts w:ascii="Calibri Light" w:eastAsia="Times New Roman" w:hAnsi="Calibri Light" w:cs="Times New Roman"/>
                 <w:i/>
+                <w:noProof/>
                 <w:sz w:val="24"/>
                 <w:szCs w:val="24"/>
                 <w:lang w:val="ru-RU" w:eastAsia="ru-RU"/>
               </w:rPr>
               <w:drawing>
-                <wp:anchor distT="0" distB="0" distL="114300" distR="114300" simplePos="0" relativeHeight="251660288" behindDoc="0" locked="0" layoutInCell="1" allowOverlap="1">
+                <wp:anchor distT="0" distB="0" distL="114300" distR="114300" simplePos="0" relativeHeight="251660288" behindDoc="0" locked="0" layoutInCell="1" allowOverlap="1" wp14:anchorId="06F199EF" wp14:editId="7DAB2489">
                   <wp:simplePos x="0" y="0"/>
                   <wp:positionH relativeFrom="column">
                     <wp:posOffset>102870</wp:posOffset>
@@ -1884,7 +2152,7 @@
                           </pic:cNvPicPr>
                         </pic:nvPicPr>
                         <pic:blipFill>
-                          <a:blip r:embed="rId8" cstate="print">
+                          <a:blip r:embed="rId9" cstate="print">
                             <a:extLst>
                               <a:ext uri="{28A0092B-C50C-407E-A947-70E740481C1C}">
                                 <a14:useLocalDpi xmlns:a14="http://schemas.microsoft.com/office/drawing/2010/main" val="0"/>
@@ -1915,6 +2183,7 @@
                 </wp:anchor>
               </w:drawing>
             </w:r>
+            <w:proofErr w:type="spellStart"/>
             <w:r>
               <w:rPr>
                 <w:rFonts w:ascii="Calibri Light" w:hAnsi="Calibri Light" w:cs="Times New Roman"/>
@@ -1922,7 +2191,17 @@
                 <w:sz w:val="24"/>
                 <w:szCs w:val="24"/>
               </w:rPr>
-              <w:t>Исполнитель:</w:t>
+              <w:t>Исполнитель</w:t>
+            </w:r>
+            <w:proofErr w:type="spellEnd"/>
+            <w:r>
+              <w:rPr>
+                <w:rFonts w:ascii="Calibri Light" w:hAnsi="Calibri Light" w:cs="Times New Roman"/>
+                <w:b/>
+                <w:sz w:val="24"/>
+                <w:szCs w:val="24"/>
+              </w:rPr>
+              <w:t>:</w:t>
             </w:r>
           </w:p>
           <w:p>
@@ -1981,7 +2260,7 @@
     <w:p>
       <w:pPr>
         <w:rPr>
-          <w:rFonts w:ascii="Calibri Light" w:hAnsi="Calibri Light" w:eastAsia="Times New Roman" w:cs="Times New Roman"/>
+          <w:rFonts w:ascii="Calibri Light" w:eastAsia="Times New Roman" w:hAnsi="Calibri Light" w:cs="Times New Roman"/>
           <w:sz w:val="24"/>
           <w:szCs w:val="24"/>
           <w:lang w:val="ru-RU" w:eastAsia="ru-RU"/>
@@ -1990,20 +2269,20 @@
     </w:p>
     <w:p/>
     <w:sectPr>
-      <w:headerReference r:id="rId5" w:type="first"/>
+      <w:headerReference w:type="first" r:id="rId10"/>
       <w:pgSz w:w="12240" w:h="15840"/>
       <w:pgMar w:top="288" w:right="850" w:bottom="706" w:left="1699" w:header="706" w:footer="706" w:gutter="0"/>
-      <w:cols w:space="708" w:num="1"/>
+      <w:cols w:space="708"/>
       <w:titlePg/>
-      <w:docGrid w:linePitch="360" w:charSpace="0"/>
+      <w:docGrid w:linePitch="360"/>
     </w:sectPr>
   </w:body>
 </w:document>
 </file>
 
 <file path=word/endnotes.xml><?xml version="1.0" encoding="utf-8"?>
-<w:endnotes xmlns:wpc="http://schemas.microsoft.com/office/word/2010/wordprocessingCanvas" xmlns:mc="http://schemas.openxmlformats.org/markup-compatibility/2006" xmlns:o="urn:schemas-microsoft-com:office:office" xmlns:r="http://schemas.openxmlformats.org/officeDocument/2006/relationships" xmlns:m="http://schemas.openxmlformats.org/officeDocument/2006/math" xmlns:v="urn:schemas-microsoft-com:vml" xmlns:wp14="http://schemas.microsoft.com/office/word/2010/wordprocessingDrawing" xmlns:wp="http://schemas.openxmlformats.org/drawingml/2006/wordprocessingDrawing" xmlns:w="http://schemas.openxmlformats.org/wordprocessingml/2006/main" xmlns:w14="http://schemas.microsoft.com/office/word/2010/wordml" xmlns:w15="http://schemas.microsoft.com/office/word/2012/wordml" xmlns:w10="urn:schemas-microsoft-com:office:word" xmlns:wpg="http://schemas.microsoft.com/office/word/2010/wordprocessingGroup" xmlns:wpi="http://schemas.microsoft.com/office/word/2010/wordprocessingInk" xmlns:wne="http://schemas.microsoft.com/office/word/2006/wordml" xmlns:wps="http://schemas.microsoft.com/office/word/2010/wordprocessingShape" xmlns:wpsCustomData="http://www.wps.cn/officeDocument/2013/wpsCustomData" mc:Ignorable="w14 w15 wp14">
-  <w:endnote w:type="separator" w:id="0">
+<w:endnotes xmlns:wpc="http://schemas.microsoft.com/office/word/2010/wordprocessingCanvas" xmlns:cx="http://schemas.microsoft.com/office/drawing/2014/chartex" xmlns:cx1="http://schemas.microsoft.com/office/drawing/2015/9/8/chartex" xmlns:cx2="http://schemas.microsoft.com/office/drawing/2015/10/21/chartex" xmlns:cx3="http://schemas.microsoft.com/office/drawing/2016/5/9/chartex" xmlns:cx4="http://schemas.microsoft.com/office/drawing/2016/5/10/chartex" xmlns:cx5="http://schemas.microsoft.com/office/drawing/2016/5/11/chartex" xmlns:cx6="http://schemas.microsoft.com/office/drawing/2016/5/12/chartex" xmlns:cx7="http://schemas.microsoft.com/office/drawing/2016/5/13/chartex" xmlns:cx8="http://schemas.microsoft.com/office/drawing/2016/5/14/chartex" xmlns:mc="http://schemas.openxmlformats.org/markup-compatibility/2006" xmlns:aink="http://schemas.microsoft.com/office/drawing/2016/ink" xmlns:am3d="http://schemas.microsoft.com/office/drawing/2017/model3d" xmlns:o="urn:schemas-microsoft-com:office:office" xmlns:r="http://schemas.openxmlformats.org/officeDocument/2006/relationships" xmlns:m="http://schemas.openxmlformats.org/officeDocument/2006/math" xmlns:v="urn:schemas-microsoft-com:vml" xmlns:wp14="http://schemas.microsoft.com/office/word/2010/wordprocessingDrawing" xmlns:wp="http://schemas.openxmlformats.org/drawingml/2006/wordprocessingDrawing" xmlns:w10="urn:schemas-microsoft-com:office:word" xmlns:w="http://schemas.openxmlformats.org/wordprocessingml/2006/main" xmlns:w14="http://schemas.microsoft.com/office/word/2010/wordml" xmlns:w15="http://schemas.microsoft.com/office/word/2012/wordml" xmlns:w16cid="http://schemas.microsoft.com/office/word/2016/wordml/cid" xmlns:w16se="http://schemas.microsoft.com/office/word/2015/wordml/symex" xmlns:wpg="http://schemas.microsoft.com/office/word/2010/wordprocessingGroup" xmlns:wpi="http://schemas.microsoft.com/office/word/2010/wordprocessingInk" xmlns:wne="http://schemas.microsoft.com/office/word/2006/wordml" xmlns:wps="http://schemas.microsoft.com/office/word/2010/wordprocessingShape" mc:Ignorable="w14 w15 w16se w16cid wp14">
+  <w:endnote w:type="separator" w:id="-1">
     <w:p>
       <w:pPr>
         <w:spacing w:line="240" w:lineRule="auto"/>
@@ -2013,7 +2292,7 @@
       </w:r>
     </w:p>
   </w:endnote>
-  <w:endnote w:type="continuationSeparator" w:id="1">
+  <w:endnote w:type="continuationSeparator" w:id="0">
     <w:p>
       <w:pPr>
         <w:spacing w:line="240" w:lineRule="auto"/>
@@ -2027,8 +2306,8 @@
 </file>
 
 <file path=word/footnotes.xml><?xml version="1.0" encoding="utf-8"?>
-<w:footnotes xmlns:wpc="http://schemas.microsoft.com/office/word/2010/wordprocessingCanvas" xmlns:mc="http://schemas.openxmlformats.org/markup-compatibility/2006" xmlns:o="urn:schemas-microsoft-com:office:office" xmlns:r="http://schemas.openxmlformats.org/officeDocument/2006/relationships" xmlns:m="http://schemas.openxmlformats.org/officeDocument/2006/math" xmlns:v="urn:schemas-microsoft-com:vml" xmlns:wp14="http://schemas.microsoft.com/office/word/2010/wordprocessingDrawing" xmlns:wp="http://schemas.openxmlformats.org/drawingml/2006/wordprocessingDrawing" xmlns:w="http://schemas.openxmlformats.org/wordprocessingml/2006/main" xmlns:w14="http://schemas.microsoft.com/office/word/2010/wordml" xmlns:w15="http://schemas.microsoft.com/office/word/2012/wordml" xmlns:w10="urn:schemas-microsoft-com:office:word" xmlns:wpg="http://schemas.microsoft.com/office/word/2010/wordprocessingGroup" xmlns:wpi="http://schemas.microsoft.com/office/word/2010/wordprocessingInk" xmlns:wne="http://schemas.microsoft.com/office/word/2006/wordml" xmlns:wps="http://schemas.microsoft.com/office/word/2010/wordprocessingShape" xmlns:wpsCustomData="http://www.wps.cn/officeDocument/2013/wpsCustomData" mc:Ignorable="w14 w15 wp14">
-  <w:footnote w:type="separator" w:id="0">
+<w:footnotes xmlns:wpc="http://schemas.microsoft.com/office/word/2010/wordprocessingCanvas" xmlns:cx="http://schemas.microsoft.com/office/drawing/2014/chartex" xmlns:cx1="http://schemas.microsoft.com/office/drawing/2015/9/8/chartex" xmlns:cx2="http://schemas.microsoft.com/office/drawing/2015/10/21/chartex" xmlns:cx3="http://schemas.microsoft.com/office/drawing/2016/5/9/chartex" xmlns:cx4="http://schemas.microsoft.com/office/drawing/2016/5/10/chartex" xmlns:cx5="http://schemas.microsoft.com/office/drawing/2016/5/11/chartex" xmlns:cx6="http://schemas.microsoft.com/office/drawing/2016/5/12/chartex" xmlns:cx7="http://schemas.microsoft.com/office/drawing/2016/5/13/chartex" xmlns:cx8="http://schemas.microsoft.com/office/drawing/2016/5/14/chartex" xmlns:mc="http://schemas.openxmlformats.org/markup-compatibility/2006" xmlns:aink="http://schemas.microsoft.com/office/drawing/2016/ink" xmlns:am3d="http://schemas.microsoft.com/office/drawing/2017/model3d" xmlns:o="urn:schemas-microsoft-com:office:office" xmlns:r="http://schemas.openxmlformats.org/officeDocument/2006/relationships" xmlns:m="http://schemas.openxmlformats.org/officeDocument/2006/math" xmlns:v="urn:schemas-microsoft-com:vml" xmlns:wp14="http://schemas.microsoft.com/office/word/2010/wordprocessingDrawing" xmlns:wp="http://schemas.openxmlformats.org/drawingml/2006/wordprocessingDrawing" xmlns:w10="urn:schemas-microsoft-com:office:word" xmlns:w="http://schemas.openxmlformats.org/wordprocessingml/2006/main" xmlns:w14="http://schemas.microsoft.com/office/word/2010/wordml" xmlns:w15="http://schemas.microsoft.com/office/word/2012/wordml" xmlns:w16cid="http://schemas.microsoft.com/office/word/2016/wordml/cid" xmlns:w16se="http://schemas.microsoft.com/office/word/2015/wordml/symex" xmlns:wpg="http://schemas.microsoft.com/office/word/2010/wordprocessingGroup" xmlns:wpi="http://schemas.microsoft.com/office/word/2010/wordprocessingInk" xmlns:wne="http://schemas.microsoft.com/office/word/2006/wordml" xmlns:wps="http://schemas.microsoft.com/office/word/2010/wordprocessingShape" mc:Ignorable="w14 w15 w16se w16cid wp14">
+  <w:footnote w:type="separator" w:id="-1">
     <w:p>
       <w:pPr>
         <w:spacing w:line="240" w:lineRule="auto"/>
@@ -2038,7 +2317,7 @@
       </w:r>
     </w:p>
   </w:footnote>
-  <w:footnote w:type="continuationSeparator" w:id="1">
+  <w:footnote w:type="continuationSeparator" w:id="0">
     <w:p>
       <w:pPr>
         <w:spacing w:line="240" w:lineRule="auto"/>
@@ -2052,10 +2331,10 @@
 </file>
 
 <file path=word/header1.xml><?xml version="1.0" encoding="utf-8"?>
-<w:hdr xmlns:wpc="http://schemas.microsoft.com/office/word/2010/wordprocessingCanvas" xmlns:mc="http://schemas.openxmlformats.org/markup-compatibility/2006" xmlns:o="urn:schemas-microsoft-com:office:office" xmlns:r="http://schemas.openxmlformats.org/officeDocument/2006/relationships" xmlns:m="http://schemas.openxmlformats.org/officeDocument/2006/math" xmlns:v="urn:schemas-microsoft-com:vml" xmlns:wp14="http://schemas.microsoft.com/office/word/2010/wordprocessingDrawing" xmlns:wp="http://schemas.openxmlformats.org/drawingml/2006/wordprocessingDrawing" xmlns:w10="urn:schemas-microsoft-com:office:word" xmlns:w="http://schemas.openxmlformats.org/wordprocessingml/2006/main" xmlns:w14="http://schemas.microsoft.com/office/word/2010/wordml" xmlns:w15="http://schemas.microsoft.com/office/word/2012/wordml" xmlns:wpg="http://schemas.microsoft.com/office/word/2010/wordprocessingGroup" xmlns:wpi="http://schemas.microsoft.com/office/word/2010/wordprocessingInk" xmlns:wne="http://schemas.microsoft.com/office/word/2006/wordml" xmlns:wps="http://schemas.microsoft.com/office/word/2010/wordprocessingShape" xmlns:wpsCustomData="http://www.wps.cn/officeDocument/2013/wpsCustomData" mc:Ignorable="w14 w15 wp14">
+<w:hdr xmlns:wpc="http://schemas.microsoft.com/office/word/2010/wordprocessingCanvas" xmlns:cx="http://schemas.microsoft.com/office/drawing/2014/chartex" xmlns:cx1="http://schemas.microsoft.com/office/drawing/2015/9/8/chartex" xmlns:cx2="http://schemas.microsoft.com/office/drawing/2015/10/21/chartex" xmlns:cx3="http://schemas.microsoft.com/office/drawing/2016/5/9/chartex" xmlns:cx4="http://schemas.microsoft.com/office/drawing/2016/5/10/chartex" xmlns:cx5="http://schemas.microsoft.com/office/drawing/2016/5/11/chartex" xmlns:cx6="http://schemas.microsoft.com/office/drawing/2016/5/12/chartex" xmlns:cx7="http://schemas.microsoft.com/office/drawing/2016/5/13/chartex" xmlns:cx8="http://schemas.microsoft.com/office/drawing/2016/5/14/chartex" xmlns:mc="http://schemas.openxmlformats.org/markup-compatibility/2006" xmlns:aink="http://schemas.microsoft.com/office/drawing/2016/ink" xmlns:am3d="http://schemas.microsoft.com/office/drawing/2017/model3d" xmlns:o="urn:schemas-microsoft-com:office:office" xmlns:r="http://schemas.openxmlformats.org/officeDocument/2006/relationships" xmlns:m="http://schemas.openxmlformats.org/officeDocument/2006/math" xmlns:v="urn:schemas-microsoft-com:vml" xmlns:wp14="http://schemas.microsoft.com/office/word/2010/wordprocessingDrawing" xmlns:wp="http://schemas.openxmlformats.org/drawingml/2006/wordprocessingDrawing" xmlns:w10="urn:schemas-microsoft-com:office:word" xmlns:w="http://schemas.openxmlformats.org/wordprocessingml/2006/main" xmlns:w14="http://schemas.microsoft.com/office/word/2010/wordml" xmlns:w15="http://schemas.microsoft.com/office/word/2012/wordml" xmlns:w16cid="http://schemas.microsoft.com/office/word/2016/wordml/cid" xmlns:w16se="http://schemas.microsoft.com/office/word/2015/wordml/symex" xmlns:wpg="http://schemas.microsoft.com/office/word/2010/wordprocessingGroup" xmlns:wpi="http://schemas.microsoft.com/office/word/2010/wordprocessingInk" xmlns:wne="http://schemas.microsoft.com/office/word/2006/wordml" xmlns:wps="http://schemas.microsoft.com/office/word/2010/wordprocessingShape" mc:Ignorable="w14 w15 w16se w16cid wp14">
   <w:p>
     <w:pPr>
-      <w:pStyle w:val="6"/>
+      <w:pStyle w:val="a5"/>
       <w:rPr>
         <w:lang w:val="ru-RU"/>
       </w:rPr>
@@ -2071,12 +2350,12 @@
 </file>
 
 <file path=word/numbering.xml><?xml version="1.0" encoding="utf-8"?>
-<w:numbering xmlns:wpc="http://schemas.microsoft.com/office/word/2010/wordprocessingCanvas" xmlns:mc="http://schemas.openxmlformats.org/markup-compatibility/2006" xmlns:o="urn:schemas-microsoft-com:office:office" xmlns:r="http://schemas.openxmlformats.org/officeDocument/2006/relationships" xmlns:m="http://schemas.openxmlformats.org/officeDocument/2006/math" xmlns:v="urn:schemas-microsoft-com:vml" xmlns:wp14="http://schemas.microsoft.com/office/word/2010/wordprocessingDrawing" xmlns:wp="http://schemas.openxmlformats.org/drawingml/2006/wordprocessingDrawing" xmlns:w10="urn:schemas-microsoft-com:office:word" xmlns:w="http://schemas.openxmlformats.org/wordprocessingml/2006/main" xmlns:w14="http://schemas.microsoft.com/office/word/2010/wordml" xmlns:wpg="http://schemas.microsoft.com/office/word/2010/wordprocessingGroup" xmlns:wpi="http://schemas.microsoft.com/office/word/2010/wordprocessingInk" xmlns:wne="http://schemas.microsoft.com/office/word/2006/wordml" xmlns:wps="http://schemas.microsoft.com/office/word/2010/wordprocessingShape" mc:Ignorable="w14 wp14">
-  <w:abstractNum w:abstractNumId="0">
+<w:numbering xmlns:wpc="http://schemas.microsoft.com/office/word/2010/wordprocessingCanvas" xmlns:cx="http://schemas.microsoft.com/office/drawing/2014/chartex" xmlns:cx1="http://schemas.microsoft.com/office/drawing/2015/9/8/chartex" xmlns:cx2="http://schemas.microsoft.com/office/drawing/2015/10/21/chartex" xmlns:cx3="http://schemas.microsoft.com/office/drawing/2016/5/9/chartex" xmlns:cx4="http://schemas.microsoft.com/office/drawing/2016/5/10/chartex" xmlns:cx5="http://schemas.microsoft.com/office/drawing/2016/5/11/chartex" xmlns:cx6="http://schemas.microsoft.com/office/drawing/2016/5/12/chartex" xmlns:cx7="http://schemas.microsoft.com/office/drawing/2016/5/13/chartex" xmlns:cx8="http://schemas.microsoft.com/office/drawing/2016/5/14/chartex" xmlns:mc="http://schemas.openxmlformats.org/markup-compatibility/2006" xmlns:aink="http://schemas.microsoft.com/office/drawing/2016/ink" xmlns:am3d="http://schemas.microsoft.com/office/drawing/2017/model3d" xmlns:o="urn:schemas-microsoft-com:office:office" xmlns:r="http://schemas.openxmlformats.org/officeDocument/2006/relationships" xmlns:m="http://schemas.openxmlformats.org/officeDocument/2006/math" xmlns:v="urn:schemas-microsoft-com:vml" xmlns:wp14="http://schemas.microsoft.com/office/word/2010/wordprocessingDrawing" xmlns:wp="http://schemas.openxmlformats.org/drawingml/2006/wordprocessingDrawing" xmlns:w10="urn:schemas-microsoft-com:office:word" xmlns:w="http://schemas.openxmlformats.org/wordprocessingml/2006/main" xmlns:w14="http://schemas.microsoft.com/office/word/2010/wordml" xmlns:w15="http://schemas.microsoft.com/office/word/2012/wordml" xmlns:w16cid="http://schemas.microsoft.com/office/word/2016/wordml/cid" xmlns:w16se="http://schemas.microsoft.com/office/word/2015/wordml/symex" xmlns:wpg="http://schemas.microsoft.com/office/word/2010/wordprocessingGroup" xmlns:wpi="http://schemas.microsoft.com/office/word/2010/wordprocessingInk" xmlns:wne="http://schemas.microsoft.com/office/word/2006/wordml" xmlns:wps="http://schemas.microsoft.com/office/word/2010/wordprocessingShape" mc:Ignorable="w14 w15 w16se w16cid wp14">
+  <w:abstractNum w:abstractNumId="0" w15:restartNumberingAfterBreak="0">
     <w:nsid w:val="608220C8"/>
     <w:multiLevelType w:val="multilevel"/>
     <w:tmpl w:val="608220C8"/>
-    <w:lvl w:ilvl="0" w:tentative="0">
+    <w:lvl w:ilvl="0">
       <w:start w:val="1"/>
       <w:numFmt w:val="decimal"/>
       <w:lvlText w:val="%1."/>
@@ -2089,7 +2368,7 @@
         <w:b/>
       </w:rPr>
     </w:lvl>
-    <w:lvl w:ilvl="1" w:tentative="0">
+    <w:lvl w:ilvl="1">
       <w:start w:val="1"/>
       <w:numFmt w:val="lowerLetter"/>
       <w:lvlText w:val="%2."/>
@@ -2098,7 +2377,7 @@
         <w:ind w:left="1789" w:hanging="360"/>
       </w:pPr>
     </w:lvl>
-    <w:lvl w:ilvl="2" w:tentative="0">
+    <w:lvl w:ilvl="2">
       <w:start w:val="1"/>
       <w:numFmt w:val="lowerRoman"/>
       <w:lvlText w:val="%3."/>
@@ -2107,7 +2386,7 @@
         <w:ind w:left="2509" w:hanging="180"/>
       </w:pPr>
     </w:lvl>
-    <w:lvl w:ilvl="3" w:tentative="0">
+    <w:lvl w:ilvl="3">
       <w:start w:val="1"/>
       <w:numFmt w:val="decimal"/>
       <w:lvlText w:val="%4."/>
@@ -2116,7 +2395,7 @@
         <w:ind w:left="3229" w:hanging="360"/>
       </w:pPr>
     </w:lvl>
-    <w:lvl w:ilvl="4" w:tentative="0">
+    <w:lvl w:ilvl="4">
       <w:start w:val="1"/>
       <w:numFmt w:val="lowerLetter"/>
       <w:lvlText w:val="%5."/>
@@ -2125,7 +2404,7 @@
         <w:ind w:left="3949" w:hanging="360"/>
       </w:pPr>
     </w:lvl>
-    <w:lvl w:ilvl="5" w:tentative="0">
+    <w:lvl w:ilvl="5">
       <w:start w:val="1"/>
       <w:numFmt w:val="lowerRoman"/>
       <w:lvlText w:val="%6."/>
@@ -2134,7 +2413,7 @@
         <w:ind w:left="4669" w:hanging="180"/>
       </w:pPr>
     </w:lvl>
-    <w:lvl w:ilvl="6" w:tentative="0">
+    <w:lvl w:ilvl="6">
       <w:start w:val="1"/>
       <w:numFmt w:val="decimal"/>
       <w:lvlText w:val="%7."/>
@@ -2143,7 +2422,7 @@
         <w:ind w:left="5389" w:hanging="360"/>
       </w:pPr>
     </w:lvl>
-    <w:lvl w:ilvl="7" w:tentative="0">
+    <w:lvl w:ilvl="7">
       <w:start w:val="1"/>
       <w:numFmt w:val="lowerLetter"/>
       <w:lvlText w:val="%8."/>
@@ -2152,7 +2431,7 @@
         <w:ind w:left="6109" w:hanging="360"/>
       </w:pPr>
     </w:lvl>
-    <w:lvl w:ilvl="8" w:tentative="0">
+    <w:lvl w:ilvl="8">
       <w:start w:val="1"/>
       <w:numFmt w:val="lowerRoman"/>
       <w:lvlText w:val="%9."/>
@@ -2162,11 +2441,11 @@
       </w:pPr>
     </w:lvl>
   </w:abstractNum>
-  <w:abstractNum w:abstractNumId="1">
+  <w:abstractNum w:abstractNumId="1" w15:restartNumberingAfterBreak="0">
     <w:nsid w:val="74F9D5CB"/>
     <w:multiLevelType w:val="multilevel"/>
     <w:tmpl w:val="74F9D5CB"/>
-    <w:lvl w:ilvl="0" w:tentative="0">
+    <w:lvl w:ilvl="0">
       <w:start w:val="1"/>
       <w:numFmt w:val="decimal"/>
       <w:lvlText w:val="%1."/>
@@ -2180,7 +2459,7 @@
         <w:sz w:val="24"/>
       </w:rPr>
     </w:lvl>
-    <w:lvl w:ilvl="1" w:tentative="0">
+    <w:lvl w:ilvl="1">
       <w:start w:val="1"/>
       <w:numFmt w:val="lowerLetter"/>
       <w:lvlText w:val="%2."/>
@@ -2189,7 +2468,7 @@
         <w:ind w:left="1789" w:hanging="360"/>
       </w:pPr>
     </w:lvl>
-    <w:lvl w:ilvl="2" w:tentative="0">
+    <w:lvl w:ilvl="2">
       <w:start w:val="1"/>
       <w:numFmt w:val="lowerRoman"/>
       <w:lvlText w:val="%3."/>
@@ -2198,7 +2477,7 @@
         <w:ind w:left="2509" w:hanging="180"/>
       </w:pPr>
     </w:lvl>
-    <w:lvl w:ilvl="3" w:tentative="0">
+    <w:lvl w:ilvl="3">
       <w:start w:val="1"/>
       <w:numFmt w:val="decimal"/>
       <w:lvlText w:val="%4."/>
@@ -2207,7 +2486,7 @@
         <w:ind w:left="3229" w:hanging="360"/>
       </w:pPr>
     </w:lvl>
-    <w:lvl w:ilvl="4" w:tentative="0">
+    <w:lvl w:ilvl="4">
       <w:start w:val="1"/>
       <w:numFmt w:val="lowerLetter"/>
       <w:lvlText w:val="%5."/>
@@ -2216,7 +2495,7 @@
         <w:ind w:left="3949" w:hanging="360"/>
       </w:pPr>
     </w:lvl>
-    <w:lvl w:ilvl="5" w:tentative="0">
+    <w:lvl w:ilvl="5">
       <w:start w:val="1"/>
       <w:numFmt w:val="lowerRoman"/>
       <w:lvlText w:val="%6."/>
@@ -2225,7 +2504,7 @@
         <w:ind w:left="4669" w:hanging="180"/>
       </w:pPr>
     </w:lvl>
-    <w:lvl w:ilvl="6" w:tentative="0">
+    <w:lvl w:ilvl="6">
       <w:start w:val="1"/>
       <w:numFmt w:val="decimal"/>
       <w:lvlText w:val="%7."/>
@@ -2234,7 +2513,7 @@
         <w:ind w:left="5389" w:hanging="360"/>
       </w:pPr>
     </w:lvl>
-    <w:lvl w:ilvl="7" w:tentative="0">
+    <w:lvl w:ilvl="7">
       <w:start w:val="1"/>
       <w:numFmt w:val="lowerLetter"/>
       <w:lvlText w:val="%8."/>
@@ -2243,7 +2522,7 @@
         <w:ind w:left="6109" w:hanging="360"/>
       </w:pPr>
     </w:lvl>
-    <w:lvl w:ilvl="8" w:tentative="0">
+    <w:lvl w:ilvl="8">
       <w:start w:val="1"/>
       <w:numFmt w:val="lowerRoman"/>
       <w:lvlText w:val="%9."/>
@@ -2263,313 +2542,439 @@
 </file>
 
 <file path=word/styles.xml><?xml version="1.0" encoding="utf-8"?>
-<w:styles xmlns:mc="http://schemas.openxmlformats.org/markup-compatibility/2006" xmlns:o="urn:schemas-microsoft-com:office:office" xmlns:r="http://schemas.openxmlformats.org/officeDocument/2006/relationships" xmlns:m="http://schemas.openxmlformats.org/officeDocument/2006/math" xmlns:v="urn:schemas-microsoft-com:vml" xmlns:w="http://schemas.openxmlformats.org/wordprocessingml/2006/main" xmlns:w14="http://schemas.microsoft.com/office/word/2010/wordml" xmlns:w10="urn:schemas-microsoft-com:office:word" xmlns:sl="http://schemas.openxmlformats.org/schemaLibrary/2006/main" mc:Ignorable="w14">
+<w:styles xmlns:mc="http://schemas.openxmlformats.org/markup-compatibility/2006" xmlns:r="http://schemas.openxmlformats.org/officeDocument/2006/relationships" xmlns:w="http://schemas.openxmlformats.org/wordprocessingml/2006/main" xmlns:w14="http://schemas.microsoft.com/office/word/2010/wordml" xmlns:w15="http://schemas.microsoft.com/office/word/2012/wordml" xmlns:w16cid="http://schemas.microsoft.com/office/word/2016/wordml/cid" xmlns:w16se="http://schemas.microsoft.com/office/word/2015/wordml/symex" mc:Ignorable="w14 w15 w16se w16cid">
   <w:docDefaults>
     <w:rPrDefault>
       <w:rPr>
-        <w:rFonts w:asciiTheme="minorHAnsi" w:hAnsiTheme="minorHAnsi" w:eastAsiaTheme="minorHAnsi" w:cstheme="minorBidi"/>
+        <w:rFonts w:asciiTheme="minorHAnsi" w:eastAsiaTheme="minorHAnsi" w:hAnsiTheme="minorHAnsi" w:cstheme="minorBidi"/>
+        <w:lang w:val="ru-RU" w:eastAsia="ru-RU" w:bidi="ar-SA"/>
       </w:rPr>
     </w:rPrDefault>
+    <w:pPrDefault>
+      <w:pPr>
+        <w:spacing w:after="160" w:line="259" w:lineRule="auto"/>
+      </w:pPr>
+    </w:pPrDefault>
   </w:docDefaults>
-  <w:latentStyles w:count="260" w:defQFormat="0" w:defUnhideWhenUsed="1" w:defSemiHidden="1" w:defUIPriority="99" w:defLockedState="0">
-    <w:lsdException w:qFormat="1" w:unhideWhenUsed="0" w:uiPriority="0" w:semiHidden="0" w:name="Normal"/>
-    <w:lsdException w:qFormat="1" w:unhideWhenUsed="0" w:uiPriority="9" w:semiHidden="0" w:name="heading 1"/>
-    <w:lsdException w:qFormat="1" w:unhideWhenUsed="0" w:uiPriority="99" w:semiHidden="0" w:name="heading 2"/>
-    <w:lsdException w:qFormat="1" w:uiPriority="9" w:name="heading 3"/>
-    <w:lsdException w:qFormat="1" w:uiPriority="9" w:name="heading 4"/>
-    <w:lsdException w:qFormat="1" w:uiPriority="9" w:name="heading 5"/>
-    <w:lsdException w:qFormat="1" w:uiPriority="9" w:name="heading 6"/>
-    <w:lsdException w:qFormat="1" w:uiPriority="9" w:name="heading 7"/>
-    <w:lsdException w:qFormat="1" w:uiPriority="9" w:name="heading 8"/>
-    <w:lsdException w:qFormat="1" w:uiPriority="9" w:name="heading 9"/>
-    <w:lsdException w:uiPriority="99" w:name="index 1"/>
-    <w:lsdException w:uiPriority="99" w:name="index 2"/>
-    <w:lsdException w:uiPriority="99" w:name="index 3"/>
-    <w:lsdException w:uiPriority="99" w:name="index 4"/>
-    <w:lsdException w:uiPriority="99" w:name="index 5"/>
-    <w:lsdException w:uiPriority="99" w:name="index 6"/>
-    <w:lsdException w:uiPriority="99" w:name="index 7"/>
-    <w:lsdException w:uiPriority="99" w:name="index 8"/>
-    <w:lsdException w:uiPriority="99" w:name="index 9"/>
-    <w:lsdException w:uiPriority="39" w:name="toc 1"/>
-    <w:lsdException w:uiPriority="39" w:name="toc 2"/>
-    <w:lsdException w:uiPriority="39" w:name="toc 3"/>
-    <w:lsdException w:uiPriority="39" w:name="toc 4"/>
-    <w:lsdException w:uiPriority="39" w:name="toc 5"/>
-    <w:lsdException w:uiPriority="39" w:name="toc 6"/>
-    <w:lsdException w:uiPriority="39" w:name="toc 7"/>
-    <w:lsdException w:uiPriority="39" w:name="toc 8"/>
-    <w:lsdException w:uiPriority="39" w:name="toc 9"/>
-    <w:lsdException w:uiPriority="99" w:name="Normal Indent"/>
-    <w:lsdException w:uiPriority="99" w:name="footnote text"/>
-    <w:lsdException w:uiPriority="99" w:name="annotation text"/>
-    <w:lsdException w:qFormat="1" w:uiPriority="99" w:semiHidden="0" w:name="header"/>
-    <w:lsdException w:qFormat="1" w:uiPriority="99" w:semiHidden="0" w:name="footer"/>
-    <w:lsdException w:uiPriority="99" w:name="index heading"/>
-    <w:lsdException w:qFormat="1" w:uiPriority="35" w:name="caption"/>
-    <w:lsdException w:uiPriority="99" w:name="table of figures"/>
-    <w:lsdException w:uiPriority="99" w:name="envelope address"/>
-    <w:lsdException w:uiPriority="99" w:name="envelope return"/>
-    <w:lsdException w:uiPriority="99" w:name="footnote reference"/>
-    <w:lsdException w:uiPriority="99" w:name="annotation reference"/>
-    <w:lsdException w:uiPriority="99" w:name="line number"/>
-    <w:lsdException w:uiPriority="99" w:name="page number"/>
-    <w:lsdException w:uiPriority="99" w:name="endnote reference"/>
-    <w:lsdException w:uiPriority="99" w:name="endnote text"/>
-    <w:lsdException w:uiPriority="99" w:name="table of authorities"/>
-    <w:lsdException w:uiPriority="99" w:name="macro"/>
-    <w:lsdException w:uiPriority="99" w:name="toa heading"/>
-    <w:lsdException w:uiPriority="99" w:name="List"/>
-    <w:lsdException w:uiPriority="99" w:name="List Bullet"/>
-    <w:lsdException w:uiPriority="99" w:name="List Number"/>
-    <w:lsdException w:uiPriority="99" w:name="List 2"/>
-    <w:lsdException w:uiPriority="99" w:name="List 3"/>
-    <w:lsdException w:uiPriority="99" w:name="List 4"/>
-    <w:lsdException w:uiPriority="99" w:name="List 5"/>
-    <w:lsdException w:uiPriority="99" w:name="List Bullet 2"/>
-    <w:lsdException w:uiPriority="99" w:name="List Bullet 3"/>
-    <w:lsdException w:uiPriority="99" w:name="List Bullet 4"/>
-    <w:lsdException w:uiPriority="99" w:name="List Bullet 5"/>
-    <w:lsdException w:uiPriority="99" w:name="List Number 2"/>
-    <w:lsdException w:uiPriority="99" w:name="List Number 3"/>
-    <w:lsdException w:uiPriority="99" w:name="List Number 4"/>
-    <w:lsdException w:uiPriority="99" w:name="List Number 5"/>
-    <w:lsdException w:qFormat="1" w:unhideWhenUsed="0" w:uiPriority="10" w:semiHidden="0" w:name="Title"/>
-    <w:lsdException w:uiPriority="99" w:name="Closing"/>
-    <w:lsdException w:uiPriority="99" w:name="Signature"/>
-    <w:lsdException w:qFormat="1" w:uiPriority="1" w:name="Default Paragraph Font"/>
-    <w:lsdException w:uiPriority="99" w:name="Body Text"/>
-    <w:lsdException w:uiPriority="99" w:name="Body Text Indent"/>
-    <w:lsdException w:uiPriority="99" w:name="List Continue"/>
-    <w:lsdException w:uiPriority="99" w:name="List Continue 2"/>
-    <w:lsdException w:uiPriority="99" w:name="List Continue 3"/>
-    <w:lsdException w:uiPriority="99" w:name="List Continue 4"/>
-    <w:lsdException w:uiPriority="99" w:name="List Continue 5"/>
-    <w:lsdException w:uiPriority="99" w:name="Message Header"/>
-    <w:lsdException w:qFormat="1" w:unhideWhenUsed="0" w:uiPriority="11" w:semiHidden="0" w:name="Subtitle"/>
-    <w:lsdException w:uiPriority="99" w:name="Salutation"/>
-    <w:lsdException w:uiPriority="99" w:name="Date"/>
-    <w:lsdException w:uiPriority="99" w:name="Body Text First Indent"/>
-    <w:lsdException w:uiPriority="99" w:name="Body Text First Indent 2"/>
-    <w:lsdException w:uiPriority="99" w:name="Note Heading"/>
-    <w:lsdException w:uiPriority="99" w:name="Body Text 2"/>
-    <w:lsdException w:uiPriority="99" w:name="Body Text 3"/>
-    <w:lsdException w:uiPriority="99" w:name="Body Text Indent 2"/>
-    <w:lsdException w:uiPriority="99" w:name="Body Text Indent 3"/>
-    <w:lsdException w:uiPriority="99" w:name="Block Text"/>
-    <w:lsdException w:uiPriority="99" w:name="Hyperlink"/>
-    <w:lsdException w:uiPriority="99" w:name="FollowedHyperlink"/>
-    <w:lsdException w:qFormat="1" w:unhideWhenUsed="0" w:uiPriority="22" w:semiHidden="0" w:name="Strong"/>
-    <w:lsdException w:qFormat="1" w:unhideWhenUsed="0" w:uiPriority="20" w:semiHidden="0" w:name="Emphasis"/>
-    <w:lsdException w:uiPriority="99" w:name="Document Map"/>
-    <w:lsdException w:uiPriority="99" w:name="Plain Text"/>
-    <w:lsdException w:uiPriority="99" w:name="E-mail Signature"/>
-    <w:lsdException w:uiPriority="99" w:name="Normal (Web)"/>
-    <w:lsdException w:uiPriority="99" w:name="HTML Acronym"/>
-    <w:lsdException w:uiPriority="99" w:name="HTML Address"/>
-    <w:lsdException w:uiPriority="99" w:name="HTML Cite"/>
-    <w:lsdException w:uiPriority="99" w:name="HTML Code"/>
-    <w:lsdException w:uiPriority="99" w:name="HTML Definition"/>
-    <w:lsdException w:uiPriority="99" w:name="HTML Keyboard"/>
-    <w:lsdException w:uiPriority="99" w:name="HTML Preformatted"/>
-    <w:lsdException w:uiPriority="99" w:name="HTML Sample"/>
-    <w:lsdException w:uiPriority="99" w:name="HTML Typewriter"/>
-    <w:lsdException w:uiPriority="99" w:name="HTML Variable"/>
-    <w:lsdException w:qFormat="1" w:uiPriority="99" w:name="Normal Table"/>
-    <w:lsdException w:uiPriority="99" w:name="annotation subject"/>
-    <w:lsdException w:uiPriority="99" w:name="Table Simple 1"/>
-    <w:lsdException w:uiPriority="99" w:name="Table Simple 2"/>
-    <w:lsdException w:uiPriority="99" w:name="Table Simple 3"/>
-    <w:lsdException w:uiPriority="99" w:name="Table Classic 1"/>
-    <w:lsdException w:uiPriority="99" w:name="Table Classic 2"/>
-    <w:lsdException w:uiPriority="99" w:name="Table Classic 3"/>
-    <w:lsdException w:uiPriority="99" w:name="Table Classic 4"/>
-    <w:lsdException w:uiPriority="99" w:name="Table Colorful 1"/>
-    <w:lsdException w:uiPriority="99" w:name="Table Colorful 2"/>
-    <w:lsdException w:uiPriority="99" w:name="Table Colorful 3"/>
-    <w:lsdException w:uiPriority="99" w:name="Table Columns 1"/>
-    <w:lsdException w:uiPriority="99" w:name="Table Columns 2"/>
-    <w:lsdException w:uiPriority="99" w:name="Table Columns 3"/>
-    <w:lsdException w:uiPriority="99" w:name="Table Columns 4"/>
-    <w:lsdException w:uiPriority="99" w:name="Table Columns 5"/>
-    <w:lsdException w:uiPriority="99" w:name="Table Grid 1"/>
-    <w:lsdException w:uiPriority="99" w:name="Table Grid 2"/>
-    <w:lsdException w:uiPriority="99" w:name="Table Grid 3"/>
-    <w:lsdException w:uiPriority="99" w:name="Table Grid 4"/>
-    <w:lsdException w:uiPriority="99" w:name="Table Grid 5"/>
-    <w:lsdException w:uiPriority="99" w:name="Table Grid 6"/>
-    <w:lsdException w:uiPriority="99" w:name="Table Grid 7"/>
-    <w:lsdException w:uiPriority="99" w:name="Table Grid 8"/>
-    <w:lsdException w:uiPriority="99" w:name="Table List 1"/>
-    <w:lsdException w:uiPriority="99" w:name="Table List 2"/>
-    <w:lsdException w:uiPriority="99" w:name="Table List 3"/>
-    <w:lsdException w:uiPriority="99" w:name="Table List 4"/>
-    <w:lsdException w:uiPriority="99" w:name="Table List 5"/>
-    <w:lsdException w:uiPriority="99" w:name="Table List 6"/>
-    <w:lsdException w:uiPriority="99" w:name="Table List 7"/>
-    <w:lsdException w:uiPriority="99" w:name="Table List 8"/>
-    <w:lsdException w:uiPriority="99" w:name="Table 3D effects 1"/>
-    <w:lsdException w:uiPriority="99" w:name="Table 3D effects 2"/>
-    <w:lsdException w:uiPriority="99" w:name="Table 3D effects 3"/>
-    <w:lsdException w:uiPriority="99" w:name="Table Contemporary"/>
-    <w:lsdException w:uiPriority="99" w:name="Table Elegant"/>
-    <w:lsdException w:uiPriority="99" w:name="Table Professional"/>
-    <w:lsdException w:uiPriority="99" w:name="Table Subtle 1"/>
-    <w:lsdException w:uiPriority="99" w:name="Table Subtle 2"/>
-    <w:lsdException w:uiPriority="99" w:name="Table Web 1"/>
-    <w:lsdException w:uiPriority="99" w:name="Table Web 2"/>
-    <w:lsdException w:uiPriority="99" w:name="Table Web 3"/>
-    <w:lsdException w:uiPriority="99" w:name="Balloon Text"/>
-    <w:lsdException w:unhideWhenUsed="0" w:uiPriority="39" w:semiHidden="0" w:name="Table Grid"/>
-    <w:lsdException w:uiPriority="99" w:name="Table Theme"/>
-    <w:lsdException w:unhideWhenUsed="0" w:uiPriority="60" w:semiHidden="0" w:name="Light Shading"/>
-    <w:lsdException w:unhideWhenUsed="0" w:uiPriority="61" w:semiHidden="0" w:name="Light List"/>
-    <w:lsdException w:unhideWhenUsed="0" w:uiPriority="62" w:semiHidden="0" w:name="Light Grid"/>
-    <w:lsdException w:unhideWhenUsed="0" w:uiPriority="63" w:semiHidden="0" w:name="Medium Shading 1"/>
-    <w:lsdException w:unhideWhenUsed="0" w:uiPriority="64" w:semiHidden="0" w:name="Medium Shading 2"/>
-    <w:lsdException w:unhideWhenUsed="0" w:uiPriority="65" w:semiHidden="0" w:name="Medium List 1"/>
-    <w:lsdException w:unhideWhenUsed="0" w:uiPriority="66" w:semiHidden="0" w:name="Medium List 2"/>
-    <w:lsdException w:unhideWhenUsed="0" w:uiPriority="67" w:semiHidden="0" w:name="Medium Grid 1"/>
-    <w:lsdException w:unhideWhenUsed="0" w:uiPriority="68" w:semiHidden="0" w:name="Medium Grid 2"/>
-    <w:lsdException w:unhideWhenUsed="0" w:uiPriority="69" w:semiHidden="0" w:name="Medium Grid 3"/>
-    <w:lsdException w:unhideWhenUsed="0" w:uiPriority="70" w:semiHidden="0" w:name="Dark List"/>
-    <w:lsdException w:unhideWhenUsed="0" w:uiPriority="71" w:semiHidden="0" w:name="Colorful Shading"/>
-    <w:lsdException w:unhideWhenUsed="0" w:uiPriority="72" w:semiHidden="0" w:name="Colorful List"/>
-    <w:lsdException w:unhideWhenUsed="0" w:uiPriority="73" w:semiHidden="0" w:name="Colorful Grid"/>
-    <w:lsdException w:unhideWhenUsed="0" w:uiPriority="60" w:semiHidden="0" w:name="Light Shading Accent 1"/>
-    <w:lsdException w:unhideWhenUsed="0" w:uiPriority="61" w:semiHidden="0" w:name="Light List Accent 1"/>
-    <w:lsdException w:unhideWhenUsed="0" w:uiPriority="62" w:semiHidden="0" w:name="Light Grid Accent 1"/>
-    <w:lsdException w:unhideWhenUsed="0" w:uiPriority="63" w:semiHidden="0" w:name="Medium Shading 1 Accent 1"/>
-    <w:lsdException w:unhideWhenUsed="0" w:uiPriority="64" w:semiHidden="0" w:name="Medium Shading 2 Accent 1"/>
-    <w:lsdException w:unhideWhenUsed="0" w:uiPriority="65" w:semiHidden="0" w:name="Medium List 1 Accent 1"/>
-    <w:lsdException w:unhideWhenUsed="0" w:uiPriority="66" w:semiHidden="0" w:name="Medium List 2 Accent 1"/>
-    <w:lsdException w:unhideWhenUsed="0" w:uiPriority="67" w:semiHidden="0" w:name="Medium Grid 1 Accent 1"/>
-    <w:lsdException w:unhideWhenUsed="0" w:uiPriority="68" w:semiHidden="0" w:name="Medium Grid 2 Accent 1"/>
-    <w:lsdException w:unhideWhenUsed="0" w:uiPriority="69" w:semiHidden="0" w:name="Medium Grid 3 Accent 1"/>
-    <w:lsdException w:unhideWhenUsed="0" w:uiPriority="70" w:semiHidden="0" w:name="Dark List Accent 1"/>
-    <w:lsdException w:unhideWhenUsed="0" w:uiPriority="71" w:semiHidden="0" w:name="Colorful Shading Accent 1"/>
-    <w:lsdException w:unhideWhenUsed="0" w:uiPriority="72" w:semiHidden="0" w:name="Colorful List Accent 1"/>
-    <w:lsdException w:unhideWhenUsed="0" w:uiPriority="73" w:semiHidden="0" w:name="Colorful Grid Accent 1"/>
-    <w:lsdException w:unhideWhenUsed="0" w:uiPriority="60" w:semiHidden="0" w:name="Light Shading Accent 2"/>
-    <w:lsdException w:unhideWhenUsed="0" w:uiPriority="61" w:semiHidden="0" w:name="Light List Accent 2"/>
-    <w:lsdException w:unhideWhenUsed="0" w:uiPriority="62" w:semiHidden="0" w:name="Light Grid Accent 2"/>
-    <w:lsdException w:unhideWhenUsed="0" w:uiPriority="63" w:semiHidden="0" w:name="Medium Shading 1 Accent 2"/>
-    <w:lsdException w:unhideWhenUsed="0" w:uiPriority="64" w:semiHidden="0" w:name="Medium Shading 2 Accent 2"/>
-    <w:lsdException w:unhideWhenUsed="0" w:uiPriority="65" w:semiHidden="0" w:name="Medium List 1 Accent 2"/>
-    <w:lsdException w:unhideWhenUsed="0" w:uiPriority="66" w:semiHidden="0" w:name="Medium List 2 Accent 2"/>
-    <w:lsdException w:unhideWhenUsed="0" w:uiPriority="67" w:semiHidden="0" w:name="Medium Grid 1 Accent 2"/>
-    <w:lsdException w:unhideWhenUsed="0" w:uiPriority="68" w:semiHidden="0" w:name="Medium Grid 2 Accent 2"/>
-    <w:lsdException w:unhideWhenUsed="0" w:uiPriority="69" w:semiHidden="0" w:name="Medium Grid 3 Accent 2"/>
-    <w:lsdException w:unhideWhenUsed="0" w:uiPriority="70" w:semiHidden="0" w:name="Dark List Accent 2"/>
-    <w:lsdException w:unhideWhenUsed="0" w:uiPriority="71" w:semiHidden="0" w:name="Colorful Shading Accent 2"/>
-    <w:lsdException w:unhideWhenUsed="0" w:uiPriority="72" w:semiHidden="0" w:name="Colorful List Accent 2"/>
-    <w:lsdException w:unhideWhenUsed="0" w:uiPriority="73" w:semiHidden="0" w:name="Colorful Grid Accent 2"/>
-    <w:lsdException w:unhideWhenUsed="0" w:uiPriority="60" w:semiHidden="0" w:name="Light Shading Accent 3"/>
-    <w:lsdException w:unhideWhenUsed="0" w:uiPriority="61" w:semiHidden="0" w:name="Light List Accent 3"/>
-    <w:lsdException w:unhideWhenUsed="0" w:uiPriority="62" w:semiHidden="0" w:name="Light Grid Accent 3"/>
-    <w:lsdException w:unhideWhenUsed="0" w:uiPriority="63" w:semiHidden="0" w:name="Medium Shading 1 Accent 3"/>
-    <w:lsdException w:unhideWhenUsed="0" w:uiPriority="64" w:semiHidden="0" w:name="Medium Shading 2 Accent 3"/>
-    <w:lsdException w:unhideWhenUsed="0" w:uiPriority="65" w:semiHidden="0" w:name="Medium List 1 Accent 3"/>
-    <w:lsdException w:unhideWhenUsed="0" w:uiPriority="66" w:semiHidden="0" w:name="Medium List 2 Accent 3"/>
-    <w:lsdException w:unhideWhenUsed="0" w:uiPriority="67" w:semiHidden="0" w:name="Medium Grid 1 Accent 3"/>
-    <w:lsdException w:unhideWhenUsed="0" w:uiPriority="68" w:semiHidden="0" w:name="Medium Grid 2 Accent 3"/>
-    <w:lsdException w:unhideWhenUsed="0" w:uiPriority="69" w:semiHidden="0" w:name="Medium Grid 3 Accent 3"/>
-    <w:lsdException w:unhideWhenUsed="0" w:uiPriority="70" w:semiHidden="0" w:name="Dark List Accent 3"/>
-    <w:lsdException w:unhideWhenUsed="0" w:uiPriority="71" w:semiHidden="0" w:name="Colorful Shading Accent 3"/>
-    <w:lsdException w:unhideWhenUsed="0" w:uiPriority="72" w:semiHidden="0" w:name="Colorful List Accent 3"/>
-    <w:lsdException w:unhideWhenUsed="0" w:uiPriority="73" w:semiHidden="0" w:name="Colorful Grid Accent 3"/>
-    <w:lsdException w:unhideWhenUsed="0" w:uiPriority="60" w:semiHidden="0" w:name="Light Shading Accent 4"/>
-    <w:lsdException w:unhideWhenUsed="0" w:uiPriority="61" w:semiHidden="0" w:name="Light List Accent 4"/>
-    <w:lsdException w:unhideWhenUsed="0" w:uiPriority="62" w:semiHidden="0" w:name="Light Grid Accent 4"/>
-    <w:lsdException w:unhideWhenUsed="0" w:uiPriority="63" w:semiHidden="0" w:name="Medium Shading 1 Accent 4"/>
-    <w:lsdException w:unhideWhenUsed="0" w:uiPriority="64" w:semiHidden="0" w:name="Medium Shading 2 Accent 4"/>
-    <w:lsdException w:unhideWhenUsed="0" w:uiPriority="65" w:semiHidden="0" w:name="Medium List 1 Accent 4"/>
-    <w:lsdException w:unhideWhenUsed="0" w:uiPriority="66" w:semiHidden="0" w:name="Medium List 2 Accent 4"/>
-    <w:lsdException w:unhideWhenUsed="0" w:uiPriority="67" w:semiHidden="0" w:name="Medium Grid 1 Accent 4"/>
-    <w:lsdException w:unhideWhenUsed="0" w:uiPriority="68" w:semiHidden="0" w:name="Medium Grid 2 Accent 4"/>
-    <w:lsdException w:unhideWhenUsed="0" w:uiPriority="69" w:semiHidden="0" w:name="Medium Grid 3 Accent 4"/>
-    <w:lsdException w:unhideWhenUsed="0" w:uiPriority="70" w:semiHidden="0" w:name="Dark List Accent 4"/>
-    <w:lsdException w:unhideWhenUsed="0" w:uiPriority="71" w:semiHidden="0" w:name="Colorful Shading Accent 4"/>
-    <w:lsdException w:unhideWhenUsed="0" w:uiPriority="72" w:semiHidden="0" w:name="Colorful List Accent 4"/>
-    <w:lsdException w:unhideWhenUsed="0" w:uiPriority="73" w:semiHidden="0" w:name="Colorful Grid Accent 4"/>
-    <w:lsdException w:unhideWhenUsed="0" w:uiPriority="60" w:semiHidden="0" w:name="Light Shading Accent 5"/>
-    <w:lsdException w:unhideWhenUsed="0" w:uiPriority="61" w:semiHidden="0" w:name="Light List Accent 5"/>
-    <w:lsdException w:unhideWhenUsed="0" w:uiPriority="62" w:semiHidden="0" w:name="Light Grid Accent 5"/>
-    <w:lsdException w:unhideWhenUsed="0" w:uiPriority="63" w:semiHidden="0" w:name="Medium Shading 1 Accent 5"/>
-    <w:lsdException w:unhideWhenUsed="0" w:uiPriority="64" w:semiHidden="0" w:name="Medium Shading 2 Accent 5"/>
-    <w:lsdException w:unhideWhenUsed="0" w:uiPriority="65" w:semiHidden="0" w:name="Medium List 1 Accent 5"/>
-    <w:lsdException w:unhideWhenUsed="0" w:uiPriority="66" w:semiHidden="0" w:name="Medium List 2 Accent 5"/>
-    <w:lsdException w:unhideWhenUsed="0" w:uiPriority="67" w:semiHidden="0" w:name="Medium Grid 1 Accent 5"/>
-    <w:lsdException w:unhideWhenUsed="0" w:uiPriority="68" w:semiHidden="0" w:name="Medium Grid 2 Accent 5"/>
-    <w:lsdException w:unhideWhenUsed="0" w:uiPriority="69" w:semiHidden="0" w:name="Medium Grid 3 Accent 5"/>
-    <w:lsdException w:unhideWhenUsed="0" w:uiPriority="70" w:semiHidden="0" w:name="Dark List Accent 5"/>
-    <w:lsdException w:unhideWhenUsed="0" w:uiPriority="71" w:semiHidden="0" w:name="Colorful Shading Accent 5"/>
-    <w:lsdException w:unhideWhenUsed="0" w:uiPriority="72" w:semiHidden="0" w:name="Colorful List Accent 5"/>
-    <w:lsdException w:unhideWhenUsed="0" w:uiPriority="73" w:semiHidden="0" w:name="Colorful Grid Accent 5"/>
-    <w:lsdException w:unhideWhenUsed="0" w:uiPriority="60" w:semiHidden="0" w:name="Light Shading Accent 6"/>
-    <w:lsdException w:unhideWhenUsed="0" w:uiPriority="61" w:semiHidden="0" w:name="Light List Accent 6"/>
-    <w:lsdException w:unhideWhenUsed="0" w:uiPriority="62" w:semiHidden="0" w:name="Light Grid Accent 6"/>
-    <w:lsdException w:unhideWhenUsed="0" w:uiPriority="63" w:semiHidden="0" w:name="Medium Shading 1 Accent 6"/>
-    <w:lsdException w:unhideWhenUsed="0" w:uiPriority="64" w:semiHidden="0" w:name="Medium Shading 2 Accent 6"/>
-    <w:lsdException w:unhideWhenUsed="0" w:uiPriority="65" w:semiHidden="0" w:name="Medium List 1 Accent 6"/>
-    <w:lsdException w:unhideWhenUsed="0" w:uiPriority="66" w:semiHidden="0" w:name="Medium List 2 Accent 6"/>
-    <w:lsdException w:unhideWhenUsed="0" w:uiPriority="67" w:semiHidden="0" w:name="Medium Grid 1 Accent 6"/>
-    <w:lsdException w:unhideWhenUsed="0" w:uiPriority="68" w:semiHidden="0" w:name="Medium Grid 2 Accent 6"/>
-    <w:lsdException w:unhideWhenUsed="0" w:uiPriority="69" w:semiHidden="0" w:name="Medium Grid 3 Accent 6"/>
-    <w:lsdException w:unhideWhenUsed="0" w:uiPriority="70" w:semiHidden="0" w:name="Dark List Accent 6"/>
-    <w:lsdException w:unhideWhenUsed="0" w:uiPriority="71" w:semiHidden="0" w:name="Colorful Shading Accent 6"/>
-    <w:lsdException w:unhideWhenUsed="0" w:uiPriority="72" w:semiHidden="0" w:name="Colorful List Accent 6"/>
-    <w:lsdException w:unhideWhenUsed="0" w:uiPriority="73" w:semiHidden="0" w:name="Colorful Grid Accent 6"/>
+  <w:latentStyles w:defLockedState="0" w:defUIPriority="99" w:defSemiHidden="0" w:defUnhideWhenUsed="0" w:defQFormat="0" w:count="376">
+    <w:lsdException w:name="Normal" w:uiPriority="0" w:qFormat="1"/>
+    <w:lsdException w:name="heading 1" w:uiPriority="9" w:qFormat="1"/>
+    <w:lsdException w:name="heading 2" w:qFormat="1"/>
+    <w:lsdException w:name="heading 3" w:semiHidden="1" w:uiPriority="9" w:unhideWhenUsed="1" w:qFormat="1"/>
+    <w:lsdException w:name="heading 4" w:semiHidden="1" w:uiPriority="9" w:unhideWhenUsed="1" w:qFormat="1"/>
+    <w:lsdException w:name="heading 5" w:semiHidden="1" w:uiPriority="9" w:unhideWhenUsed="1" w:qFormat="1"/>
+    <w:lsdException w:name="heading 6" w:semiHidden="1" w:uiPriority="9" w:unhideWhenUsed="1" w:qFormat="1"/>
+    <w:lsdException w:name="heading 7" w:semiHidden="1" w:uiPriority="9" w:unhideWhenUsed="1" w:qFormat="1"/>
+    <w:lsdException w:name="heading 8" w:semiHidden="1" w:uiPriority="9" w:unhideWhenUsed="1" w:qFormat="1"/>
+    <w:lsdException w:name="heading 9" w:semiHidden="1" w:uiPriority="9" w:unhideWhenUsed="1" w:qFormat="1"/>
+    <w:lsdException w:name="index 1" w:semiHidden="1" w:unhideWhenUsed="1"/>
+    <w:lsdException w:name="index 2" w:semiHidden="1" w:unhideWhenUsed="1"/>
+    <w:lsdException w:name="index 3" w:semiHidden="1" w:unhideWhenUsed="1"/>
+    <w:lsdException w:name="index 4" w:semiHidden="1" w:unhideWhenUsed="1"/>
+    <w:lsdException w:name="index 5" w:semiHidden="1" w:unhideWhenUsed="1"/>
+    <w:lsdException w:name="index 6" w:semiHidden="1" w:unhideWhenUsed="1"/>
+    <w:lsdException w:name="index 7" w:semiHidden="1" w:unhideWhenUsed="1"/>
+    <w:lsdException w:name="index 8" w:semiHidden="1" w:unhideWhenUsed="1"/>
+    <w:lsdException w:name="index 9" w:semiHidden="1" w:unhideWhenUsed="1"/>
+    <w:lsdException w:name="toc 1" w:semiHidden="1" w:uiPriority="39" w:unhideWhenUsed="1"/>
+    <w:lsdException w:name="toc 2" w:semiHidden="1" w:uiPriority="39" w:unhideWhenUsed="1"/>
+    <w:lsdException w:name="toc 3" w:semiHidden="1" w:uiPriority="39" w:unhideWhenUsed="1"/>
+    <w:lsdException w:name="toc 4" w:semiHidden="1" w:uiPriority="39" w:unhideWhenUsed="1"/>
+    <w:lsdException w:name="toc 5" w:semiHidden="1" w:uiPriority="39" w:unhideWhenUsed="1"/>
+    <w:lsdException w:name="toc 6" w:semiHidden="1" w:uiPriority="39" w:unhideWhenUsed="1"/>
+    <w:lsdException w:name="toc 7" w:semiHidden="1" w:uiPriority="39" w:unhideWhenUsed="1"/>
+    <w:lsdException w:name="toc 8" w:semiHidden="1" w:uiPriority="39" w:unhideWhenUsed="1"/>
+    <w:lsdException w:name="toc 9" w:semiHidden="1" w:uiPriority="39" w:unhideWhenUsed="1"/>
+    <w:lsdException w:name="Normal Indent" w:semiHidden="1" w:unhideWhenUsed="1"/>
+    <w:lsdException w:name="footnote text" w:semiHidden="1" w:unhideWhenUsed="1"/>
+    <w:lsdException w:name="annotation text" w:semiHidden="1" w:unhideWhenUsed="1"/>
+    <w:lsdException w:name="header" w:unhideWhenUsed="1" w:qFormat="1"/>
+    <w:lsdException w:name="footer" w:unhideWhenUsed="1" w:qFormat="1"/>
+    <w:lsdException w:name="index heading" w:semiHidden="1" w:unhideWhenUsed="1"/>
+    <w:lsdException w:name="caption" w:semiHidden="1" w:uiPriority="35" w:unhideWhenUsed="1" w:qFormat="1"/>
+    <w:lsdException w:name="table of figures" w:semiHidden="1" w:unhideWhenUsed="1"/>
+    <w:lsdException w:name="envelope address" w:semiHidden="1" w:unhideWhenUsed="1"/>
+    <w:lsdException w:name="envelope return" w:semiHidden="1" w:unhideWhenUsed="1"/>
+    <w:lsdException w:name="footnote reference" w:semiHidden="1" w:unhideWhenUsed="1"/>
+    <w:lsdException w:name="annotation reference" w:semiHidden="1" w:unhideWhenUsed="1"/>
+    <w:lsdException w:name="line number" w:semiHidden="1" w:unhideWhenUsed="1"/>
+    <w:lsdException w:name="page number" w:semiHidden="1" w:unhideWhenUsed="1"/>
+    <w:lsdException w:name="endnote reference" w:semiHidden="1" w:unhideWhenUsed="1"/>
+    <w:lsdException w:name="endnote text" w:semiHidden="1" w:unhideWhenUsed="1"/>
+    <w:lsdException w:name="table of authorities" w:semiHidden="1" w:unhideWhenUsed="1"/>
+    <w:lsdException w:name="macro" w:semiHidden="1" w:unhideWhenUsed="1"/>
+    <w:lsdException w:name="toa heading" w:semiHidden="1" w:unhideWhenUsed="1"/>
+    <w:lsdException w:name="List" w:semiHidden="1" w:unhideWhenUsed="1"/>
+    <w:lsdException w:name="List Bullet" w:semiHidden="1" w:unhideWhenUsed="1"/>
+    <w:lsdException w:name="List Number" w:semiHidden="1" w:unhideWhenUsed="1"/>
+    <w:lsdException w:name="List 2" w:semiHidden="1" w:unhideWhenUsed="1"/>
+    <w:lsdException w:name="List 3" w:semiHidden="1" w:unhideWhenUsed="1"/>
+    <w:lsdException w:name="List 4" w:semiHidden="1" w:unhideWhenUsed="1"/>
+    <w:lsdException w:name="List 5" w:semiHidden="1" w:unhideWhenUsed="1"/>
+    <w:lsdException w:name="List Bullet 2" w:semiHidden="1" w:unhideWhenUsed="1"/>
+    <w:lsdException w:name="List Bullet 3" w:semiHidden="1" w:unhideWhenUsed="1"/>
+    <w:lsdException w:name="List Bullet 4" w:semiHidden="1" w:unhideWhenUsed="1"/>
+    <w:lsdException w:name="List Bullet 5" w:semiHidden="1" w:unhideWhenUsed="1"/>
+    <w:lsdException w:name="List Number 2" w:semiHidden="1" w:unhideWhenUsed="1"/>
+    <w:lsdException w:name="List Number 3" w:semiHidden="1" w:unhideWhenUsed="1"/>
+    <w:lsdException w:name="List Number 4" w:semiHidden="1" w:unhideWhenUsed="1"/>
+    <w:lsdException w:name="List Number 5" w:semiHidden="1" w:unhideWhenUsed="1"/>
+    <w:lsdException w:name="Title" w:uiPriority="10" w:qFormat="1"/>
+    <w:lsdException w:name="Closing" w:semiHidden="1" w:unhideWhenUsed="1"/>
+    <w:lsdException w:name="Signature" w:semiHidden="1" w:unhideWhenUsed="1"/>
+    <w:lsdException w:name="Default Paragraph Font" w:semiHidden="1" w:uiPriority="1" w:unhideWhenUsed="1" w:qFormat="1"/>
+    <w:lsdException w:name="Body Text" w:semiHidden="1" w:unhideWhenUsed="1"/>
+    <w:lsdException w:name="Body Text Indent" w:semiHidden="1" w:unhideWhenUsed="1"/>
+    <w:lsdException w:name="List Continue" w:semiHidden="1" w:unhideWhenUsed="1"/>
+    <w:lsdException w:name="List Continue 2" w:semiHidden="1" w:unhideWhenUsed="1"/>
+    <w:lsdException w:name="List Continue 3" w:semiHidden="1" w:unhideWhenUsed="1"/>
+    <w:lsdException w:name="List Continue 4" w:semiHidden="1" w:unhideWhenUsed="1"/>
+    <w:lsdException w:name="List Continue 5" w:semiHidden="1" w:unhideWhenUsed="1"/>
+    <w:lsdException w:name="Message Header" w:semiHidden="1" w:unhideWhenUsed="1"/>
+    <w:lsdException w:name="Subtitle" w:uiPriority="11" w:qFormat="1"/>
+    <w:lsdException w:name="Salutation" w:semiHidden="1" w:unhideWhenUsed="1"/>
+    <w:lsdException w:name="Date" w:semiHidden="1" w:unhideWhenUsed="1"/>
+    <w:lsdException w:name="Body Text First Indent" w:semiHidden="1" w:unhideWhenUsed="1"/>
+    <w:lsdException w:name="Body Text First Indent 2" w:semiHidden="1" w:unhideWhenUsed="1"/>
+    <w:lsdException w:name="Note Heading" w:semiHidden="1" w:unhideWhenUsed="1"/>
+    <w:lsdException w:name="Body Text 2" w:semiHidden="1" w:unhideWhenUsed="1"/>
+    <w:lsdException w:name="Body Text 3" w:semiHidden="1" w:unhideWhenUsed="1"/>
+    <w:lsdException w:name="Body Text Indent 2" w:semiHidden="1" w:unhideWhenUsed="1"/>
+    <w:lsdException w:name="Body Text Indent 3" w:semiHidden="1" w:unhideWhenUsed="1"/>
+    <w:lsdException w:name="Block Text" w:semiHidden="1" w:unhideWhenUsed="1"/>
+    <w:lsdException w:name="Hyperlink" w:semiHidden="1" w:unhideWhenUsed="1"/>
+    <w:lsdException w:name="FollowedHyperlink" w:semiHidden="1" w:unhideWhenUsed="1"/>
+    <w:lsdException w:name="Strong" w:uiPriority="22" w:qFormat="1"/>
+    <w:lsdException w:name="Emphasis" w:uiPriority="20" w:qFormat="1"/>
+    <w:lsdException w:name="Document Map" w:semiHidden="1" w:unhideWhenUsed="1"/>
+    <w:lsdException w:name="Plain Text" w:semiHidden="1" w:unhideWhenUsed="1"/>
+    <w:lsdException w:name="E-mail Signature" w:semiHidden="1" w:unhideWhenUsed="1"/>
+    <w:lsdException w:name="HTML Top of Form" w:semiHidden="1" w:unhideWhenUsed="1"/>
+    <w:lsdException w:name="HTML Bottom of Form" w:semiHidden="1" w:unhideWhenUsed="1"/>
+    <w:lsdException w:name="Normal (Web)" w:semiHidden="1" w:unhideWhenUsed="1"/>
+    <w:lsdException w:name="HTML Acronym" w:semiHidden="1" w:unhideWhenUsed="1"/>
+    <w:lsdException w:name="HTML Address" w:semiHidden="1" w:unhideWhenUsed="1"/>
+    <w:lsdException w:name="HTML Cite" w:semiHidden="1" w:unhideWhenUsed="1"/>
+    <w:lsdException w:name="HTML Code" w:semiHidden="1" w:unhideWhenUsed="1"/>
+    <w:lsdException w:name="HTML Definition" w:semiHidden="1" w:unhideWhenUsed="1"/>
+    <w:lsdException w:name="HTML Keyboard" w:semiHidden="1" w:unhideWhenUsed="1"/>
+    <w:lsdException w:name="HTML Preformatted" w:semiHidden="1" w:unhideWhenUsed="1"/>
+    <w:lsdException w:name="HTML Sample" w:semiHidden="1" w:unhideWhenUsed="1"/>
+    <w:lsdException w:name="HTML Typewriter" w:semiHidden="1" w:unhideWhenUsed="1"/>
+    <w:lsdException w:name="HTML Variable" w:semiHidden="1" w:unhideWhenUsed="1"/>
+    <w:lsdException w:name="Normal Table" w:semiHidden="1" w:unhideWhenUsed="1" w:qFormat="1"/>
+    <w:lsdException w:name="annotation subject" w:semiHidden="1" w:unhideWhenUsed="1"/>
+    <w:lsdException w:name="No List" w:semiHidden="1" w:unhideWhenUsed="1"/>
+    <w:lsdException w:name="Outline List 1" w:semiHidden="1" w:unhideWhenUsed="1"/>
+    <w:lsdException w:name="Outline List 2" w:semiHidden="1" w:unhideWhenUsed="1"/>
+    <w:lsdException w:name="Outline List 3" w:semiHidden="1" w:unhideWhenUsed="1"/>
+    <w:lsdException w:name="Table Simple 1" w:semiHidden="1" w:unhideWhenUsed="1"/>
+    <w:lsdException w:name="Table Simple 2" w:semiHidden="1" w:unhideWhenUsed="1"/>
+    <w:lsdException w:name="Table Simple 3" w:semiHidden="1" w:unhideWhenUsed="1"/>
+    <w:lsdException w:name="Table Classic 1" w:semiHidden="1" w:unhideWhenUsed="1"/>
+    <w:lsdException w:name="Table Classic 2" w:semiHidden="1" w:unhideWhenUsed="1"/>
+    <w:lsdException w:name="Table Classic 3" w:semiHidden="1" w:unhideWhenUsed="1"/>
+    <w:lsdException w:name="Table Classic 4" w:semiHidden="1" w:unhideWhenUsed="1"/>
+    <w:lsdException w:name="Table Colorful 1" w:semiHidden="1" w:unhideWhenUsed="1"/>
+    <w:lsdException w:name="Table Colorful 2" w:semiHidden="1" w:unhideWhenUsed="1"/>
+    <w:lsdException w:name="Table Colorful 3" w:semiHidden="1" w:unhideWhenUsed="1"/>
+    <w:lsdException w:name="Table Columns 1" w:semiHidden="1" w:unhideWhenUsed="1"/>
+    <w:lsdException w:name="Table Columns 2" w:semiHidden="1" w:unhideWhenUsed="1"/>
+    <w:lsdException w:name="Table Columns 3" w:semiHidden="1" w:unhideWhenUsed="1"/>
+    <w:lsdException w:name="Table Columns 4" w:semiHidden="1" w:unhideWhenUsed="1"/>
+    <w:lsdException w:name="Table Columns 5" w:semiHidden="1" w:unhideWhenUsed="1"/>
+    <w:lsdException w:name="Table Grid 1" w:semiHidden="1" w:unhideWhenUsed="1"/>
+    <w:lsdException w:name="Table Grid 2" w:semiHidden="1" w:unhideWhenUsed="1"/>
+    <w:lsdException w:name="Table Grid 3" w:semiHidden="1" w:unhideWhenUsed="1"/>
+    <w:lsdException w:name="Table Grid 4" w:semiHidden="1" w:unhideWhenUsed="1"/>
+    <w:lsdException w:name="Table Grid 5" w:semiHidden="1" w:unhideWhenUsed="1"/>
+    <w:lsdException w:name="Table Grid 6" w:semiHidden="1" w:unhideWhenUsed="1"/>
+    <w:lsdException w:name="Table Grid 7" w:semiHidden="1" w:unhideWhenUsed="1"/>
+    <w:lsdException w:name="Table Grid 8" w:semiHidden="1" w:unhideWhenUsed="1"/>
+    <w:lsdException w:name="Table List 1" w:semiHidden="1" w:unhideWhenUsed="1"/>
+    <w:lsdException w:name="Table List 2" w:semiHidden="1" w:unhideWhenUsed="1"/>
+    <w:lsdException w:name="Table List 3" w:semiHidden="1" w:unhideWhenUsed="1"/>
+    <w:lsdException w:name="Table List 4" w:semiHidden="1" w:unhideWhenUsed="1"/>
+    <w:lsdException w:name="Table List 5" w:semiHidden="1" w:unhideWhenUsed="1"/>
+    <w:lsdException w:name="Table List 6" w:semiHidden="1" w:unhideWhenUsed="1"/>
+    <w:lsdException w:name="Table List 7" w:semiHidden="1" w:unhideWhenUsed="1"/>
+    <w:lsdException w:name="Table List 8" w:semiHidden="1" w:unhideWhenUsed="1"/>
+    <w:lsdException w:name="Table 3D effects 1" w:semiHidden="1" w:unhideWhenUsed="1"/>
+    <w:lsdException w:name="Table 3D effects 2" w:semiHidden="1" w:unhideWhenUsed="1"/>
+    <w:lsdException w:name="Table 3D effects 3" w:semiHidden="1" w:unhideWhenUsed="1"/>
+    <w:lsdException w:name="Table Contemporary" w:semiHidden="1" w:unhideWhenUsed="1"/>
+    <w:lsdException w:name="Table Elegant" w:semiHidden="1" w:unhideWhenUsed="1"/>
+    <w:lsdException w:name="Table Professional" w:semiHidden="1" w:unhideWhenUsed="1"/>
+    <w:lsdException w:name="Table Subtle 1" w:semiHidden="1" w:unhideWhenUsed="1"/>
+    <w:lsdException w:name="Table Subtle 2" w:semiHidden="1" w:unhideWhenUsed="1"/>
+    <w:lsdException w:name="Table Web 1" w:semiHidden="1" w:unhideWhenUsed="1"/>
+    <w:lsdException w:name="Table Web 2" w:semiHidden="1" w:unhideWhenUsed="1"/>
+    <w:lsdException w:name="Table Web 3" w:semiHidden="1" w:unhideWhenUsed="1"/>
+    <w:lsdException w:name="Balloon Text" w:semiHidden="1" w:unhideWhenUsed="1"/>
+    <w:lsdException w:name="Table Grid" w:uiPriority="39"/>
+    <w:lsdException w:name="Table Theme" w:semiHidden="1" w:unhideWhenUsed="1"/>
+    <w:lsdException w:name="Placeholder Text" w:semiHidden="1"/>
+    <w:lsdException w:name="Light Shading" w:uiPriority="60"/>
+    <w:lsdException w:name="Light List" w:uiPriority="61"/>
+    <w:lsdException w:name="Light Grid" w:uiPriority="62"/>
+    <w:lsdException w:name="Medium Shading 1" w:uiPriority="63"/>
+    <w:lsdException w:name="Medium Shading 2" w:uiPriority="64"/>
+    <w:lsdException w:name="Medium List 1" w:uiPriority="65"/>
+    <w:lsdException w:name="Medium List 2" w:uiPriority="66"/>
+    <w:lsdException w:name="Medium Grid 1" w:uiPriority="67"/>
+    <w:lsdException w:name="Medium Grid 2" w:uiPriority="68"/>
+    <w:lsdException w:name="Medium Grid 3" w:uiPriority="69"/>
+    <w:lsdException w:name="Dark List" w:uiPriority="70"/>
+    <w:lsdException w:name="Colorful Shading" w:uiPriority="71"/>
+    <w:lsdException w:name="Colorful List" w:uiPriority="72"/>
+    <w:lsdException w:name="Colorful Grid" w:uiPriority="73"/>
+    <w:lsdException w:name="Light Shading Accent 1" w:uiPriority="60"/>
+    <w:lsdException w:name="Light List Accent 1" w:uiPriority="61"/>
+    <w:lsdException w:name="Light Grid Accent 1" w:uiPriority="62"/>
+    <w:lsdException w:name="Medium Shading 1 Accent 1" w:uiPriority="63"/>
+    <w:lsdException w:name="Medium Shading 2 Accent 1" w:uiPriority="64"/>
+    <w:lsdException w:name="Medium List 1 Accent 1" w:uiPriority="65"/>
+    <w:lsdException w:name="Revision" w:semiHidden="1"/>
+    <w:lsdException w:name="Medium List 2 Accent 1" w:uiPriority="66"/>
+    <w:lsdException w:name="Medium Grid 1 Accent 1" w:uiPriority="67"/>
+    <w:lsdException w:name="Medium Grid 2 Accent 1" w:uiPriority="68"/>
+    <w:lsdException w:name="Medium Grid 3 Accent 1" w:uiPriority="69"/>
+    <w:lsdException w:name="Dark List Accent 1" w:uiPriority="70"/>
+    <w:lsdException w:name="Colorful Shading Accent 1" w:uiPriority="71"/>
+    <w:lsdException w:name="Colorful List Accent 1" w:uiPriority="72"/>
+    <w:lsdException w:name="Colorful Grid Accent 1" w:uiPriority="73"/>
+    <w:lsdException w:name="Light Shading Accent 2" w:uiPriority="60"/>
+    <w:lsdException w:name="Light List Accent 2" w:uiPriority="61"/>
+    <w:lsdException w:name="Light Grid Accent 2" w:uiPriority="62"/>
+    <w:lsdException w:name="Medium Shading 1 Accent 2" w:uiPriority="63"/>
+    <w:lsdException w:name="Medium Shading 2 Accent 2" w:uiPriority="64"/>
+    <w:lsdException w:name="Medium List 1 Accent 2" w:uiPriority="65"/>
+    <w:lsdException w:name="Medium List 2 Accent 2" w:uiPriority="66"/>
+    <w:lsdException w:name="Medium Grid 1 Accent 2" w:uiPriority="67"/>
+    <w:lsdException w:name="Medium Grid 2 Accent 2" w:uiPriority="68"/>
+    <w:lsdException w:name="Medium Grid 3 Accent 2" w:uiPriority="69"/>
+    <w:lsdException w:name="Dark List Accent 2" w:uiPriority="70"/>
+    <w:lsdException w:name="Colorful Shading Accent 2" w:uiPriority="71"/>
+    <w:lsdException w:name="Colorful List Accent 2" w:uiPriority="72"/>
+    <w:lsdException w:name="Colorful Grid Accent 2" w:uiPriority="73"/>
+    <w:lsdException w:name="Light Shading Accent 3" w:uiPriority="60"/>
+    <w:lsdException w:name="Light List Accent 3" w:uiPriority="61"/>
+    <w:lsdException w:name="Light Grid Accent 3" w:uiPriority="62"/>
+    <w:lsdException w:name="Medium Shading 1 Accent 3" w:uiPriority="63"/>
+    <w:lsdException w:name="Medium Shading 2 Accent 3" w:uiPriority="64"/>
+    <w:lsdException w:name="Medium List 1 Accent 3" w:uiPriority="65"/>
+    <w:lsdException w:name="Medium List 2 Accent 3" w:uiPriority="66"/>
+    <w:lsdException w:name="Medium Grid 1 Accent 3" w:uiPriority="67"/>
+    <w:lsdException w:name="Medium Grid 2 Accent 3" w:uiPriority="68"/>
+    <w:lsdException w:name="Medium Grid 3 Accent 3" w:uiPriority="69"/>
+    <w:lsdException w:name="Dark List Accent 3" w:uiPriority="70"/>
+    <w:lsdException w:name="Colorful Shading Accent 3" w:uiPriority="71"/>
+    <w:lsdException w:name="Colorful List Accent 3" w:uiPriority="72"/>
+    <w:lsdException w:name="Colorful Grid Accent 3" w:uiPriority="73"/>
+    <w:lsdException w:name="Light Shading Accent 4" w:uiPriority="60"/>
+    <w:lsdException w:name="Light List Accent 4" w:uiPriority="61"/>
+    <w:lsdException w:name="Light Grid Accent 4" w:uiPriority="62"/>
+    <w:lsdException w:name="Medium Shading 1 Accent 4" w:uiPriority="63"/>
+    <w:lsdException w:name="Medium Shading 2 Accent 4" w:uiPriority="64"/>
+    <w:lsdException w:name="Medium List 1 Accent 4" w:uiPriority="65"/>
+    <w:lsdException w:name="Medium List 2 Accent 4" w:uiPriority="66"/>
+    <w:lsdException w:name="Medium Grid 1 Accent 4" w:uiPriority="67"/>
+    <w:lsdException w:name="Medium Grid 2 Accent 4" w:uiPriority="68"/>
+    <w:lsdException w:name="Medium Grid 3 Accent 4" w:uiPriority="69"/>
+    <w:lsdException w:name="Dark List Accent 4" w:uiPriority="70"/>
+    <w:lsdException w:name="Colorful Shading Accent 4" w:uiPriority="71"/>
+    <w:lsdException w:name="Colorful List Accent 4" w:uiPriority="72"/>
+    <w:lsdException w:name="Colorful Grid Accent 4" w:uiPriority="73"/>
+    <w:lsdException w:name="Light Shading Accent 5" w:uiPriority="60"/>
+    <w:lsdException w:name="Light List Accent 5" w:uiPriority="61"/>
+    <w:lsdException w:name="Light Grid Accent 5" w:uiPriority="62"/>
+    <w:lsdException w:name="Medium Shading 1 Accent 5" w:uiPriority="63"/>
+    <w:lsdException w:name="Medium Shading 2 Accent 5" w:uiPriority="64"/>
+    <w:lsdException w:name="Medium List 1 Accent 5" w:uiPriority="65"/>
+    <w:lsdException w:name="Medium List 2 Accent 5" w:uiPriority="66"/>
+    <w:lsdException w:name="Medium Grid 1 Accent 5" w:uiPriority="67"/>
+    <w:lsdException w:name="Medium Grid 2 Accent 5" w:uiPriority="68"/>
+    <w:lsdException w:name="Medium Grid 3 Accent 5" w:uiPriority="69"/>
+    <w:lsdException w:name="Dark List Accent 5" w:uiPriority="70"/>
+    <w:lsdException w:name="Colorful Shading Accent 5" w:uiPriority="71"/>
+    <w:lsdException w:name="Colorful List Accent 5" w:uiPriority="72"/>
+    <w:lsdException w:name="Colorful Grid Accent 5" w:uiPriority="73"/>
+    <w:lsdException w:name="Light Shading Accent 6" w:uiPriority="60"/>
+    <w:lsdException w:name="Light List Accent 6" w:uiPriority="61"/>
+    <w:lsdException w:name="Light Grid Accent 6" w:uiPriority="62"/>
+    <w:lsdException w:name="Medium Shading 1 Accent 6" w:uiPriority="63"/>
+    <w:lsdException w:name="Medium Shading 2 Accent 6" w:uiPriority="64"/>
+    <w:lsdException w:name="Medium List 1 Accent 6" w:uiPriority="65"/>
+    <w:lsdException w:name="Medium List 2 Accent 6" w:uiPriority="66"/>
+    <w:lsdException w:name="Medium Grid 1 Accent 6" w:uiPriority="67"/>
+    <w:lsdException w:name="Medium Grid 2 Accent 6" w:uiPriority="68"/>
+    <w:lsdException w:name="Medium Grid 3 Accent 6" w:uiPriority="69"/>
+    <w:lsdException w:name="Dark List Accent 6" w:uiPriority="70"/>
+    <w:lsdException w:name="Colorful Shading Accent 6" w:uiPriority="71"/>
+    <w:lsdException w:name="Colorful List Accent 6" w:uiPriority="72"/>
+    <w:lsdException w:name="Colorful Grid Accent 6" w:uiPriority="73"/>
+    <w:lsdException w:name="Subtle Emphasis" w:uiPriority="19" w:qFormat="1"/>
+    <w:lsdException w:name="Intense Emphasis" w:uiPriority="21" w:qFormat="1"/>
+    <w:lsdException w:name="Subtle Reference" w:uiPriority="31" w:qFormat="1"/>
+    <w:lsdException w:name="Intense Reference" w:uiPriority="32" w:qFormat="1"/>
+    <w:lsdException w:name="Book Title" w:uiPriority="33" w:qFormat="1"/>
+    <w:lsdException w:name="Bibliography" w:semiHidden="1" w:uiPriority="37" w:unhideWhenUsed="1"/>
+    <w:lsdException w:name="TOC Heading" w:semiHidden="1" w:uiPriority="39" w:unhideWhenUsed="1" w:qFormat="1"/>
+    <w:lsdException w:name="Plain Table 1" w:uiPriority="41"/>
+    <w:lsdException w:name="Plain Table 2" w:uiPriority="42"/>
+    <w:lsdException w:name="Plain Table 3" w:uiPriority="43"/>
+    <w:lsdException w:name="Plain Table 4" w:uiPriority="44"/>
+    <w:lsdException w:name="Plain Table 5" w:uiPriority="45"/>
+    <w:lsdException w:name="Grid Table Light" w:uiPriority="40"/>
+    <w:lsdException w:name="Grid Table 1 Light" w:uiPriority="46"/>
+    <w:lsdException w:name="Grid Table 2" w:uiPriority="47"/>
+    <w:lsdException w:name="Grid Table 3" w:uiPriority="48"/>
+    <w:lsdException w:name="Grid Table 4" w:uiPriority="49"/>
+    <w:lsdException w:name="Grid Table 5 Dark" w:uiPriority="50"/>
+    <w:lsdException w:name="Grid Table 6 Colorful" w:uiPriority="51"/>
+    <w:lsdException w:name="Grid Table 7 Colorful" w:uiPriority="52"/>
+    <w:lsdException w:name="Grid Table 1 Light Accent 1" w:uiPriority="46"/>
+    <w:lsdException w:name="Grid Table 2 Accent 1" w:uiPriority="47"/>
+    <w:lsdException w:name="Grid Table 3 Accent 1" w:uiPriority="48"/>
+    <w:lsdException w:name="Grid Table 4 Accent 1" w:uiPriority="49"/>
+    <w:lsdException w:name="Grid Table 5 Dark Accent 1" w:uiPriority="50"/>
+    <w:lsdException w:name="Grid Table 6 Colorful Accent 1" w:uiPriority="51"/>
+    <w:lsdException w:name="Grid Table 7 Colorful Accent 1" w:uiPriority="52"/>
+    <w:lsdException w:name="Grid Table 1 Light Accent 2" w:uiPriority="46"/>
+    <w:lsdException w:name="Grid Table 2 Accent 2" w:uiPriority="47"/>
+    <w:lsdException w:name="Grid Table 3 Accent 2" w:uiPriority="48"/>
+    <w:lsdException w:name="Grid Table 4 Accent 2" w:uiPriority="49"/>
+    <w:lsdException w:name="Grid Table 5 Dark Accent 2" w:uiPriority="50"/>
+    <w:lsdException w:name="Grid Table 6 Colorful Accent 2" w:uiPriority="51"/>
+    <w:lsdException w:name="Grid Table 7 Colorful Accent 2" w:uiPriority="52"/>
+    <w:lsdException w:name="Grid Table 1 Light Accent 3" w:uiPriority="46"/>
+    <w:lsdException w:name="Grid Table 2 Accent 3" w:uiPriority="47"/>
+    <w:lsdException w:name="Grid Table 3 Accent 3" w:uiPriority="48"/>
+    <w:lsdException w:name="Grid Table 4 Accent 3" w:uiPriority="49"/>
+    <w:lsdException w:name="Grid Table 5 Dark Accent 3" w:uiPriority="50"/>
+    <w:lsdException w:name="Grid Table 6 Colorful Accent 3" w:uiPriority="51"/>
+    <w:lsdException w:name="Grid Table 7 Colorful Accent 3" w:uiPriority="52"/>
+    <w:lsdException w:name="Grid Table 1 Light Accent 4" w:uiPriority="46"/>
+    <w:lsdException w:name="Grid Table 2 Accent 4" w:uiPriority="47"/>
+    <w:lsdException w:name="Grid Table 3 Accent 4" w:uiPriority="48"/>
+    <w:lsdException w:name="Grid Table 4 Accent 4" w:uiPriority="49"/>
+    <w:lsdException w:name="Grid Table 5 Dark Accent 4" w:uiPriority="50"/>
+    <w:lsdException w:name="Grid Table 6 Colorful Accent 4" w:uiPriority="51"/>
+    <w:lsdException w:name="Grid Table 7 Colorful Accent 4" w:uiPriority="52"/>
+    <w:lsdException w:name="Grid Table 1 Light Accent 5" w:uiPriority="46"/>
+    <w:lsdException w:name="Grid Table 2 Accent 5" w:uiPriority="47"/>
+    <w:lsdException w:name="Grid Table 3 Accent 5" w:uiPriority="48"/>
+    <w:lsdException w:name="Grid Table 4 Accent 5" w:uiPriority="49"/>
+    <w:lsdException w:name="Grid Table 5 Dark Accent 5" w:uiPriority="50"/>
+    <w:lsdException w:name="Grid Table 6 Colorful Accent 5" w:uiPriority="51"/>
+    <w:lsdException w:name="Grid Table 7 Colorful Accent 5" w:uiPriority="52"/>
+    <w:lsdException w:name="Grid Table 1 Light Accent 6" w:uiPriority="46"/>
+    <w:lsdException w:name="Grid Table 2 Accent 6" w:uiPriority="47"/>
+    <w:lsdException w:name="Grid Table 3 Accent 6" w:uiPriority="48"/>
+    <w:lsdException w:name="Grid Table 4 Accent 6" w:uiPriority="49"/>
+    <w:lsdException w:name="Grid Table 5 Dark Accent 6" w:uiPriority="50"/>
+    <w:lsdException w:name="Grid Table 6 Colorful Accent 6" w:uiPriority="51"/>
+    <w:lsdException w:name="Grid Table 7 Colorful Accent 6" w:uiPriority="52"/>
+    <w:lsdException w:name="List Table 1 Light" w:uiPriority="46"/>
+    <w:lsdException w:name="List Table 2" w:uiPriority="47"/>
+    <w:lsdException w:name="List Table 3" w:uiPriority="48"/>
+    <w:lsdException w:name="List Table 4" w:uiPriority="49"/>
+    <w:lsdException w:name="List Table 5 Dark" w:uiPriority="50"/>
+    <w:lsdException w:name="List Table 6 Colorful" w:uiPriority="51"/>
+    <w:lsdException w:name="List Table 7 Colorful" w:uiPriority="52"/>
+    <w:lsdException w:name="List Table 1 Light Accent 1" w:uiPriority="46"/>
+    <w:lsdException w:name="List Table 2 Accent 1" w:uiPriority="47"/>
+    <w:lsdException w:name="List Table 3 Accent 1" w:uiPriority="48"/>
+    <w:lsdException w:name="List Table 4 Accent 1" w:uiPriority="49"/>
+    <w:lsdException w:name="List Table 5 Dark Accent 1" w:uiPriority="50"/>
+    <w:lsdException w:name="List Table 6 Colorful Accent 1" w:uiPriority="51"/>
+    <w:lsdException w:name="List Table 7 Colorful Accent 1" w:uiPriority="52"/>
+    <w:lsdException w:name="List Table 1 Light Accent 2" w:uiPriority="46"/>
+    <w:lsdException w:name="List Table 2 Accent 2" w:uiPriority="47"/>
+    <w:lsdException w:name="List Table 3 Accent 2" w:uiPriority="48"/>
+    <w:lsdException w:name="List Table 4 Accent 2" w:uiPriority="49"/>
+    <w:lsdException w:name="List Table 5 Dark Accent 2" w:uiPriority="50"/>
+    <w:lsdException w:name="List Table 6 Colorful Accent 2" w:uiPriority="51"/>
+    <w:lsdException w:name="List Table 7 Colorful Accent 2" w:uiPriority="52"/>
+    <w:lsdException w:name="List Table 1 Light Accent 3" w:uiPriority="46"/>
+    <w:lsdException w:name="List Table 2 Accent 3" w:uiPriority="47"/>
+    <w:lsdException w:name="List Table 3 Accent 3" w:uiPriority="48"/>
+    <w:lsdException w:name="List Table 4 Accent 3" w:uiPriority="49"/>
+    <w:lsdException w:name="List Table 5 Dark Accent 3" w:uiPriority="50"/>
+    <w:lsdException w:name="List Table 6 Colorful Accent 3" w:uiPriority="51"/>
+    <w:lsdException w:name="List Table 7 Colorful Accent 3" w:uiPriority="52"/>
+    <w:lsdException w:name="List Table 1 Light Accent 4" w:uiPriority="46"/>
+    <w:lsdException w:name="List Table 2 Accent 4" w:uiPriority="47"/>
+    <w:lsdException w:name="List Table 3 Accent 4" w:uiPriority="48"/>
+    <w:lsdException w:name="List Table 4 Accent 4" w:uiPriority="49"/>
+    <w:lsdException w:name="List Table 5 Dark Accent 4" w:uiPriority="50"/>
+    <w:lsdException w:name="List Table 6 Colorful Accent 4" w:uiPriority="51"/>
+    <w:lsdException w:name="List Table 7 Colorful Accent 4" w:uiPriority="52"/>
+    <w:lsdException w:name="List Table 1 Light Accent 5" w:uiPriority="46"/>
+    <w:lsdException w:name="List Table 2 Accent 5" w:uiPriority="47"/>
+    <w:lsdException w:name="List Table 3 Accent 5" w:uiPriority="48"/>
+    <w:lsdException w:name="List Table 4 Accent 5" w:uiPriority="49"/>
+    <w:lsdException w:name="List Table 5 Dark Accent 5" w:uiPriority="50"/>
+    <w:lsdException w:name="List Table 6 Colorful Accent 5" w:uiPriority="51"/>
+    <w:lsdException w:name="List Table 7 Colorful Accent 5" w:uiPriority="52"/>
+    <w:lsdException w:name="List Table 1 Light Accent 6" w:uiPriority="46"/>
+    <w:lsdException w:name="List Table 2 Accent 6" w:uiPriority="47"/>
+    <w:lsdException w:name="List Table 3 Accent 6" w:uiPriority="48"/>
+    <w:lsdException w:name="List Table 4 Accent 6" w:uiPriority="49"/>
+    <w:lsdException w:name="List Table 5 Dark Accent 6" w:uiPriority="50"/>
+    <w:lsdException w:name="List Table 6 Colorful Accent 6" w:uiPriority="51"/>
+    <w:lsdException w:name="List Table 7 Colorful Accent 6" w:uiPriority="52"/>
+    <w:lsdException w:name="Mention" w:semiHidden="1" w:unhideWhenUsed="1"/>
+    <w:lsdException w:name="Smart Hyperlink" w:semiHidden="1" w:unhideWhenUsed="1"/>
+    <w:lsdException w:name="Hashtag" w:semiHidden="1" w:unhideWhenUsed="1"/>
+    <w:lsdException w:name="Unresolved Mention" w:semiHidden="1" w:unhideWhenUsed="1"/>
+    <w:lsdException w:name="Smart Link" w:semiHidden="1" w:unhideWhenUsed="1"/>
   </w:latentStyles>
-  <w:style w:type="paragraph" w:default="1" w:styleId="1">
+  <w:style w:type="paragraph" w:default="1" w:styleId="a">
     <w:name w:val="Normal"/>
     <w:qFormat/>
-    <w:uiPriority w:val="0"/>
     <w:pPr>
       <w:spacing w:after="200" w:line="276" w:lineRule="auto"/>
     </w:pPr>
     <w:rPr>
-      <w:rFonts w:asciiTheme="minorHAnsi" w:hAnsiTheme="minorHAnsi" w:eastAsiaTheme="minorHAnsi" w:cstheme="minorBidi"/>
       <w:sz w:val="22"/>
       <w:szCs w:val="22"/>
-      <w:lang w:val="en-US" w:eastAsia="en-US" w:bidi="ar-SA"/>
+      <w:lang w:val="en-US" w:eastAsia="en-US"/>
     </w:rPr>
   </w:style>
   <w:style w:type="paragraph" w:styleId="2">
     <w:name w:val="heading 2"/>
-    <w:basedOn w:val="1"/>
-    <w:next w:val="1"/>
-    <w:link w:val="7"/>
+    <w:basedOn w:val="a"/>
+    <w:next w:val="a"/>
+    <w:link w:val="20"/>
+    <w:uiPriority w:val="99"/>
     <w:qFormat/>
-    <w:uiPriority w:val="99"/>
     <w:pPr>
       <w:keepNext/>
       <w:spacing w:before="240" w:after="60" w:line="240" w:lineRule="auto"/>
       <w:outlineLvl w:val="1"/>
     </w:pPr>
     <w:rPr>
-      <w:rFonts w:ascii="Times New Roman" w:hAnsi="Times New Roman" w:eastAsia="Times New Roman" w:cs="Times New Roman"/>
+      <w:rFonts w:ascii="Times New Roman" w:eastAsia="Times New Roman" w:hAnsi="Times New Roman" w:cs="Times New Roman"/>
       <w:iCs/>
       <w:sz w:val="20"/>
       <w:szCs w:val="20"/>
       <w:lang w:val="zh-CN" w:eastAsia="ru-RU"/>
     </w:rPr>
   </w:style>
-  <w:style w:type="character" w:default="1" w:styleId="3">
+  <w:style w:type="character" w:default="1" w:styleId="a0">
     <w:name w:val="Default Paragraph Font"/>
+    <w:uiPriority w:val="1"/>
     <w:semiHidden/>
     <w:unhideWhenUsed/>
-    <w:qFormat/>
-    <w:uiPriority w:val="1"/>
   </w:style>
-  <w:style w:type="table" w:default="1" w:styleId="4">
+  <w:style w:type="table" w:default="1" w:styleId="a1">
     <w:name w:val="Normal Table"/>
+    <w:uiPriority w:val="99"/>
     <w:semiHidden/>
     <w:unhideWhenUsed/>
-    <w:qFormat/>
-    <w:uiPriority w:val="99"/>
     <w:tblPr>
-      <w:tblLayout w:type="fixed"/>
+      <w:tblInd w:w="0" w:type="dxa"/>
       <w:tblCellMar>
         <w:top w:w="0" w:type="dxa"/>
         <w:left w:w="108" w:type="dxa"/>
@@ -2578,13 +2983,19 @@
       </w:tblCellMar>
     </w:tblPr>
   </w:style>
-  <w:style w:type="paragraph" w:styleId="5">
+  <w:style w:type="numbering" w:default="1" w:styleId="a2">
+    <w:name w:val="No List"/>
+    <w:uiPriority w:val="99"/>
+    <w:semiHidden/>
+    <w:unhideWhenUsed/>
+  </w:style>
+  <w:style w:type="paragraph" w:styleId="a3">
     <w:name w:val="footer"/>
-    <w:basedOn w:val="1"/>
-    <w:link w:val="10"/>
+    <w:basedOn w:val="a"/>
+    <w:link w:val="a4"/>
+    <w:uiPriority w:val="99"/>
     <w:unhideWhenUsed/>
     <w:qFormat/>
-    <w:uiPriority w:val="99"/>
     <w:pPr>
       <w:tabs>
         <w:tab w:val="center" w:pos="4680"/>
@@ -2593,13 +3004,13 @@
       <w:spacing w:after="0" w:line="240" w:lineRule="auto"/>
     </w:pPr>
   </w:style>
-  <w:style w:type="paragraph" w:styleId="6">
+  <w:style w:type="paragraph" w:styleId="a5">
     <w:name w:val="header"/>
-    <w:basedOn w:val="1"/>
-    <w:link w:val="9"/>
+    <w:basedOn w:val="a"/>
+    <w:link w:val="a6"/>
+    <w:uiPriority w:val="99"/>
     <w:unhideWhenUsed/>
     <w:qFormat/>
-    <w:uiPriority w:val="99"/>
     <w:pPr>
       <w:tabs>
         <w:tab w:val="center" w:pos="4680"/>
@@ -2608,24 +3019,23 @@
       <w:spacing w:after="0" w:line="240" w:lineRule="auto"/>
     </w:pPr>
   </w:style>
-  <w:style w:type="character" w:customStyle="1" w:styleId="7">
-    <w:name w:val="Heading 2 Char"/>
-    <w:basedOn w:val="3"/>
+  <w:style w:type="character" w:customStyle="1" w:styleId="20">
+    <w:name w:val="Заголовок 2 Знак"/>
+    <w:basedOn w:val="a0"/>
     <w:link w:val="2"/>
+    <w:uiPriority w:val="99"/>
     <w:qFormat/>
-    <w:uiPriority w:val="99"/>
     <w:rPr>
-      <w:rFonts w:ascii="Times New Roman" w:hAnsi="Times New Roman" w:eastAsia="Times New Roman" w:cs="Times New Roman"/>
+      <w:rFonts w:ascii="Times New Roman" w:eastAsia="Times New Roman" w:hAnsi="Times New Roman" w:cs="Times New Roman"/>
       <w:iCs/>
       <w:sz w:val="20"/>
       <w:szCs w:val="20"/>
       <w:lang w:val="zh-CN" w:eastAsia="ru-RU"/>
     </w:rPr>
   </w:style>
-  <w:style w:type="paragraph" w:customStyle="1" w:styleId="8">
+  <w:style w:type="paragraph" w:customStyle="1" w:styleId="ConsPlusNonformat">
     <w:name w:val="ConsPlusNonformat"/>
     <w:qFormat/>
-    <w:uiPriority w:val="0"/>
     <w:pPr>
       <w:widowControl w:val="0"/>
       <w:autoSpaceDE w:val="0"/>
@@ -2634,25 +3044,22 @@
       <w:spacing w:after="0" w:line="240" w:lineRule="auto"/>
     </w:pPr>
     <w:rPr>
-      <w:rFonts w:ascii="Courier New" w:hAnsi="Courier New" w:eastAsia="Times New Roman" w:cs="Courier New"/>
-      <w:sz w:val="20"/>
-      <w:szCs w:val="20"/>
-      <w:lang w:val="ru-RU" w:eastAsia="ru-RU" w:bidi="ar-SA"/>
+      <w:rFonts w:ascii="Courier New" w:eastAsia="Times New Roman" w:hAnsi="Courier New" w:cs="Courier New"/>
     </w:rPr>
   </w:style>
-  <w:style w:type="character" w:customStyle="1" w:styleId="9">
-    <w:name w:val="Header Char"/>
-    <w:basedOn w:val="3"/>
-    <w:link w:val="6"/>
+  <w:style w:type="character" w:customStyle="1" w:styleId="a6">
+    <w:name w:val="Верхний колонтитул Знак"/>
+    <w:basedOn w:val="a0"/>
+    <w:link w:val="a5"/>
+    <w:uiPriority w:val="99"/>
     <w:qFormat/>
+  </w:style>
+  <w:style w:type="character" w:customStyle="1" w:styleId="a4">
+    <w:name w:val="Нижний колонтитул Знак"/>
+    <w:basedOn w:val="a0"/>
+    <w:link w:val="a3"/>
     <w:uiPriority w:val="99"/>
-  </w:style>
-  <w:style w:type="character" w:customStyle="1" w:styleId="10">
-    <w:name w:val="Footer Char"/>
-    <w:basedOn w:val="3"/>
-    <w:link w:val="5"/>
     <w:qFormat/>
-    <w:uiPriority w:val="99"/>
   </w:style>
 </w:styles>
 </file>
@@ -2909,6 +3316,7 @@
     </a:fmtScheme>
   </a:themeElements>
   <a:objectDefaults/>
+  <a:extraClrSchemeLst/>
 </a:theme>
 </file>
 

--- a/static/assets/documents/sp/addition_act_2_sp.docx
+++ b/static/assets/documents/sp/addition_act_2_sp.docx
@@ -113,39 +113,17 @@
           <w:szCs w:val="24"/>
           <w:lang w:val="ru-RU"/>
         </w:rPr>
-        <w:t xml:space="preserve">по сборке и монтажу (установке) изделий </w:t>
-      </w:r>
-      <w:proofErr w:type="gramStart"/>
-      <w:r>
-        <w:rPr>
-          <w:rFonts w:ascii="Calibri Light" w:hAnsi="Calibri Light" w:cs="Times New Roman"/>
-          <w:b/>
-          <w:sz w:val="24"/>
-          <w:szCs w:val="24"/>
-          <w:lang w:val="ru-RU"/>
-        </w:rPr>
-        <w:t>№</w:t>
-      </w:r>
-      <w:r>
-        <w:rPr>
-          <w:rFonts w:ascii="Calibri Light" w:hAnsi="Calibri Light" w:cs="Times New Roman"/>
-          <w:b/>
-          <w:sz w:val="24"/>
-          <w:szCs w:val="24"/>
-          <w:lang w:val="ru-RU"/>
-        </w:rPr>
-        <w:t>{</w:t>
-      </w:r>
-      <w:proofErr w:type="gramEnd"/>
-      <w:r>
-        <w:rPr>
-          <w:rFonts w:ascii="Calibri Light" w:hAnsi="Calibri Light" w:cs="Times New Roman"/>
-          <w:b/>
-          <w:sz w:val="24"/>
-          <w:szCs w:val="24"/>
-          <w:lang w:val="ru-RU"/>
-        </w:rPr>
-        <w:t xml:space="preserve">{ </w:t>
+        <w:t>по сборке и монтажу (установке) изделий №</w:t>
+      </w:r>
+      <w:r>
+        <w:rPr>
+          <w:rFonts w:ascii="Calibri Light" w:hAnsi="Calibri Light" w:cs="Times New Roman"/>
+          <w:b/>
+          <w:sz w:val="24"/>
+          <w:szCs w:val="24"/>
+          <w:lang w:val="ru-RU"/>
+        </w:rPr>
+        <w:t xml:space="preserve">{{ </w:t>
       </w:r>
       <w:r>
         <w:rPr>
@@ -211,39 +189,17 @@
           <w:szCs w:val="24"/>
           <w:lang w:val="ru-RU"/>
         </w:rPr>
-        <w:t xml:space="preserve">к спецификации </w:t>
-      </w:r>
-      <w:proofErr w:type="gramStart"/>
-      <w:r>
-        <w:rPr>
-          <w:rFonts w:ascii="Calibri Light" w:hAnsi="Calibri Light" w:cs="Times New Roman"/>
-          <w:b/>
-          <w:sz w:val="24"/>
-          <w:szCs w:val="24"/>
-          <w:lang w:val="ru-RU"/>
-        </w:rPr>
-        <w:t>№</w:t>
-      </w:r>
-      <w:r>
-        <w:rPr>
-          <w:rFonts w:ascii="Calibri Light" w:hAnsi="Calibri Light" w:cs="Times New Roman"/>
-          <w:b/>
-          <w:sz w:val="24"/>
-          <w:szCs w:val="24"/>
-          <w:lang w:val="ru-RU"/>
-        </w:rPr>
-        <w:t>{</w:t>
-      </w:r>
-      <w:proofErr w:type="gramEnd"/>
-      <w:r>
-        <w:rPr>
-          <w:rFonts w:ascii="Calibri Light" w:hAnsi="Calibri Light" w:cs="Times New Roman"/>
-          <w:b/>
-          <w:sz w:val="24"/>
-          <w:szCs w:val="24"/>
-          <w:lang w:val="ru-RU"/>
-        </w:rPr>
-        <w:t xml:space="preserve">{ </w:t>
+        <w:t>к спецификации №</w:t>
+      </w:r>
+      <w:r>
+        <w:rPr>
+          <w:rFonts w:ascii="Calibri Light" w:hAnsi="Calibri Light" w:cs="Times New Roman"/>
+          <w:b/>
+          <w:sz w:val="24"/>
+          <w:szCs w:val="24"/>
+          <w:lang w:val="ru-RU"/>
+        </w:rPr>
+        <w:t xml:space="preserve">{{ </w:t>
       </w:r>
       <w:r>
         <w:rPr>
@@ -405,7 +361,6 @@
         </w:rPr>
         <w:t xml:space="preserve"> }} {{ </w:t>
       </w:r>
-      <w:proofErr w:type="spellStart"/>
       <w:r>
         <w:rPr>
           <w:rFonts w:ascii="Calibri Light" w:hAnsi="Calibri Light" w:cs="Times New Roman"/>
@@ -417,7 +372,6 @@
         </w:rPr>
         <w:t>yyyy</w:t>
       </w:r>
-      <w:proofErr w:type="spellEnd"/>
       <w:r>
         <w:rPr>
           <w:rFonts w:ascii="Calibri Light" w:hAnsi="Calibri Light" w:cs="Times New Roman"/>
@@ -593,7 +547,6 @@
         </w:rPr>
         <w:t>_</w:t>
       </w:r>
-      <w:proofErr w:type="spellStart"/>
       <w:r>
         <w:rPr>
           <w:rFonts w:ascii="Calibri Light" w:hAnsi="Calibri Light" w:cs="Times New Roman"/>
@@ -603,7 +556,6 @@
         </w:rPr>
         <w:t>ip</w:t>
       </w:r>
-      <w:proofErr w:type="spellEnd"/>
       <w:r>
         <w:rPr>
           <w:rFonts w:ascii="Calibri Light" w:hAnsi="Calibri Light" w:cs="Times New Roman"/>
@@ -652,7 +604,6 @@
         </w:rPr>
         <w:t>_</w:t>
       </w:r>
-      <w:proofErr w:type="spellStart"/>
       <w:r>
         <w:rPr>
           <w:rFonts w:ascii="Calibri Light" w:hAnsi="Calibri Light" w:cs="Times New Roman"/>
@@ -662,7 +613,6 @@
         </w:rPr>
         <w:t>ip</w:t>
       </w:r>
-      <w:proofErr w:type="spellEnd"/>
       <w:r>
         <w:rPr>
           <w:rFonts w:ascii="Calibri Light" w:hAnsi="Calibri Light" w:cs="Times New Roman"/>
@@ -861,7 +811,6 @@
         </w:rPr>
         <w:t>_</w:t>
       </w:r>
-      <w:proofErr w:type="spellStart"/>
       <w:r>
         <w:rPr>
           <w:rFonts w:ascii="Calibri Light" w:hAnsi="Calibri Light" w:cs="Times New Roman"/>
@@ -871,7 +820,6 @@
         </w:rPr>
         <w:t>representer</w:t>
       </w:r>
-      <w:proofErr w:type="spellEnd"/>
       <w:r>
         <w:rPr>
           <w:rFonts w:ascii="Calibri Light" w:hAnsi="Calibri Light" w:cs="Times New Roman"/>
@@ -949,7 +897,6 @@
         </w:rPr>
         <w:t>_</w:t>
       </w:r>
-      <w:proofErr w:type="spellStart"/>
       <w:r>
         <w:rPr>
           <w:rFonts w:ascii="Calibri Light" w:hAnsi="Calibri Light" w:cs="Times New Roman"/>
@@ -959,7 +906,6 @@
         </w:rPr>
         <w:t>representer</w:t>
       </w:r>
-      <w:proofErr w:type="spellEnd"/>
       <w:r>
         <w:rPr>
           <w:rFonts w:ascii="Calibri Light" w:hAnsi="Calibri Light" w:cs="Times New Roman"/>
@@ -1027,7 +973,6 @@
         </w:rPr>
         <w:t>_</w:t>
       </w:r>
-      <w:proofErr w:type="spellStart"/>
       <w:r>
         <w:rPr>
           <w:rFonts w:ascii="Calibri Light" w:hAnsi="Calibri Light" w:cs="Times New Roman"/>
@@ -1037,7 +982,6 @@
         </w:rPr>
         <w:t>representer</w:t>
       </w:r>
-      <w:proofErr w:type="spellEnd"/>
       <w:r>
         <w:rPr>
           <w:rFonts w:ascii="Calibri Light" w:hAnsi="Calibri Light" w:cs="Times New Roman"/>
@@ -1123,8 +1067,6 @@
           <w:szCs w:val="24"/>
         </w:rPr>
       </w:pPr>
-      <w:bookmarkStart w:id="0" w:name="_GoBack"/>
-      <w:bookmarkEnd w:id="0"/>
     </w:p>
     <w:p>
       <w:pPr>
@@ -1177,16 +1119,7 @@
           <w:sz w:val="24"/>
           <w:szCs w:val="24"/>
         </w:rPr>
-        <w:t xml:space="preserve">принял следующие работы в рамках Договора № </w:t>
-      </w:r>
-      <w:proofErr w:type="gramStart"/>
-      <w:r>
-        <w:rPr>
-          <w:rFonts w:ascii="Calibri Light" w:hAnsi="Calibri Light" w:cs="Times New Roman"/>
-          <w:sz w:val="24"/>
-          <w:szCs w:val="24"/>
-        </w:rPr>
-        <w:t xml:space="preserve">{{ </w:t>
+        <w:t xml:space="preserve">принял следующие работы в рамках Договора № {{ </w:t>
       </w:r>
       <w:r>
         <w:rPr>
@@ -1197,7 +1130,6 @@
         </w:rPr>
         <w:t>contract</w:t>
       </w:r>
-      <w:proofErr w:type="gramEnd"/>
       <w:r>
         <w:rPr>
           <w:rFonts w:ascii="Calibri Light" w:hAnsi="Calibri Light" w:cs="Times New Roman"/>
@@ -1221,69 +1153,7 @@
           <w:sz w:val="24"/>
           <w:szCs w:val="24"/>
         </w:rPr>
-        <w:t xml:space="preserve"> }} от {{ </w:t>
-      </w:r>
-      <w:proofErr w:type="spellStart"/>
-      <w:r>
-        <w:rPr>
-          <w:rFonts w:ascii="Calibri Light" w:hAnsi="Calibri Light" w:cs="Times New Roman"/>
-          <w:sz w:val="24"/>
-          <w:szCs w:val="24"/>
-        </w:rPr>
-        <w:t>dd</w:t>
-      </w:r>
-      <w:proofErr w:type="spellEnd"/>
-      <w:r>
-        <w:rPr>
-          <w:rFonts w:ascii="Calibri Light" w:hAnsi="Calibri Light" w:cs="Times New Roman"/>
-          <w:sz w:val="24"/>
-          <w:szCs w:val="24"/>
-        </w:rPr>
-        <w:t xml:space="preserve"> }}.{{ </w:t>
-      </w:r>
-      <w:proofErr w:type="spellStart"/>
-      <w:r>
-        <w:rPr>
-          <w:rFonts w:ascii="Calibri Light" w:hAnsi="Calibri Light" w:cs="Times New Roman"/>
-          <w:sz w:val="24"/>
-          <w:szCs w:val="24"/>
-        </w:rPr>
-        <w:t>mm</w:t>
-      </w:r>
-      <w:proofErr w:type="spellEnd"/>
-      <w:r>
-        <w:rPr>
-          <w:rFonts w:ascii="Calibri Light" w:hAnsi="Calibri Light" w:cs="Times New Roman"/>
-          <w:sz w:val="24"/>
-          <w:szCs w:val="24"/>
-        </w:rPr>
-        <w:t xml:space="preserve"> }}.{{ </w:t>
-      </w:r>
-      <w:proofErr w:type="spellStart"/>
-      <w:r>
-        <w:rPr>
-          <w:rFonts w:ascii="Calibri Light" w:hAnsi="Calibri Light" w:cs="Times New Roman"/>
-          <w:sz w:val="24"/>
-          <w:szCs w:val="24"/>
-        </w:rPr>
-        <w:t>yy</w:t>
-      </w:r>
-      <w:proofErr w:type="spellEnd"/>
-      <w:r>
-        <w:rPr>
-          <w:rFonts w:ascii="Calibri Light" w:hAnsi="Calibri Light" w:cs="Times New Roman"/>
-          <w:sz w:val="24"/>
-          <w:szCs w:val="24"/>
-        </w:rPr>
-        <w:t xml:space="preserve"> }} по сборке и мон</w:t>
-      </w:r>
-      <w:r>
-        <w:rPr>
-          <w:rFonts w:ascii="Calibri Light" w:hAnsi="Calibri Light" w:cs="Times New Roman"/>
-          <w:sz w:val="24"/>
-          <w:szCs w:val="24"/>
-        </w:rPr>
-        <w:t>тажу (установке) Изделий:</w:t>
+        <w:t xml:space="preserve"> }} от {{ dd }}.{{ mm }}.{{ yy }} по сборке и монтажу (установке) Изделий:</w:t>
       </w:r>
     </w:p>
     <w:p>
@@ -1304,7 +1174,7 @@
     </w:p>
     <w:tbl>
       <w:tblPr>
-        <w:tblW w:w="9573" w:type="dxa"/>
+        <w:tblW w:w="0" w:type="auto"/>
         <w:tblInd w:w="108" w:type="dxa"/>
         <w:tblBorders>
           <w:top w:val="single" w:sz="4" w:space="0" w:color="auto"/>
@@ -1314,14 +1184,13 @@
           <w:insideH w:val="single" w:sz="4" w:space="0" w:color="auto"/>
           <w:insideV w:val="single" w:sz="4" w:space="0" w:color="auto"/>
         </w:tblBorders>
-        <w:tblLayout w:type="fixed"/>
         <w:tblLook w:val="04A0" w:firstRow="1" w:lastRow="0" w:firstColumn="1" w:lastColumn="0" w:noHBand="0" w:noVBand="1"/>
       </w:tblPr>
       <w:tblGrid>
-        <w:gridCol w:w="460"/>
-        <w:gridCol w:w="4586"/>
-        <w:gridCol w:w="2557"/>
-        <w:gridCol w:w="1970"/>
+        <w:gridCol w:w="1481"/>
+        <w:gridCol w:w="4003"/>
+        <w:gridCol w:w="2294"/>
+        <w:gridCol w:w="1795"/>
       </w:tblGrid>
       <w:tr>
         <w:tc>
@@ -1374,7 +1243,6 @@
                 <w:lang w:val="ru-RU"/>
               </w:rPr>
             </w:pPr>
-            <w:proofErr w:type="spellStart"/>
             <w:r>
               <w:rPr>
                 <w:rFonts w:ascii="Calibri Light" w:hAnsi="Calibri Light" w:cs="Times New Roman"/>
@@ -1382,17 +1250,7 @@
                 <w:sz w:val="24"/>
                 <w:szCs w:val="24"/>
               </w:rPr>
-              <w:t>Наименование</w:t>
-            </w:r>
-            <w:proofErr w:type="spellEnd"/>
-            <w:r>
-              <w:rPr>
-                <w:rFonts w:ascii="Calibri Light" w:hAnsi="Calibri Light" w:cs="Times New Roman"/>
-                <w:b/>
-                <w:sz w:val="24"/>
-                <w:szCs w:val="24"/>
-              </w:rPr>
-              <w:t xml:space="preserve"> </w:t>
+              <w:t xml:space="preserve">Наименование </w:t>
             </w:r>
             <w:r>
               <w:rPr>
@@ -1425,7 +1283,6 @@
                 <w:szCs w:val="24"/>
               </w:rPr>
             </w:pPr>
-            <w:proofErr w:type="spellStart"/>
             <w:r>
               <w:rPr>
                 <w:rFonts w:ascii="Calibri Light" w:hAnsi="Calibri Light" w:cs="Times New Roman"/>
@@ -1435,7 +1292,6 @@
               </w:rPr>
               <w:t>Кол-во</w:t>
             </w:r>
-            <w:proofErr w:type="spellEnd"/>
           </w:p>
         </w:tc>
         <w:tc>
@@ -1457,7 +1313,6 @@
                 <w:szCs w:val="24"/>
               </w:rPr>
             </w:pPr>
-            <w:proofErr w:type="spellStart"/>
             <w:r>
               <w:rPr>
                 <w:rFonts w:ascii="Calibri Light" w:hAnsi="Calibri Light" w:cs="Times New Roman"/>
@@ -1467,7 +1322,6 @@
               </w:rPr>
               <w:t>Цена</w:t>
             </w:r>
-            <w:proofErr w:type="spellEnd"/>
           </w:p>
           <w:p>
             <w:pPr>
@@ -1483,7 +1337,6 @@
                 <w:szCs w:val="24"/>
               </w:rPr>
             </w:pPr>
-            <w:proofErr w:type="spellStart"/>
             <w:r>
               <w:rPr>
                 <w:rFonts w:ascii="Calibri Light" w:hAnsi="Calibri Light" w:cs="Times New Roman"/>
@@ -1491,17 +1344,38 @@
                 <w:sz w:val="24"/>
                 <w:szCs w:val="24"/>
               </w:rPr>
-              <w:t>руб</w:t>
+              <w:t>руб.</w:t>
             </w:r>
-            <w:proofErr w:type="spellEnd"/>
+          </w:p>
+        </w:tc>
+      </w:tr>
+      <w:tr>
+        <w:tc>
+          <w:tcPr>
+            <w:tcW w:w="9573" w:type="dxa"/>
+            <w:gridSpan w:val="4"/>
+            <w:shd w:val="clear" w:color="auto" w:fill="auto"/>
+          </w:tcPr>
+          <w:p>
+            <w:pPr>
+              <w:tabs>
+                <w:tab w:val="left" w:pos="2172"/>
+              </w:tabs>
+              <w:spacing w:after="0" w:line="240" w:lineRule="auto"/>
+              <w:jc w:val="center"/>
+              <w:rPr>
+                <w:rFonts w:ascii="Calibri Light" w:hAnsi="Calibri Light" w:cs="Times New Roman"/>
+                <w:sz w:val="24"/>
+                <w:szCs w:val="24"/>
+              </w:rPr>
+            </w:pPr>
             <w:r>
               <w:rPr>
                 <w:rFonts w:ascii="Calibri Light" w:hAnsi="Calibri Light" w:cs="Times New Roman"/>
-                <w:b/>
-                <w:sz w:val="24"/>
-                <w:szCs w:val="24"/>
-              </w:rPr>
-              <w:t>.</w:t>
+                <w:sz w:val="24"/>
+                <w:szCs w:val="24"/>
+              </w:rPr>
+              <w:t>{%tr for item in order_products %}</w:t>
             </w:r>
           </w:p>
         </w:tc>
@@ -1531,7 +1405,7 @@
                 <w:sz w:val="24"/>
                 <w:szCs w:val="24"/>
               </w:rPr>
-              <w:t>1</w:t>
+              <w:t>{{ item.number }}</w:t>
             </w:r>
           </w:p>
         </w:tc>
@@ -1551,9 +1425,16 @@
                 <w:rFonts w:ascii="Calibri Light" w:hAnsi="Calibri Light" w:cs="Times New Roman"/>
                 <w:sz w:val="24"/>
                 <w:szCs w:val="24"/>
-                <w:lang w:val="ru-RU"/>
               </w:rPr>
             </w:pPr>
+            <w:r>
+              <w:rPr>
+                <w:rFonts w:ascii="Calibri Light" w:hAnsi="Calibri Light" w:cs="Times New Roman"/>
+                <w:sz w:val="24"/>
+                <w:szCs w:val="24"/>
+              </w:rPr>
+              <w:t>{{ item.label }}</w:t>
+            </w:r>
           </w:p>
         </w:tc>
         <w:tc>
@@ -1572,9 +1453,16 @@
                 <w:rFonts w:ascii="Calibri Light" w:hAnsi="Calibri Light" w:cs="Times New Roman"/>
                 <w:sz w:val="24"/>
                 <w:szCs w:val="24"/>
-                <w:lang w:val="ru-RU"/>
               </w:rPr>
             </w:pPr>
+            <w:r>
+              <w:rPr>
+                <w:rFonts w:ascii="Calibri Light" w:hAnsi="Calibri Light" w:cs="Times New Roman"/>
+                <w:sz w:val="24"/>
+                <w:szCs w:val="24"/>
+              </w:rPr>
+              <w:t>{{ item.count }}</w:t>
+            </w:r>
           </w:p>
         </w:tc>
         <w:tc>
@@ -1593,16 +1481,24 @@
                 <w:rFonts w:ascii="Calibri Light" w:hAnsi="Calibri Light" w:cs="Times New Roman"/>
                 <w:sz w:val="24"/>
                 <w:szCs w:val="24"/>
-                <w:lang w:val="ru-RU"/>
               </w:rPr>
             </w:pPr>
+            <w:r>
+              <w:rPr>
+                <w:rFonts w:ascii="Calibri Light" w:hAnsi="Calibri Light" w:cs="Times New Roman"/>
+                <w:sz w:val="24"/>
+                <w:szCs w:val="24"/>
+              </w:rPr>
+              <w:t>{{ item.cost }}</w:t>
+            </w:r>
           </w:p>
         </w:tc>
       </w:tr>
       <w:tr>
         <w:tc>
           <w:tcPr>
-            <w:tcW w:w="460" w:type="dxa"/>
+            <w:tcW w:w="9573" w:type="dxa"/>
+            <w:gridSpan w:val="4"/>
             <w:shd w:val="clear" w:color="auto" w:fill="auto"/>
           </w:tcPr>
           <w:p>
@@ -1611,12 +1507,11 @@
                 <w:tab w:val="left" w:pos="2172"/>
               </w:tabs>
               <w:spacing w:after="0" w:line="240" w:lineRule="auto"/>
-              <w:jc w:val="both"/>
-              <w:rPr>
-                <w:rFonts w:ascii="Calibri Light" w:hAnsi="Calibri Light" w:cs="Times New Roman"/>
-                <w:sz w:val="24"/>
-                <w:szCs w:val="24"/>
-                <w:lang w:val="ru-RU"/>
+              <w:jc w:val="center"/>
+              <w:rPr>
+                <w:rFonts w:ascii="Calibri Light" w:hAnsi="Calibri Light" w:cs="Times New Roman"/>
+                <w:sz w:val="24"/>
+                <w:szCs w:val="24"/>
               </w:rPr>
             </w:pPr>
             <w:r>
@@ -1624,73 +1519,9 @@
                 <w:rFonts w:ascii="Calibri Light" w:hAnsi="Calibri Light" w:cs="Times New Roman"/>
                 <w:sz w:val="24"/>
                 <w:szCs w:val="24"/>
-                <w:lang w:val="ru-RU"/>
-              </w:rPr>
-              <w:t>2</w:t>
+              </w:rPr>
+              <w:t>{%tr endfor %}</w:t>
             </w:r>
-          </w:p>
-        </w:tc>
-        <w:tc>
-          <w:tcPr>
-            <w:tcW w:w="4586" w:type="dxa"/>
-            <w:shd w:val="clear" w:color="auto" w:fill="auto"/>
-          </w:tcPr>
-          <w:p>
-            <w:pPr>
-              <w:tabs>
-                <w:tab w:val="left" w:pos="2172"/>
-              </w:tabs>
-              <w:spacing w:after="0" w:line="240" w:lineRule="auto"/>
-              <w:jc w:val="both"/>
-              <w:rPr>
-                <w:rFonts w:ascii="Calibri Light" w:hAnsi="Calibri Light" w:cs="Times New Roman"/>
-                <w:sz w:val="24"/>
-                <w:szCs w:val="24"/>
-                <w:lang w:val="ru-RU"/>
-              </w:rPr>
-            </w:pPr>
-          </w:p>
-        </w:tc>
-        <w:tc>
-          <w:tcPr>
-            <w:tcW w:w="2557" w:type="dxa"/>
-            <w:shd w:val="clear" w:color="auto" w:fill="auto"/>
-          </w:tcPr>
-          <w:p>
-            <w:pPr>
-              <w:tabs>
-                <w:tab w:val="left" w:pos="2172"/>
-              </w:tabs>
-              <w:spacing w:after="0" w:line="240" w:lineRule="auto"/>
-              <w:jc w:val="both"/>
-              <w:rPr>
-                <w:rFonts w:ascii="Calibri Light" w:hAnsi="Calibri Light" w:cs="Times New Roman"/>
-                <w:sz w:val="24"/>
-                <w:szCs w:val="24"/>
-                <w:lang w:val="ru-RU"/>
-              </w:rPr>
-            </w:pPr>
-          </w:p>
-        </w:tc>
-        <w:tc>
-          <w:tcPr>
-            <w:tcW w:w="1970" w:type="dxa"/>
-            <w:shd w:val="clear" w:color="auto" w:fill="auto"/>
-          </w:tcPr>
-          <w:p>
-            <w:pPr>
-              <w:tabs>
-                <w:tab w:val="left" w:pos="2172"/>
-              </w:tabs>
-              <w:spacing w:after="0" w:line="240" w:lineRule="auto"/>
-              <w:jc w:val="both"/>
-              <w:rPr>
-                <w:rFonts w:ascii="Calibri Light" w:hAnsi="Calibri Light" w:cs="Times New Roman"/>
-                <w:sz w:val="24"/>
-                <w:szCs w:val="24"/>
-                <w:lang w:val="ru-RU"/>
-              </w:rPr>
-            </w:pPr>
           </w:p>
         </w:tc>
       </w:tr>
@@ -1708,21 +1539,6 @@
           <w:szCs w:val="24"/>
         </w:rPr>
       </w:pPr>
-    </w:p>
-    <w:p>
-      <w:pPr>
-        <w:tabs>
-          <w:tab w:val="left" w:pos="2172"/>
-        </w:tabs>
-        <w:spacing w:after="0" w:line="240" w:lineRule="auto"/>
-        <w:jc w:val="right"/>
-        <w:rPr>
-          <w:rFonts w:ascii="Calibri Light" w:hAnsi="Calibri Light" w:cs="Times New Roman"/>
-          <w:sz w:val="24"/>
-          <w:szCs w:val="24"/>
-        </w:rPr>
-      </w:pPr>
-      <w:proofErr w:type="spellStart"/>
       <w:r>
         <w:rPr>
           <w:rFonts w:ascii="Calibri Light" w:hAnsi="Calibri Light" w:cs="Times New Roman"/>
@@ -1732,32 +1548,31 @@
         </w:rPr>
         <w:t>Итого</w:t>
       </w:r>
-      <w:proofErr w:type="spellEnd"/>
-      <w:r>
-        <w:rPr>
-          <w:rFonts w:ascii="Calibri Light" w:hAnsi="Calibri Light" w:cs="Times New Roman"/>
-          <w:sz w:val="24"/>
-          <w:szCs w:val="24"/>
-        </w:rPr>
-        <w:t xml:space="preserve">: _________ </w:t>
-      </w:r>
-      <w:proofErr w:type="spellStart"/>
-      <w:r>
-        <w:rPr>
-          <w:rFonts w:ascii="Calibri Light" w:hAnsi="Calibri Light" w:cs="Times New Roman"/>
-          <w:sz w:val="24"/>
-          <w:szCs w:val="24"/>
-        </w:rPr>
-        <w:t>рублей</w:t>
-      </w:r>
-      <w:proofErr w:type="spellEnd"/>
-      <w:r>
-        <w:rPr>
-          <w:rFonts w:ascii="Calibri Light" w:hAnsi="Calibri Light" w:cs="Times New Roman"/>
-          <w:sz w:val="24"/>
-          <w:szCs w:val="24"/>
-        </w:rPr>
-        <w:t>.</w:t>
+      <w:r>
+        <w:rPr>
+          <w:rFonts w:ascii="Calibri Light" w:hAnsi="Calibri Light" w:cs="Times New Roman"/>
+          <w:sz w:val="24"/>
+          <w:szCs w:val="24"/>
+        </w:rPr>
+        <w:t xml:space="preserve">: </w:t>
+      </w:r>
+      <w:r>
+        <w:rPr>
+          <w:rFonts w:ascii="Calibri Light" w:hAnsi="Calibri Light" w:cs="Times New Roman"/>
+          <w:sz w:val="24"/>
+          <w:szCs w:val="24"/>
+        </w:rPr>
+        <w:t>{{ total_amount }}</w:t>
+      </w:r>
+      <w:bookmarkStart w:id="0" w:name="_GoBack"/>
+      <w:bookmarkEnd w:id="0"/>
+      <w:r>
+        <w:rPr>
+          <w:rFonts w:ascii="Calibri Light" w:hAnsi="Calibri Light" w:cs="Times New Roman"/>
+          <w:sz w:val="24"/>
+          <w:szCs w:val="24"/>
+        </w:rPr>
+        <w:t xml:space="preserve"> рублей.</w:t>
       </w:r>
     </w:p>
     <w:p>
@@ -1922,7 +1737,6 @@
                 <w:szCs w:val="24"/>
               </w:rPr>
             </w:pPr>
-            <w:proofErr w:type="spellStart"/>
             <w:r>
               <w:rPr>
                 <w:rFonts w:ascii="Calibri Light" w:hAnsi="Calibri Light" w:cs="Times New Roman"/>
@@ -1930,17 +1744,7 @@
                 <w:sz w:val="24"/>
                 <w:szCs w:val="24"/>
               </w:rPr>
-              <w:t>Заказчик</w:t>
-            </w:r>
-            <w:proofErr w:type="spellEnd"/>
-            <w:r>
-              <w:rPr>
-                <w:rFonts w:ascii="Calibri Light" w:hAnsi="Calibri Light" w:cs="Times New Roman"/>
-                <w:b/>
-                <w:sz w:val="24"/>
-                <w:szCs w:val="24"/>
-              </w:rPr>
-              <w:t>:</w:t>
+              <w:t>Заказчик:</w:t>
             </w:r>
           </w:p>
           <w:p>
@@ -1979,23 +1783,11 @@
                 <w:sz w:val="24"/>
                 <w:szCs w:val="24"/>
               </w:rPr>
-              <w:t xml:space="preserve">_____________________/ </w:t>
-            </w:r>
-            <w:proofErr w:type="gramStart"/>
-            <w:r>
-              <w:rPr>
-                <w:rFonts w:ascii="Calibri Light" w:hAnsi="Calibri Light" w:cs="Times New Roman"/>
-                <w:b/>
-                <w:sz w:val="24"/>
-                <w:szCs w:val="24"/>
-              </w:rPr>
-              <w:t xml:space="preserve">{{ </w:t>
+              <w:t xml:space="preserve">_____________________/ {{ </w:t>
             </w:r>
             <w:r>
               <w:t xml:space="preserve"> </w:t>
             </w:r>
-            <w:proofErr w:type="spellStart"/>
-            <w:proofErr w:type="gramEnd"/>
             <w:r>
               <w:rPr>
                 <w:rFonts w:ascii="Calibri Light" w:hAnsi="Calibri Light" w:cs="Times New Roman"/>
@@ -2003,17 +1795,7 @@
                 <w:sz w:val="24"/>
                 <w:szCs w:val="24"/>
               </w:rPr>
-              <w:t>partner_representer_name_initials</w:t>
-            </w:r>
-            <w:proofErr w:type="spellEnd"/>
-            <w:r>
-              <w:rPr>
-                <w:rFonts w:ascii="Calibri Light" w:hAnsi="Calibri Light" w:cs="Times New Roman"/>
-                <w:b/>
-                <w:sz w:val="24"/>
-                <w:szCs w:val="24"/>
-              </w:rPr>
-              <w:t xml:space="preserve"> }}</w:t>
+              <w:t>partner_representer_name_initials }}</w:t>
             </w:r>
           </w:p>
           <w:p>
@@ -2183,7 +1965,6 @@
                 </wp:anchor>
               </w:drawing>
             </w:r>
-            <w:proofErr w:type="spellStart"/>
             <w:r>
               <w:rPr>
                 <w:rFonts w:ascii="Calibri Light" w:hAnsi="Calibri Light" w:cs="Times New Roman"/>
@@ -2191,17 +1972,7 @@
                 <w:sz w:val="24"/>
                 <w:szCs w:val="24"/>
               </w:rPr>
-              <w:t>Исполнитель</w:t>
-            </w:r>
-            <w:proofErr w:type="spellEnd"/>
-            <w:r>
-              <w:rPr>
-                <w:rFonts w:ascii="Calibri Light" w:hAnsi="Calibri Light" w:cs="Times New Roman"/>
-                <w:b/>
-                <w:sz w:val="24"/>
-                <w:szCs w:val="24"/>
-              </w:rPr>
-              <w:t>:</w:t>
+              <w:t>Исполнитель:</w:t>
             </w:r>
           </w:p>
           <w:p>

--- a/static/assets/documents/sp/addition_act_2_sp.docx
+++ b/static/assets/documents/sp/addition_act_2_sp.docx
@@ -113,17 +113,39 @@
           <w:szCs w:val="24"/>
           <w:lang w:val="ru-RU"/>
         </w:rPr>
-        <w:t>по сборке и монтажу (установке) изделий №</w:t>
-      </w:r>
-      <w:r>
-        <w:rPr>
-          <w:rFonts w:ascii="Calibri Light" w:hAnsi="Calibri Light" w:cs="Times New Roman"/>
-          <w:b/>
-          <w:sz w:val="24"/>
-          <w:szCs w:val="24"/>
-          <w:lang w:val="ru-RU"/>
-        </w:rPr>
-        <w:t xml:space="preserve">{{ </w:t>
+        <w:t xml:space="preserve">по сборке и монтажу (установке) изделий </w:t>
+      </w:r>
+      <w:proofErr w:type="gramStart"/>
+      <w:r>
+        <w:rPr>
+          <w:rFonts w:ascii="Calibri Light" w:hAnsi="Calibri Light" w:cs="Times New Roman"/>
+          <w:b/>
+          <w:sz w:val="24"/>
+          <w:szCs w:val="24"/>
+          <w:lang w:val="ru-RU"/>
+        </w:rPr>
+        <w:t>№</w:t>
+      </w:r>
+      <w:r>
+        <w:rPr>
+          <w:rFonts w:ascii="Calibri Light" w:hAnsi="Calibri Light" w:cs="Times New Roman"/>
+          <w:b/>
+          <w:sz w:val="24"/>
+          <w:szCs w:val="24"/>
+          <w:lang w:val="ru-RU"/>
+        </w:rPr>
+        <w:t>{</w:t>
+      </w:r>
+      <w:proofErr w:type="gramEnd"/>
+      <w:r>
+        <w:rPr>
+          <w:rFonts w:ascii="Calibri Light" w:hAnsi="Calibri Light" w:cs="Times New Roman"/>
+          <w:b/>
+          <w:sz w:val="24"/>
+          <w:szCs w:val="24"/>
+          <w:lang w:val="ru-RU"/>
+        </w:rPr>
+        <w:t xml:space="preserve">{ </w:t>
       </w:r>
       <w:r>
         <w:rPr>
@@ -189,17 +211,39 @@
           <w:szCs w:val="24"/>
           <w:lang w:val="ru-RU"/>
         </w:rPr>
-        <w:t>к спецификации №</w:t>
-      </w:r>
-      <w:r>
-        <w:rPr>
-          <w:rFonts w:ascii="Calibri Light" w:hAnsi="Calibri Light" w:cs="Times New Roman"/>
-          <w:b/>
-          <w:sz w:val="24"/>
-          <w:szCs w:val="24"/>
-          <w:lang w:val="ru-RU"/>
-        </w:rPr>
-        <w:t xml:space="preserve">{{ </w:t>
+        <w:t xml:space="preserve">к спецификации </w:t>
+      </w:r>
+      <w:proofErr w:type="gramStart"/>
+      <w:r>
+        <w:rPr>
+          <w:rFonts w:ascii="Calibri Light" w:hAnsi="Calibri Light" w:cs="Times New Roman"/>
+          <w:b/>
+          <w:sz w:val="24"/>
+          <w:szCs w:val="24"/>
+          <w:lang w:val="ru-RU"/>
+        </w:rPr>
+        <w:t>№</w:t>
+      </w:r>
+      <w:r>
+        <w:rPr>
+          <w:rFonts w:ascii="Calibri Light" w:hAnsi="Calibri Light" w:cs="Times New Roman"/>
+          <w:b/>
+          <w:sz w:val="24"/>
+          <w:szCs w:val="24"/>
+          <w:lang w:val="ru-RU"/>
+        </w:rPr>
+        <w:t>{</w:t>
+      </w:r>
+      <w:proofErr w:type="gramEnd"/>
+      <w:r>
+        <w:rPr>
+          <w:rFonts w:ascii="Calibri Light" w:hAnsi="Calibri Light" w:cs="Times New Roman"/>
+          <w:b/>
+          <w:sz w:val="24"/>
+          <w:szCs w:val="24"/>
+          <w:lang w:val="ru-RU"/>
+        </w:rPr>
+        <w:t xml:space="preserve">{ </w:t>
       </w:r>
       <w:r>
         <w:rPr>
@@ -313,8 +357,9 @@
           <w:lang w:val="ru-RU"/>
         </w:rPr>
         <w:tab/>
-        <w:t xml:space="preserve">«{{ </w:t>
-      </w:r>
+        <w:t>«</w:t>
+      </w:r>
+      <w:proofErr w:type="gramStart"/>
       <w:r>
         <w:rPr>
           <w:rFonts w:ascii="Calibri Light" w:hAnsi="Calibri Light" w:cs="Times New Roman"/>
@@ -323,9 +368,22 @@
           <w:color w:val="000000"/>
           <w:sz w:val="24"/>
           <w:szCs w:val="24"/>
+          <w:lang w:val="ru-RU"/>
+        </w:rPr>
+        <w:t xml:space="preserve">{{ </w:t>
+      </w:r>
+      <w:r>
+        <w:rPr>
+          <w:rFonts w:ascii="Calibri Light" w:hAnsi="Calibri Light" w:cs="Times New Roman"/>
+          <w:b/>
+          <w:bCs/>
+          <w:color w:val="000000"/>
+          <w:sz w:val="24"/>
+          <w:szCs w:val="24"/>
         </w:rPr>
         <w:t>dd</w:t>
       </w:r>
+      <w:proofErr w:type="gramEnd"/>
       <w:r>
         <w:rPr>
           <w:rFonts w:ascii="Calibri Light" w:hAnsi="Calibri Light" w:cs="Times New Roman"/>
@@ -361,6 +419,7 @@
         </w:rPr>
         <w:t xml:space="preserve"> }} {{ </w:t>
       </w:r>
+      <w:proofErr w:type="spellStart"/>
       <w:r>
         <w:rPr>
           <w:rFonts w:ascii="Calibri Light" w:hAnsi="Calibri Light" w:cs="Times New Roman"/>
@@ -372,6 +431,7 @@
         </w:rPr>
         <w:t>yyyy</w:t>
       </w:r>
+      <w:proofErr w:type="spellEnd"/>
       <w:r>
         <w:rPr>
           <w:rFonts w:ascii="Calibri Light" w:hAnsi="Calibri Light" w:cs="Times New Roman"/>
@@ -423,6 +483,7 @@
           <w:lang w:val="ru-RU"/>
         </w:rPr>
       </w:pPr>
+      <w:proofErr w:type="gramStart"/>
       <w:r>
         <w:rPr>
           <w:rFonts w:ascii="Calibri Light" w:hAnsi="Calibri Light" w:cs="Times New Roman"/>
@@ -442,6 +503,7 @@
         </w:rPr>
         <w:t>partner</w:t>
       </w:r>
+      <w:proofErr w:type="gramEnd"/>
       <w:r>
         <w:rPr>
           <w:rFonts w:ascii="Calibri Light" w:hAnsi="Calibri Light" w:cs="Times New Roman"/>
@@ -547,6 +609,7 @@
         </w:rPr>
         <w:t>_</w:t>
       </w:r>
+      <w:proofErr w:type="spellStart"/>
       <w:r>
         <w:rPr>
           <w:rFonts w:ascii="Calibri Light" w:hAnsi="Calibri Light" w:cs="Times New Roman"/>
@@ -556,6 +619,7 @@
         </w:rPr>
         <w:t>ip</w:t>
       </w:r>
+      <w:proofErr w:type="spellEnd"/>
       <w:r>
         <w:rPr>
           <w:rFonts w:ascii="Calibri Light" w:hAnsi="Calibri Light" w:cs="Times New Roman"/>
@@ -604,6 +668,7 @@
         </w:rPr>
         <w:t>_</w:t>
       </w:r>
+      <w:proofErr w:type="spellStart"/>
       <w:r>
         <w:rPr>
           <w:rFonts w:ascii="Calibri Light" w:hAnsi="Calibri Light" w:cs="Times New Roman"/>
@@ -613,6 +678,7 @@
         </w:rPr>
         <w:t>ip</w:t>
       </w:r>
+      <w:proofErr w:type="spellEnd"/>
       <w:r>
         <w:rPr>
           <w:rFonts w:ascii="Calibri Light" w:hAnsi="Calibri Light" w:cs="Times New Roman"/>
@@ -685,7 +751,18 @@
           <w:szCs w:val="24"/>
           <w:lang w:val="ru-RU"/>
         </w:rPr>
-        <w:t xml:space="preserve">и {{ </w:t>
+        <w:t xml:space="preserve">и </w:t>
+      </w:r>
+      <w:proofErr w:type="gramStart"/>
+      <w:r>
+        <w:rPr>
+          <w:rFonts w:ascii="Calibri Light" w:hAnsi="Calibri Light" w:cs="Times New Roman"/>
+          <w:color w:val="000000"/>
+          <w:sz w:val="24"/>
+          <w:szCs w:val="24"/>
+          <w:lang w:val="ru-RU"/>
+        </w:rPr>
+        <w:t xml:space="preserve">{{ </w:t>
       </w:r>
       <w:r>
         <w:rPr>
@@ -696,6 +773,7 @@
         </w:rPr>
         <w:t>seller</w:t>
       </w:r>
+      <w:proofErr w:type="gramEnd"/>
       <w:r>
         <w:rPr>
           <w:rFonts w:ascii="Calibri Light" w:hAnsi="Calibri Light" w:cs="Times New Roman"/>
@@ -811,6 +889,7 @@
         </w:rPr>
         <w:t>_</w:t>
       </w:r>
+      <w:proofErr w:type="spellStart"/>
       <w:r>
         <w:rPr>
           <w:rFonts w:ascii="Calibri Light" w:hAnsi="Calibri Light" w:cs="Times New Roman"/>
@@ -820,6 +899,7 @@
         </w:rPr>
         <w:t>representer</w:t>
       </w:r>
+      <w:proofErr w:type="spellEnd"/>
       <w:r>
         <w:rPr>
           <w:rFonts w:ascii="Calibri Light" w:hAnsi="Calibri Light" w:cs="Times New Roman"/>
@@ -897,6 +977,7 @@
         </w:rPr>
         <w:t>_</w:t>
       </w:r>
+      <w:proofErr w:type="spellStart"/>
       <w:r>
         <w:rPr>
           <w:rFonts w:ascii="Calibri Light" w:hAnsi="Calibri Light" w:cs="Times New Roman"/>
@@ -906,6 +987,7 @@
         </w:rPr>
         <w:t>representer</w:t>
       </w:r>
+      <w:proofErr w:type="spellEnd"/>
       <w:r>
         <w:rPr>
           <w:rFonts w:ascii="Calibri Light" w:hAnsi="Calibri Light" w:cs="Times New Roman"/>
@@ -973,6 +1055,7 @@
         </w:rPr>
         <w:t>_</w:t>
       </w:r>
+      <w:proofErr w:type="spellStart"/>
       <w:r>
         <w:rPr>
           <w:rFonts w:ascii="Calibri Light" w:hAnsi="Calibri Light" w:cs="Times New Roman"/>
@@ -982,6 +1065,7 @@
         </w:rPr>
         <w:t>representer</w:t>
       </w:r>
+      <w:proofErr w:type="spellEnd"/>
       <w:r>
         <w:rPr>
           <w:rFonts w:ascii="Calibri Light" w:hAnsi="Calibri Light" w:cs="Times New Roman"/>
@@ -1119,7 +1203,16 @@
           <w:sz w:val="24"/>
           <w:szCs w:val="24"/>
         </w:rPr>
-        <w:t xml:space="preserve">принял следующие работы в рамках Договора № {{ </w:t>
+        <w:t xml:space="preserve">принял следующие работы в рамках Договора № </w:t>
+      </w:r>
+      <w:proofErr w:type="gramStart"/>
+      <w:r>
+        <w:rPr>
+          <w:rFonts w:ascii="Calibri Light" w:hAnsi="Calibri Light" w:cs="Times New Roman"/>
+          <w:sz w:val="24"/>
+          <w:szCs w:val="24"/>
+        </w:rPr>
+        <w:t xml:space="preserve">{{ </w:t>
       </w:r>
       <w:r>
         <w:rPr>
@@ -1130,6 +1223,7 @@
         </w:rPr>
         <w:t>contract</w:t>
       </w:r>
+      <w:proofErr w:type="gramEnd"/>
       <w:r>
         <w:rPr>
           <w:rFonts w:ascii="Calibri Light" w:hAnsi="Calibri Light" w:cs="Times New Roman"/>
@@ -1153,7 +1247,61 @@
           <w:sz w:val="24"/>
           <w:szCs w:val="24"/>
         </w:rPr>
-        <w:t xml:space="preserve"> }} от {{ dd }}.{{ mm }}.{{ yy }} по сборке и монтажу (установке) Изделий:</w:t>
+        <w:t xml:space="preserve"> }} от {{ </w:t>
+      </w:r>
+      <w:proofErr w:type="spellStart"/>
+      <w:r>
+        <w:rPr>
+          <w:rFonts w:ascii="Calibri Light" w:hAnsi="Calibri Light" w:cs="Times New Roman"/>
+          <w:sz w:val="24"/>
+          <w:szCs w:val="24"/>
+        </w:rPr>
+        <w:t>dd</w:t>
+      </w:r>
+      <w:proofErr w:type="spellEnd"/>
+      <w:r>
+        <w:rPr>
+          <w:rFonts w:ascii="Calibri Light" w:hAnsi="Calibri Light" w:cs="Times New Roman"/>
+          <w:sz w:val="24"/>
+          <w:szCs w:val="24"/>
+        </w:rPr>
+        <w:t xml:space="preserve"> }}.{{ </w:t>
+      </w:r>
+      <w:proofErr w:type="spellStart"/>
+      <w:r>
+        <w:rPr>
+          <w:rFonts w:ascii="Calibri Light" w:hAnsi="Calibri Light" w:cs="Times New Roman"/>
+          <w:sz w:val="24"/>
+          <w:szCs w:val="24"/>
+        </w:rPr>
+        <w:t>mm</w:t>
+      </w:r>
+      <w:proofErr w:type="spellEnd"/>
+      <w:r>
+        <w:rPr>
+          <w:rFonts w:ascii="Calibri Light" w:hAnsi="Calibri Light" w:cs="Times New Roman"/>
+          <w:sz w:val="24"/>
+          <w:szCs w:val="24"/>
+        </w:rPr>
+        <w:t xml:space="preserve"> }}.{{ </w:t>
+      </w:r>
+      <w:proofErr w:type="spellStart"/>
+      <w:r>
+        <w:rPr>
+          <w:rFonts w:ascii="Calibri Light" w:hAnsi="Calibri Light" w:cs="Times New Roman"/>
+          <w:sz w:val="24"/>
+          <w:szCs w:val="24"/>
+        </w:rPr>
+        <w:t>yy</w:t>
+      </w:r>
+      <w:proofErr w:type="spellEnd"/>
+      <w:r>
+        <w:rPr>
+          <w:rFonts w:ascii="Calibri Light" w:hAnsi="Calibri Light" w:cs="Times New Roman"/>
+          <w:sz w:val="24"/>
+          <w:szCs w:val="24"/>
+        </w:rPr>
+        <w:t xml:space="preserve"> }} по сборке и монтажу (установке) Изделий:</w:t>
       </w:r>
     </w:p>
     <w:p>
@@ -1243,6 +1391,7 @@
                 <w:lang w:val="ru-RU"/>
               </w:rPr>
             </w:pPr>
+            <w:proofErr w:type="spellStart"/>
             <w:r>
               <w:rPr>
                 <w:rFonts w:ascii="Calibri Light" w:hAnsi="Calibri Light" w:cs="Times New Roman"/>
@@ -1250,7 +1399,17 @@
                 <w:sz w:val="24"/>
                 <w:szCs w:val="24"/>
               </w:rPr>
-              <w:t xml:space="preserve">Наименование </w:t>
+              <w:t>Наименование</w:t>
+            </w:r>
+            <w:proofErr w:type="spellEnd"/>
+            <w:r>
+              <w:rPr>
+                <w:rFonts w:ascii="Calibri Light" w:hAnsi="Calibri Light" w:cs="Times New Roman"/>
+                <w:b/>
+                <w:sz w:val="24"/>
+                <w:szCs w:val="24"/>
+              </w:rPr>
+              <w:t xml:space="preserve"> </w:t>
             </w:r>
             <w:r>
               <w:rPr>
@@ -1283,6 +1442,7 @@
                 <w:szCs w:val="24"/>
               </w:rPr>
             </w:pPr>
+            <w:proofErr w:type="spellStart"/>
             <w:r>
               <w:rPr>
                 <w:rFonts w:ascii="Calibri Light" w:hAnsi="Calibri Light" w:cs="Times New Roman"/>
@@ -1292,6 +1452,7 @@
               </w:rPr>
               <w:t>Кол-во</w:t>
             </w:r>
+            <w:proofErr w:type="spellEnd"/>
           </w:p>
         </w:tc>
         <w:tc>
@@ -1313,6 +1474,7 @@
                 <w:szCs w:val="24"/>
               </w:rPr>
             </w:pPr>
+            <w:proofErr w:type="spellStart"/>
             <w:r>
               <w:rPr>
                 <w:rFonts w:ascii="Calibri Light" w:hAnsi="Calibri Light" w:cs="Times New Roman"/>
@@ -1322,6 +1484,7 @@
               </w:rPr>
               <w:t>Цена</w:t>
             </w:r>
+            <w:proofErr w:type="spellEnd"/>
           </w:p>
           <w:p>
             <w:pPr>
@@ -1337,6 +1500,7 @@
                 <w:szCs w:val="24"/>
               </w:rPr>
             </w:pPr>
+            <w:proofErr w:type="spellStart"/>
             <w:r>
               <w:rPr>
                 <w:rFonts w:ascii="Calibri Light" w:hAnsi="Calibri Light" w:cs="Times New Roman"/>
@@ -1344,7 +1508,17 @@
                 <w:sz w:val="24"/>
                 <w:szCs w:val="24"/>
               </w:rPr>
-              <w:t>руб.</w:t>
+              <w:t>руб</w:t>
+            </w:r>
+            <w:proofErr w:type="spellEnd"/>
+            <w:r>
+              <w:rPr>
+                <w:rFonts w:ascii="Calibri Light" w:hAnsi="Calibri Light" w:cs="Times New Roman"/>
+                <w:b/>
+                <w:sz w:val="24"/>
+                <w:szCs w:val="24"/>
+              </w:rPr>
+              <w:t>.</w:t>
             </w:r>
           </w:p>
         </w:tc>
@@ -1375,7 +1549,7 @@
                 <w:sz w:val="24"/>
                 <w:szCs w:val="24"/>
               </w:rPr>
-              <w:t>{%tr for item in order_products %}</w:t>
+              <w:t>{%tr for item in products %}</w:t>
             </w:r>
           </w:p>
         </w:tc>
@@ -1399,13 +1573,41 @@
                 <w:szCs w:val="24"/>
               </w:rPr>
             </w:pPr>
-            <w:r>
-              <w:rPr>
-                <w:rFonts w:ascii="Calibri Light" w:hAnsi="Calibri Light" w:cs="Times New Roman"/>
-                <w:sz w:val="24"/>
-                <w:szCs w:val="24"/>
-              </w:rPr>
-              <w:t>{{ item.number }}</w:t>
+            <w:proofErr w:type="gramStart"/>
+            <w:r>
+              <w:rPr>
+                <w:rFonts w:ascii="Calibri Light" w:hAnsi="Calibri Light" w:cs="Times New Roman"/>
+                <w:sz w:val="24"/>
+                <w:szCs w:val="24"/>
+              </w:rPr>
+              <w:t xml:space="preserve">{{ </w:t>
+            </w:r>
+            <w:proofErr w:type="spellStart"/>
+            <w:r>
+              <w:rPr>
+                <w:rFonts w:ascii="Calibri Light" w:hAnsi="Calibri Light" w:cs="Times New Roman"/>
+                <w:sz w:val="24"/>
+                <w:szCs w:val="24"/>
+              </w:rPr>
+              <w:t>item</w:t>
+            </w:r>
+            <w:proofErr w:type="gramEnd"/>
+            <w:r>
+              <w:rPr>
+                <w:rFonts w:ascii="Calibri Light" w:hAnsi="Calibri Light" w:cs="Times New Roman"/>
+                <w:sz w:val="24"/>
+                <w:szCs w:val="24"/>
+              </w:rPr>
+              <w:t>.number</w:t>
+            </w:r>
+            <w:proofErr w:type="spellEnd"/>
+            <w:r>
+              <w:rPr>
+                <w:rFonts w:ascii="Calibri Light" w:hAnsi="Calibri Light" w:cs="Times New Roman"/>
+                <w:sz w:val="24"/>
+                <w:szCs w:val="24"/>
+              </w:rPr>
+              <w:t xml:space="preserve"> }}</w:t>
             </w:r>
           </w:p>
         </w:tc>
@@ -1427,13 +1629,41 @@
                 <w:szCs w:val="24"/>
               </w:rPr>
             </w:pPr>
-            <w:r>
-              <w:rPr>
-                <w:rFonts w:ascii="Calibri Light" w:hAnsi="Calibri Light" w:cs="Times New Roman"/>
-                <w:sz w:val="24"/>
-                <w:szCs w:val="24"/>
-              </w:rPr>
-              <w:t>{{ item.label }}</w:t>
+            <w:proofErr w:type="gramStart"/>
+            <w:r>
+              <w:rPr>
+                <w:rFonts w:ascii="Calibri Light" w:hAnsi="Calibri Light" w:cs="Times New Roman"/>
+                <w:sz w:val="24"/>
+                <w:szCs w:val="24"/>
+              </w:rPr>
+              <w:t xml:space="preserve">{{ </w:t>
+            </w:r>
+            <w:proofErr w:type="spellStart"/>
+            <w:r>
+              <w:rPr>
+                <w:rFonts w:ascii="Calibri Light" w:hAnsi="Calibri Light" w:cs="Times New Roman"/>
+                <w:sz w:val="24"/>
+                <w:szCs w:val="24"/>
+              </w:rPr>
+              <w:t>item</w:t>
+            </w:r>
+            <w:proofErr w:type="gramEnd"/>
+            <w:r>
+              <w:rPr>
+                <w:rFonts w:ascii="Calibri Light" w:hAnsi="Calibri Light" w:cs="Times New Roman"/>
+                <w:sz w:val="24"/>
+                <w:szCs w:val="24"/>
+              </w:rPr>
+              <w:t>.label</w:t>
+            </w:r>
+            <w:proofErr w:type="spellEnd"/>
+            <w:r>
+              <w:rPr>
+                <w:rFonts w:ascii="Calibri Light" w:hAnsi="Calibri Light" w:cs="Times New Roman"/>
+                <w:sz w:val="24"/>
+                <w:szCs w:val="24"/>
+              </w:rPr>
+              <w:t xml:space="preserve"> }}</w:t>
             </w:r>
           </w:p>
         </w:tc>
@@ -1455,13 +1685,41 @@
                 <w:szCs w:val="24"/>
               </w:rPr>
             </w:pPr>
-            <w:r>
-              <w:rPr>
-                <w:rFonts w:ascii="Calibri Light" w:hAnsi="Calibri Light" w:cs="Times New Roman"/>
-                <w:sz w:val="24"/>
-                <w:szCs w:val="24"/>
-              </w:rPr>
-              <w:t>{{ item.count }}</w:t>
+            <w:proofErr w:type="gramStart"/>
+            <w:r>
+              <w:rPr>
+                <w:rFonts w:ascii="Calibri Light" w:hAnsi="Calibri Light" w:cs="Times New Roman"/>
+                <w:sz w:val="24"/>
+                <w:szCs w:val="24"/>
+              </w:rPr>
+              <w:t xml:space="preserve">{{ </w:t>
+            </w:r>
+            <w:proofErr w:type="spellStart"/>
+            <w:r>
+              <w:rPr>
+                <w:rFonts w:ascii="Calibri Light" w:hAnsi="Calibri Light" w:cs="Times New Roman"/>
+                <w:sz w:val="24"/>
+                <w:szCs w:val="24"/>
+              </w:rPr>
+              <w:t>item</w:t>
+            </w:r>
+            <w:proofErr w:type="gramEnd"/>
+            <w:r>
+              <w:rPr>
+                <w:rFonts w:ascii="Calibri Light" w:hAnsi="Calibri Light" w:cs="Times New Roman"/>
+                <w:sz w:val="24"/>
+                <w:szCs w:val="24"/>
+              </w:rPr>
+              <w:t>.count</w:t>
+            </w:r>
+            <w:proofErr w:type="spellEnd"/>
+            <w:r>
+              <w:rPr>
+                <w:rFonts w:ascii="Calibri Light" w:hAnsi="Calibri Light" w:cs="Times New Roman"/>
+                <w:sz w:val="24"/>
+                <w:szCs w:val="24"/>
+              </w:rPr>
+              <w:t xml:space="preserve"> }}</w:t>
             </w:r>
           </w:p>
         </w:tc>
@@ -1483,13 +1741,41 @@
                 <w:szCs w:val="24"/>
               </w:rPr>
             </w:pPr>
-            <w:r>
-              <w:rPr>
-                <w:rFonts w:ascii="Calibri Light" w:hAnsi="Calibri Light" w:cs="Times New Roman"/>
-                <w:sz w:val="24"/>
-                <w:szCs w:val="24"/>
-              </w:rPr>
-              <w:t>{{ item.cost }}</w:t>
+            <w:proofErr w:type="gramStart"/>
+            <w:r>
+              <w:rPr>
+                <w:rFonts w:ascii="Calibri Light" w:hAnsi="Calibri Light" w:cs="Times New Roman"/>
+                <w:sz w:val="24"/>
+                <w:szCs w:val="24"/>
+              </w:rPr>
+              <w:t xml:space="preserve">{{ </w:t>
+            </w:r>
+            <w:proofErr w:type="spellStart"/>
+            <w:r>
+              <w:rPr>
+                <w:rFonts w:ascii="Calibri Light" w:hAnsi="Calibri Light" w:cs="Times New Roman"/>
+                <w:sz w:val="24"/>
+                <w:szCs w:val="24"/>
+              </w:rPr>
+              <w:t>item</w:t>
+            </w:r>
+            <w:proofErr w:type="gramEnd"/>
+            <w:r>
+              <w:rPr>
+                <w:rFonts w:ascii="Calibri Light" w:hAnsi="Calibri Light" w:cs="Times New Roman"/>
+                <w:sz w:val="24"/>
+                <w:szCs w:val="24"/>
+              </w:rPr>
+              <w:t>.cost</w:t>
+            </w:r>
+            <w:proofErr w:type="spellEnd"/>
+            <w:r>
+              <w:rPr>
+                <w:rFonts w:ascii="Calibri Light" w:hAnsi="Calibri Light" w:cs="Times New Roman"/>
+                <w:sz w:val="24"/>
+                <w:szCs w:val="24"/>
+              </w:rPr>
+              <w:t xml:space="preserve"> }}</w:t>
             </w:r>
           </w:p>
         </w:tc>
@@ -1520,7 +1806,25 @@
                 <w:sz w:val="24"/>
                 <w:szCs w:val="24"/>
               </w:rPr>
-              <w:t>{%tr endfor %}</w:t>
+              <w:t xml:space="preserve">{%tr </w:t>
+            </w:r>
+            <w:proofErr w:type="spellStart"/>
+            <w:r>
+              <w:rPr>
+                <w:rFonts w:ascii="Calibri Light" w:hAnsi="Calibri Light" w:cs="Times New Roman"/>
+                <w:sz w:val="24"/>
+                <w:szCs w:val="24"/>
+              </w:rPr>
+              <w:t>endfor</w:t>
+            </w:r>
+            <w:proofErr w:type="spellEnd"/>
+            <w:r>
+              <w:rPr>
+                <w:rFonts w:ascii="Calibri Light" w:hAnsi="Calibri Light" w:cs="Times New Roman"/>
+                <w:sz w:val="24"/>
+                <w:szCs w:val="24"/>
+              </w:rPr>
+              <w:t xml:space="preserve"> %}</w:t>
             </w:r>
           </w:p>
         </w:tc>
@@ -1539,6 +1843,7 @@
           <w:szCs w:val="24"/>
         </w:rPr>
       </w:pPr>
+      <w:proofErr w:type="spellStart"/>
       <w:r>
         <w:rPr>
           <w:rFonts w:ascii="Calibri Light" w:hAnsi="Calibri Light" w:cs="Times New Roman"/>
@@ -1548,6 +1853,7 @@
         </w:rPr>
         <w:t>Итого</w:t>
       </w:r>
+      <w:proofErr w:type="spellEnd"/>
       <w:r>
         <w:rPr>
           <w:rFonts w:ascii="Calibri Light" w:hAnsi="Calibri Light" w:cs="Times New Roman"/>
@@ -1556,23 +1862,67 @@
         </w:rPr>
         <w:t xml:space="preserve">: </w:t>
       </w:r>
-      <w:r>
-        <w:rPr>
-          <w:rFonts w:ascii="Calibri Light" w:hAnsi="Calibri Light" w:cs="Times New Roman"/>
-          <w:sz w:val="24"/>
-          <w:szCs w:val="24"/>
-        </w:rPr>
-        <w:t>{{ total_amount }}</w:t>
-      </w:r>
-      <w:bookmarkStart w:id="0" w:name="_GoBack"/>
-      <w:bookmarkEnd w:id="0"/>
-      <w:r>
-        <w:rPr>
-          <w:rFonts w:ascii="Calibri Light" w:hAnsi="Calibri Light" w:cs="Times New Roman"/>
-          <w:sz w:val="24"/>
-          <w:szCs w:val="24"/>
-        </w:rPr>
-        <w:t xml:space="preserve"> рублей.</w:t>
+      <w:proofErr w:type="gramStart"/>
+      <w:r>
+        <w:rPr>
+          <w:rFonts w:ascii="Calibri Light" w:hAnsi="Calibri Light" w:cs="Times New Roman"/>
+          <w:sz w:val="24"/>
+          <w:szCs w:val="24"/>
+        </w:rPr>
+        <w:t xml:space="preserve">{{ </w:t>
+      </w:r>
+      <w:proofErr w:type="spellStart"/>
+      <w:r>
+        <w:rPr>
+          <w:rFonts w:ascii="Calibri Light" w:hAnsi="Calibri Light" w:cs="Times New Roman"/>
+          <w:sz w:val="24"/>
+          <w:szCs w:val="24"/>
+        </w:rPr>
+        <w:t>total</w:t>
+      </w:r>
+      <w:proofErr w:type="gramEnd"/>
+      <w:r>
+        <w:rPr>
+          <w:rFonts w:ascii="Calibri Light" w:hAnsi="Calibri Light" w:cs="Times New Roman"/>
+          <w:sz w:val="24"/>
+          <w:szCs w:val="24"/>
+        </w:rPr>
+        <w:t>_amount</w:t>
+      </w:r>
+      <w:proofErr w:type="spellEnd"/>
+      <w:r>
+        <w:rPr>
+          <w:rFonts w:ascii="Calibri Light" w:hAnsi="Calibri Light" w:cs="Times New Roman"/>
+          <w:sz w:val="24"/>
+          <w:szCs w:val="24"/>
+        </w:rPr>
+        <w:t xml:space="preserve"> }}</w:t>
+      </w:r>
+      <w:r>
+        <w:rPr>
+          <w:rFonts w:ascii="Calibri Light" w:hAnsi="Calibri Light" w:cs="Times New Roman"/>
+          <w:sz w:val="24"/>
+          <w:szCs w:val="24"/>
+        </w:rPr>
+        <w:t xml:space="preserve"> </w:t>
+      </w:r>
+      <w:proofErr w:type="spellStart"/>
+      <w:r>
+        <w:rPr>
+          <w:rFonts w:ascii="Calibri Light" w:hAnsi="Calibri Light" w:cs="Times New Roman"/>
+          <w:sz w:val="24"/>
+          <w:szCs w:val="24"/>
+        </w:rPr>
+        <w:t>рублей</w:t>
+      </w:r>
+      <w:proofErr w:type="spellEnd"/>
+      <w:r>
+        <w:rPr>
+          <w:rFonts w:ascii="Calibri Light" w:hAnsi="Calibri Light" w:cs="Times New Roman"/>
+          <w:sz w:val="24"/>
+          <w:szCs w:val="24"/>
+        </w:rPr>
+        <w:t>.</w:t>
       </w:r>
     </w:p>
     <w:p>
@@ -1737,6 +2087,7 @@
                 <w:szCs w:val="24"/>
               </w:rPr>
             </w:pPr>
+            <w:proofErr w:type="spellStart"/>
             <w:r>
               <w:rPr>
                 <w:rFonts w:ascii="Calibri Light" w:hAnsi="Calibri Light" w:cs="Times New Roman"/>
@@ -1744,7 +2095,17 @@
                 <w:sz w:val="24"/>
                 <w:szCs w:val="24"/>
               </w:rPr>
-              <w:t>Заказчик:</w:t>
+              <w:t>Заказчик</w:t>
+            </w:r>
+            <w:proofErr w:type="spellEnd"/>
+            <w:r>
+              <w:rPr>
+                <w:rFonts w:ascii="Calibri Light" w:hAnsi="Calibri Light" w:cs="Times New Roman"/>
+                <w:b/>
+                <w:sz w:val="24"/>
+                <w:szCs w:val="24"/>
+              </w:rPr>
+              <w:t>:</w:t>
             </w:r>
           </w:p>
           <w:p>
@@ -1783,11 +2144,23 @@
                 <w:sz w:val="24"/>
                 <w:szCs w:val="24"/>
               </w:rPr>
-              <w:t xml:space="preserve">_____________________/ {{ </w:t>
+              <w:t xml:space="preserve">_____________________/ </w:t>
+            </w:r>
+            <w:proofErr w:type="gramStart"/>
+            <w:r>
+              <w:rPr>
+                <w:rFonts w:ascii="Calibri Light" w:hAnsi="Calibri Light" w:cs="Times New Roman"/>
+                <w:b/>
+                <w:sz w:val="24"/>
+                <w:szCs w:val="24"/>
+              </w:rPr>
+              <w:t xml:space="preserve">{{ </w:t>
             </w:r>
             <w:r>
               <w:t xml:space="preserve"> </w:t>
             </w:r>
+            <w:proofErr w:type="spellStart"/>
+            <w:proofErr w:type="gramEnd"/>
             <w:r>
               <w:rPr>
                 <w:rFonts w:ascii="Calibri Light" w:hAnsi="Calibri Light" w:cs="Times New Roman"/>
@@ -1795,7 +2168,17 @@
                 <w:sz w:val="24"/>
                 <w:szCs w:val="24"/>
               </w:rPr>
-              <w:t>partner_representer_name_initials }}</w:t>
+              <w:t>partner_representer_name_initials</w:t>
+            </w:r>
+            <w:proofErr w:type="spellEnd"/>
+            <w:r>
+              <w:rPr>
+                <w:rFonts w:ascii="Calibri Light" w:hAnsi="Calibri Light" w:cs="Times New Roman"/>
+                <w:b/>
+                <w:sz w:val="24"/>
+                <w:szCs w:val="24"/>
+              </w:rPr>
+              <w:t xml:space="preserve"> }}</w:t>
             </w:r>
           </w:p>
           <w:p>
@@ -1965,6 +2348,7 @@
                 </wp:anchor>
               </w:drawing>
             </w:r>
+            <w:proofErr w:type="spellStart"/>
             <w:r>
               <w:rPr>
                 <w:rFonts w:ascii="Calibri Light" w:hAnsi="Calibri Light" w:cs="Times New Roman"/>
@@ -1972,7 +2356,17 @@
                 <w:sz w:val="24"/>
                 <w:szCs w:val="24"/>
               </w:rPr>
-              <w:t>Исполнитель:</w:t>
+              <w:t>Исполнитель</w:t>
+            </w:r>
+            <w:proofErr w:type="spellEnd"/>
+            <w:r>
+              <w:rPr>
+                <w:rFonts w:ascii="Calibri Light" w:hAnsi="Calibri Light" w:cs="Times New Roman"/>
+                <w:b/>
+                <w:sz w:val="24"/>
+                <w:szCs w:val="24"/>
+              </w:rPr>
+              <w:t>:</w:t>
             </w:r>
           </w:p>
           <w:p>
@@ -2029,16 +2423,9 @@
       </w:tr>
     </w:tbl>
     <w:p>
-      <w:pPr>
-        <w:rPr>
-          <w:rFonts w:ascii="Calibri Light" w:eastAsia="Times New Roman" w:hAnsi="Calibri Light" w:cs="Times New Roman"/>
-          <w:sz w:val="24"/>
-          <w:szCs w:val="24"/>
-          <w:lang w:val="ru-RU" w:eastAsia="ru-RU"/>
-        </w:rPr>
-      </w:pPr>
+      <w:bookmarkStart w:id="0" w:name="_GoBack"/>
+      <w:bookmarkEnd w:id="0"/>
     </w:p>
-    <w:p/>
     <w:sectPr>
       <w:headerReference w:type="first" r:id="rId10"/>
       <w:pgSz w:w="12240" w:h="15840"/>

--- a/static/assets/documents/sp/addition_act_2_sp.docx
+++ b/static/assets/documents/sp/addition_act_2_sp.docx
@@ -2216,28 +2216,30 @@
                 <w:szCs w:val="24"/>
               </w:rPr>
             </w:pPr>
-            <w:r>
-              <w:rPr>
-                <w:rFonts w:ascii="Calibri Light" w:eastAsia="Times New Roman" w:hAnsi="Calibri Light" w:cs="Times New Roman"/>
+            <w:bookmarkStart w:id="0" w:name="_GoBack"/>
+            <w:r>
+              <w:rPr>
+                <w:rFonts w:ascii="Calibri Light" w:hAnsi="Calibri Light"/>
                 <w:i/>
+                <w:iCs/>
                 <w:noProof/>
                 <w:sz w:val="24"/>
                 <w:szCs w:val="24"/>
-                <w:lang w:val="ru-RU" w:eastAsia="ru-RU"/>
+                <w:lang w:val="ru-RU"/>
               </w:rPr>
               <w:drawing>
-                <wp:anchor distT="0" distB="0" distL="114300" distR="114300" simplePos="0" relativeHeight="251659264" behindDoc="1" locked="0" layoutInCell="1" allowOverlap="1" wp14:anchorId="2A681006" wp14:editId="753B81DB">
+                <wp:anchor distT="0" distB="0" distL="114300" distR="114300" simplePos="0" relativeHeight="251658240" behindDoc="1" locked="0" layoutInCell="1" allowOverlap="1" wp14:anchorId="6DACA3C7" wp14:editId="2AACA0FD">
                   <wp:simplePos x="0" y="0"/>
                   <wp:positionH relativeFrom="column">
-                    <wp:posOffset>302895</wp:posOffset>
+                    <wp:posOffset>487680</wp:posOffset>
                   </wp:positionH>
                   <wp:positionV relativeFrom="paragraph">
-                    <wp:posOffset>-550545</wp:posOffset>
+                    <wp:posOffset>-288925</wp:posOffset>
                   </wp:positionV>
-                  <wp:extent cx="2355215" cy="1619250"/>
-                  <wp:effectExtent l="0" t="0" r="0" b="0"/>
+                  <wp:extent cx="1724025" cy="1283335"/>
+                  <wp:effectExtent l="0" t="0" r="9525" b="0"/>
                   <wp:wrapNone/>
-                  <wp:docPr id="3" name="Рисунок 3" descr="F:\YandexDisk\01 Tabula Sense\09 COMMERCE\Роспись.png"/>
+                  <wp:docPr id="1" name="Рисунок 1"/>
                   <wp:cNvGraphicFramePr>
                     <a:graphicFrameLocks xmlns:a="http://schemas.openxmlformats.org/drawingml/2006/main" noChangeAspect="1"/>
                   </wp:cNvGraphicFramePr>
@@ -2245,13 +2247,13 @@
                     <a:graphicData uri="http://schemas.openxmlformats.org/drawingml/2006/picture">
                       <pic:pic xmlns:pic="http://schemas.openxmlformats.org/drawingml/2006/picture">
                         <pic:nvPicPr>
-                          <pic:cNvPr id="3" name="Рисунок 3" descr="F:\YandexDisk\01 Tabula Sense\09 COMMERCE\Роспись.png"/>
+                          <pic:cNvPr id="0" name="Picture 2"/>
                           <pic:cNvPicPr>
                             <a:picLocks noChangeAspect="1" noChangeArrowheads="1"/>
                           </pic:cNvPicPr>
                         </pic:nvPicPr>
                         <pic:blipFill>
-                          <a:blip r:embed="rId8" cstate="print">
+                          <a:blip r:embed="rId8">
                             <a:extLst>
                               <a:ext uri="{28A0092B-C50C-407E-A947-70E740481C1C}">
                                 <a14:useLocalDpi xmlns:a14="http://schemas.microsoft.com/office/drawing/2010/main" val="0"/>
@@ -2263,10 +2265,10 @@
                             <a:fillRect/>
                           </a:stretch>
                         </pic:blipFill>
-                        <pic:spPr>
+                        <pic:spPr bwMode="auto">
                           <a:xfrm>
                             <a:off x="0" y="0"/>
-                            <a:ext cx="2355215" cy="1619250"/>
+                            <a:ext cx="1724025" cy="1283335"/>
                           </a:xfrm>
                           <a:prstGeom prst="rect">
                             <a:avLst/>
@@ -2279,75 +2281,16 @@
                       </pic:pic>
                     </a:graphicData>
                   </a:graphic>
+                  <wp14:sizeRelH relativeFrom="page">
+                    <wp14:pctWidth>0</wp14:pctWidth>
+                  </wp14:sizeRelH>
+                  <wp14:sizeRelV relativeFrom="page">
+                    <wp14:pctHeight>0</wp14:pctHeight>
+                  </wp14:sizeRelV>
                 </wp:anchor>
               </w:drawing>
             </w:r>
-            <w:r>
-              <w:rPr>
-                <w:rFonts w:ascii="Calibri Light" w:eastAsia="Times New Roman" w:hAnsi="Calibri Light" w:cs="Times New Roman"/>
-                <w:i/>
-                <w:noProof/>
-                <w:sz w:val="24"/>
-                <w:szCs w:val="24"/>
-                <w:lang w:val="ru-RU" w:eastAsia="ru-RU"/>
-              </w:rPr>
-              <w:drawing>
-                <wp:anchor distT="0" distB="0" distL="114300" distR="114300" simplePos="0" relativeHeight="251660288" behindDoc="0" locked="0" layoutInCell="1" allowOverlap="1" wp14:anchorId="06F199EF" wp14:editId="7DAB2489">
-                  <wp:simplePos x="0" y="0"/>
-                  <wp:positionH relativeFrom="column">
-                    <wp:posOffset>102870</wp:posOffset>
-                  </wp:positionH>
-                  <wp:positionV relativeFrom="paragraph">
-                    <wp:posOffset>-351155</wp:posOffset>
-                  </wp:positionV>
-                  <wp:extent cx="1885950" cy="1885950"/>
-                  <wp:effectExtent l="0" t="0" r="0" b="0"/>
-                  <wp:wrapNone/>
-                  <wp:docPr id="4" name="Рисунок 4" descr="F:\YandexDisk\01 Tabula Sense\09 COMMERCE\Печать.png"/>
-                  <wp:cNvGraphicFramePr>
-                    <a:graphicFrameLocks xmlns:a="http://schemas.openxmlformats.org/drawingml/2006/main" noChangeAspect="1"/>
-                  </wp:cNvGraphicFramePr>
-                  <a:graphic xmlns:a="http://schemas.openxmlformats.org/drawingml/2006/main">
-                    <a:graphicData uri="http://schemas.openxmlformats.org/drawingml/2006/picture">
-                      <pic:pic xmlns:pic="http://schemas.openxmlformats.org/drawingml/2006/picture">
-                        <pic:nvPicPr>
-                          <pic:cNvPr id="4" name="Рисунок 4" descr="F:\YandexDisk\01 Tabula Sense\09 COMMERCE\Печать.png"/>
-                          <pic:cNvPicPr>
-                            <a:picLocks noChangeAspect="1" noChangeArrowheads="1"/>
-                          </pic:cNvPicPr>
-                        </pic:nvPicPr>
-                        <pic:blipFill>
-                          <a:blip r:embed="rId9" cstate="print">
-                            <a:extLst>
-                              <a:ext uri="{28A0092B-C50C-407E-A947-70E740481C1C}">
-                                <a14:useLocalDpi xmlns:a14="http://schemas.microsoft.com/office/drawing/2010/main" val="0"/>
-                              </a:ext>
-                            </a:extLst>
-                          </a:blip>
-                          <a:srcRect/>
-                          <a:stretch>
-                            <a:fillRect/>
-                          </a:stretch>
-                        </pic:blipFill>
-                        <pic:spPr>
-                          <a:xfrm>
-                            <a:off x="0" y="0"/>
-                            <a:ext cx="1885950" cy="1885950"/>
-                          </a:xfrm>
-                          <a:prstGeom prst="rect">
-                            <a:avLst/>
-                          </a:prstGeom>
-                          <a:noFill/>
-                          <a:ln>
-                            <a:noFill/>
-                          </a:ln>
-                        </pic:spPr>
-                      </pic:pic>
-                    </a:graphicData>
-                  </a:graphic>
-                </wp:anchor>
-              </w:drawing>
-            </w:r>
+            <w:bookmarkEnd w:id="0"/>
             <w:proofErr w:type="spellStart"/>
             <w:r>
               <w:rPr>
@@ -2422,12 +2365,9 @@
         </w:tc>
       </w:tr>
     </w:tbl>
-    <w:p>
-      <w:bookmarkStart w:id="0" w:name="_GoBack"/>
-      <w:bookmarkEnd w:id="0"/>
-    </w:p>
+    <w:p/>
     <w:sectPr>
-      <w:headerReference w:type="first" r:id="rId10"/>
+      <w:headerReference w:type="first" r:id="rId9"/>
       <w:pgSz w:w="12240" w:h="15840"/>
       <w:pgMar w:top="288" w:right="850" w:bottom="706" w:left="1699" w:header="706" w:footer="706" w:gutter="0"/>
       <w:cols w:space="708"/>

--- a/static/assets/documents/sp/addition_act_2_sp.docx
+++ b/static/assets/documents/sp/addition_act_2_sp.docx
@@ -113,39 +113,17 @@
           <w:szCs w:val="24"/>
           <w:lang w:val="ru-RU"/>
         </w:rPr>
-        <w:t xml:space="preserve">по сборке и монтажу (установке) изделий </w:t>
-      </w:r>
-      <w:proofErr w:type="gramStart"/>
-      <w:r>
-        <w:rPr>
-          <w:rFonts w:ascii="Calibri Light" w:hAnsi="Calibri Light" w:cs="Times New Roman"/>
-          <w:b/>
-          <w:sz w:val="24"/>
-          <w:szCs w:val="24"/>
-          <w:lang w:val="ru-RU"/>
-        </w:rPr>
-        <w:t>№</w:t>
-      </w:r>
-      <w:r>
-        <w:rPr>
-          <w:rFonts w:ascii="Calibri Light" w:hAnsi="Calibri Light" w:cs="Times New Roman"/>
-          <w:b/>
-          <w:sz w:val="24"/>
-          <w:szCs w:val="24"/>
-          <w:lang w:val="ru-RU"/>
-        </w:rPr>
-        <w:t>{</w:t>
-      </w:r>
-      <w:proofErr w:type="gramEnd"/>
-      <w:r>
-        <w:rPr>
-          <w:rFonts w:ascii="Calibri Light" w:hAnsi="Calibri Light" w:cs="Times New Roman"/>
-          <w:b/>
-          <w:sz w:val="24"/>
-          <w:szCs w:val="24"/>
-          <w:lang w:val="ru-RU"/>
-        </w:rPr>
-        <w:t xml:space="preserve">{ </w:t>
+        <w:t>по сборке и монтажу (установке) изделий №</w:t>
+      </w:r>
+      <w:r>
+        <w:rPr>
+          <w:rFonts w:ascii="Calibri Light" w:hAnsi="Calibri Light" w:cs="Times New Roman"/>
+          <w:b/>
+          <w:sz w:val="24"/>
+          <w:szCs w:val="24"/>
+          <w:lang w:val="ru-RU"/>
+        </w:rPr>
+        <w:t xml:space="preserve">{{ </w:t>
       </w:r>
       <w:r>
         <w:rPr>
@@ -211,39 +189,17 @@
           <w:szCs w:val="24"/>
           <w:lang w:val="ru-RU"/>
         </w:rPr>
-        <w:t xml:space="preserve">к спецификации </w:t>
-      </w:r>
-      <w:proofErr w:type="gramStart"/>
-      <w:r>
-        <w:rPr>
-          <w:rFonts w:ascii="Calibri Light" w:hAnsi="Calibri Light" w:cs="Times New Roman"/>
-          <w:b/>
-          <w:sz w:val="24"/>
-          <w:szCs w:val="24"/>
-          <w:lang w:val="ru-RU"/>
-        </w:rPr>
-        <w:t>№</w:t>
-      </w:r>
-      <w:r>
-        <w:rPr>
-          <w:rFonts w:ascii="Calibri Light" w:hAnsi="Calibri Light" w:cs="Times New Roman"/>
-          <w:b/>
-          <w:sz w:val="24"/>
-          <w:szCs w:val="24"/>
-          <w:lang w:val="ru-RU"/>
-        </w:rPr>
-        <w:t>{</w:t>
-      </w:r>
-      <w:proofErr w:type="gramEnd"/>
-      <w:r>
-        <w:rPr>
-          <w:rFonts w:ascii="Calibri Light" w:hAnsi="Calibri Light" w:cs="Times New Roman"/>
-          <w:b/>
-          <w:sz w:val="24"/>
-          <w:szCs w:val="24"/>
-          <w:lang w:val="ru-RU"/>
-        </w:rPr>
-        <w:t xml:space="preserve">{ </w:t>
+        <w:t>к спецификации №</w:t>
+      </w:r>
+      <w:r>
+        <w:rPr>
+          <w:rFonts w:ascii="Calibri Light" w:hAnsi="Calibri Light" w:cs="Times New Roman"/>
+          <w:b/>
+          <w:sz w:val="24"/>
+          <w:szCs w:val="24"/>
+          <w:lang w:val="ru-RU"/>
+        </w:rPr>
+        <w:t xml:space="preserve">{{ </w:t>
       </w:r>
       <w:r>
         <w:rPr>
@@ -357,9 +313,8 @@
           <w:lang w:val="ru-RU"/>
         </w:rPr>
         <w:tab/>
-        <w:t>«</w:t>
-      </w:r>
-      <w:proofErr w:type="gramStart"/>
+        <w:t xml:space="preserve">«{{ </w:t>
+      </w:r>
       <w:r>
         <w:rPr>
           <w:rFonts w:ascii="Calibri Light" w:hAnsi="Calibri Light" w:cs="Times New Roman"/>
@@ -368,9 +323,8 @@
           <w:color w:val="000000"/>
           <w:sz w:val="24"/>
           <w:szCs w:val="24"/>
-          <w:lang w:val="ru-RU"/>
-        </w:rPr>
-        <w:t xml:space="preserve">{{ </w:t>
+        </w:rPr>
+        <w:t>dd</w:t>
       </w:r>
       <w:r>
         <w:rPr>
@@ -380,10 +334,10 @@
           <w:color w:val="000000"/>
           <w:sz w:val="24"/>
           <w:szCs w:val="24"/>
-        </w:rPr>
-        <w:t>dd</w:t>
-      </w:r>
-      <w:proofErr w:type="gramEnd"/>
+          <w:lang w:val="ru-RU"/>
+        </w:rPr>
+        <w:t xml:space="preserve"> }}» {{ </w:t>
+      </w:r>
       <w:r>
         <w:rPr>
           <w:rFonts w:ascii="Calibri Light" w:hAnsi="Calibri Light" w:cs="Times New Roman"/>
@@ -392,9 +346,8 @@
           <w:color w:val="000000"/>
           <w:sz w:val="24"/>
           <w:szCs w:val="24"/>
-          <w:lang w:val="ru-RU"/>
-        </w:rPr>
-        <w:t xml:space="preserve"> }}» {{ </w:t>
+        </w:rPr>
+        <w:t>MM</w:t>
       </w:r>
       <w:r>
         <w:rPr>
@@ -404,8 +357,9 @@
           <w:color w:val="000000"/>
           <w:sz w:val="24"/>
           <w:szCs w:val="24"/>
-        </w:rPr>
-        <w:t>MM</w:t>
+          <w:lang w:val="ru-RU"/>
+        </w:rPr>
+        <w:t xml:space="preserve"> }} {{ </w:t>
       </w:r>
       <w:r>
         <w:rPr>
@@ -415,23 +369,9 @@
           <w:color w:val="000000"/>
           <w:sz w:val="24"/>
           <w:szCs w:val="24"/>
-          <w:lang w:val="ru-RU"/>
-        </w:rPr>
-        <w:t xml:space="preserve"> }} {{ </w:t>
-      </w:r>
-      <w:proofErr w:type="spellStart"/>
-      <w:r>
-        <w:rPr>
-          <w:rFonts w:ascii="Calibri Light" w:hAnsi="Calibri Light" w:cs="Times New Roman"/>
-          <w:b/>
-          <w:bCs/>
-          <w:color w:val="000000"/>
-          <w:sz w:val="24"/>
-          <w:szCs w:val="24"/>
         </w:rPr>
         <w:t>yyyy</w:t>
       </w:r>
-      <w:proofErr w:type="spellEnd"/>
       <w:r>
         <w:rPr>
           <w:rFonts w:ascii="Calibri Light" w:hAnsi="Calibri Light" w:cs="Times New Roman"/>
@@ -483,7 +423,6 @@
           <w:lang w:val="ru-RU"/>
         </w:rPr>
       </w:pPr>
-      <w:proofErr w:type="gramStart"/>
       <w:r>
         <w:rPr>
           <w:rFonts w:ascii="Calibri Light" w:hAnsi="Calibri Light" w:cs="Times New Roman"/>
@@ -503,7 +442,6 @@
         </w:rPr>
         <w:t>partner</w:t>
       </w:r>
-      <w:proofErr w:type="gramEnd"/>
       <w:r>
         <w:rPr>
           <w:rFonts w:ascii="Calibri Light" w:hAnsi="Calibri Light" w:cs="Times New Roman"/>
@@ -609,7 +547,6 @@
         </w:rPr>
         <w:t>_</w:t>
       </w:r>
-      <w:proofErr w:type="spellStart"/>
       <w:r>
         <w:rPr>
           <w:rFonts w:ascii="Calibri Light" w:hAnsi="Calibri Light" w:cs="Times New Roman"/>
@@ -619,7 +556,6 @@
         </w:rPr>
         <w:t>ip</w:t>
       </w:r>
-      <w:proofErr w:type="spellEnd"/>
       <w:r>
         <w:rPr>
           <w:rFonts w:ascii="Calibri Light" w:hAnsi="Calibri Light" w:cs="Times New Roman"/>
@@ -668,7 +604,6 @@
         </w:rPr>
         <w:t>_</w:t>
       </w:r>
-      <w:proofErr w:type="spellStart"/>
       <w:r>
         <w:rPr>
           <w:rFonts w:ascii="Calibri Light" w:hAnsi="Calibri Light" w:cs="Times New Roman"/>
@@ -678,7 +613,6 @@
         </w:rPr>
         <w:t>ip</w:t>
       </w:r>
-      <w:proofErr w:type="spellEnd"/>
       <w:r>
         <w:rPr>
           <w:rFonts w:ascii="Calibri Light" w:hAnsi="Calibri Light" w:cs="Times New Roman"/>
@@ -751,9 +685,103 @@
           <w:szCs w:val="24"/>
           <w:lang w:val="ru-RU"/>
         </w:rPr>
-        <w:t xml:space="preserve">и </w:t>
-      </w:r>
-      <w:proofErr w:type="gramStart"/>
+        <w:t xml:space="preserve">и {{ </w:t>
+      </w:r>
+      <w:r>
+        <w:rPr>
+          <w:rFonts w:ascii="Calibri Light" w:hAnsi="Calibri Light" w:cs="Times New Roman"/>
+          <w:color w:val="000000"/>
+          <w:sz w:val="24"/>
+          <w:szCs w:val="24"/>
+        </w:rPr>
+        <w:t>seller</w:t>
+      </w:r>
+      <w:r>
+        <w:rPr>
+          <w:rFonts w:ascii="Calibri Light" w:hAnsi="Calibri Light" w:cs="Times New Roman"/>
+          <w:color w:val="000000"/>
+          <w:sz w:val="24"/>
+          <w:szCs w:val="24"/>
+          <w:lang w:val="ru-RU"/>
+        </w:rPr>
+        <w:t>_</w:t>
+      </w:r>
+      <w:r>
+        <w:rPr>
+          <w:rFonts w:ascii="Calibri Light" w:hAnsi="Calibri Light" w:cs="Times New Roman"/>
+          <w:color w:val="000000"/>
+          <w:sz w:val="24"/>
+          <w:szCs w:val="24"/>
+        </w:rPr>
+        <w:t>company</w:t>
+      </w:r>
+      <w:r>
+        <w:rPr>
+          <w:rFonts w:ascii="Calibri Light" w:hAnsi="Calibri Light" w:cs="Times New Roman"/>
+          <w:color w:val="000000"/>
+          <w:sz w:val="24"/>
+          <w:szCs w:val="24"/>
+          <w:lang w:val="ru-RU"/>
+        </w:rPr>
+        <w:t>_</w:t>
+      </w:r>
+      <w:r>
+        <w:rPr>
+          <w:rFonts w:ascii="Calibri Light" w:hAnsi="Calibri Light" w:cs="Times New Roman"/>
+          <w:color w:val="000000"/>
+          <w:sz w:val="24"/>
+          <w:szCs w:val="24"/>
+        </w:rPr>
+        <w:t>form</w:t>
+      </w:r>
+      <w:r>
+        <w:rPr>
+          <w:rFonts w:ascii="Calibri Light" w:hAnsi="Calibri Light" w:cs="Times New Roman"/>
+          <w:color w:val="000000"/>
+          <w:sz w:val="24"/>
+          <w:szCs w:val="24"/>
+          <w:lang w:val="ru-RU"/>
+        </w:rPr>
+        <w:t xml:space="preserve"> }} {{ </w:t>
+      </w:r>
+      <w:r>
+        <w:rPr>
+          <w:rFonts w:ascii="Calibri Light" w:hAnsi="Calibri Light" w:cs="Times New Roman"/>
+          <w:color w:val="000000"/>
+          <w:sz w:val="24"/>
+          <w:szCs w:val="24"/>
+        </w:rPr>
+        <w:t>seller</w:t>
+      </w:r>
+      <w:r>
+        <w:rPr>
+          <w:rFonts w:ascii="Calibri Light" w:hAnsi="Calibri Light" w:cs="Times New Roman"/>
+          <w:color w:val="000000"/>
+          <w:sz w:val="24"/>
+          <w:szCs w:val="24"/>
+          <w:lang w:val="ru-RU"/>
+        </w:rPr>
+        <w:t>_</w:t>
+      </w:r>
+      <w:r>
+        <w:rPr>
+          <w:rFonts w:ascii="Calibri Light" w:hAnsi="Calibri Light" w:cs="Times New Roman"/>
+          <w:color w:val="000000"/>
+          <w:sz w:val="24"/>
+          <w:szCs w:val="24"/>
+        </w:rPr>
+        <w:t>name</w:t>
+      </w:r>
+      <w:r>
+        <w:rPr>
+          <w:rFonts w:ascii="Calibri Light" w:hAnsi="Calibri Light" w:cs="Times New Roman"/>
+          <w:color w:val="000000"/>
+          <w:sz w:val="24"/>
+          <w:szCs w:val="24"/>
+          <w:lang w:val="ru-RU"/>
+        </w:rPr>
+        <w:t xml:space="preserve"> }}, в лице </w:t>
+      </w:r>
       <w:r>
         <w:rPr>
           <w:rFonts w:ascii="Calibri Light" w:hAnsi="Calibri Light" w:cs="Times New Roman"/>
@@ -773,7 +801,6 @@
         </w:rPr>
         <w:t>seller</w:t>
       </w:r>
-      <w:proofErr w:type="gramEnd"/>
       <w:r>
         <w:rPr>
           <w:rFonts w:ascii="Calibri Light" w:hAnsi="Calibri Light" w:cs="Times New Roman"/>
@@ -791,7 +818,7 @@
           <w:sz w:val="24"/>
           <w:szCs w:val="24"/>
         </w:rPr>
-        <w:t>company</w:t>
+        <w:t>representer</w:t>
       </w:r>
       <w:r>
         <w:rPr>
@@ -810,17 +837,46 @@
           <w:sz w:val="24"/>
           <w:szCs w:val="24"/>
         </w:rPr>
-        <w:t>form</w:t>
-      </w:r>
-      <w:r>
-        <w:rPr>
-          <w:rFonts w:ascii="Calibri Light" w:hAnsi="Calibri Light" w:cs="Times New Roman"/>
-          <w:color w:val="000000"/>
-          <w:sz w:val="24"/>
-          <w:szCs w:val="24"/>
-          <w:lang w:val="ru-RU"/>
-        </w:rPr>
-        <w:t xml:space="preserve"> }} {{ </w:t>
+        <w:t>name</w:t>
+      </w:r>
+      <w:r>
+        <w:rPr>
+          <w:rFonts w:ascii="Calibri Light" w:hAnsi="Calibri Light" w:cs="Times New Roman"/>
+          <w:color w:val="000000"/>
+          <w:sz w:val="24"/>
+          <w:szCs w:val="24"/>
+          <w:lang w:val="ru-RU"/>
+        </w:rPr>
+        <w:t>_</w:t>
+      </w:r>
+      <w:r>
+        <w:rPr>
+          <w:rFonts w:ascii="Calibri Light" w:hAnsi="Calibri Light" w:cs="Times New Roman"/>
+          <w:color w:val="000000"/>
+          <w:sz w:val="24"/>
+          <w:szCs w:val="24"/>
+        </w:rPr>
+        <w:t>parent</w:t>
+      </w:r>
+      <w:r>
+        <w:rPr>
+          <w:rFonts w:ascii="Calibri Light" w:hAnsi="Calibri Light" w:cs="Times New Roman"/>
+          <w:color w:val="000000"/>
+          <w:sz w:val="24"/>
+          <w:szCs w:val="24"/>
+          <w:lang w:val="ru-RU"/>
+        </w:rPr>
+        <w:t xml:space="preserve"> }} </w:t>
+      </w:r>
+      <w:r>
+        <w:rPr>
+          <w:rFonts w:ascii="Calibri Light" w:hAnsi="Calibri Light" w:cs="Times New Roman"/>
+          <w:color w:val="000000"/>
+          <w:sz w:val="24"/>
+          <w:szCs w:val="24"/>
+          <w:lang w:val="ru-RU"/>
+        </w:rPr>
+        <w:t xml:space="preserve">{{ </w:t>
       </w:r>
       <w:r>
         <w:rPr>
@@ -848,6 +904,25 @@
           <w:sz w:val="24"/>
           <w:szCs w:val="24"/>
         </w:rPr>
+        <w:t>representer</w:t>
+      </w:r>
+      <w:r>
+        <w:rPr>
+          <w:rFonts w:ascii="Calibri Light" w:hAnsi="Calibri Light" w:cs="Times New Roman"/>
+          <w:color w:val="000000"/>
+          <w:sz w:val="24"/>
+          <w:szCs w:val="24"/>
+          <w:lang w:val="ru-RU"/>
+        </w:rPr>
+        <w:t>_</w:t>
+      </w:r>
+      <w:r>
+        <w:rPr>
+          <w:rFonts w:ascii="Calibri Light" w:hAnsi="Calibri Light" w:cs="Times New Roman"/>
+          <w:color w:val="000000"/>
+          <w:sz w:val="24"/>
+          <w:szCs w:val="24"/>
+        </w:rPr>
         <w:t>name</w:t>
       </w:r>
       <w:r>
@@ -858,17 +933,26 @@
           <w:szCs w:val="24"/>
           <w:lang w:val="ru-RU"/>
         </w:rPr>
-        <w:t xml:space="preserve"> }}, в лице </w:t>
-      </w:r>
-      <w:r>
-        <w:rPr>
-          <w:rFonts w:ascii="Calibri Light" w:hAnsi="Calibri Light" w:cs="Times New Roman"/>
-          <w:color w:val="000000"/>
-          <w:sz w:val="24"/>
-          <w:szCs w:val="24"/>
-          <w:lang w:val="ru-RU"/>
-        </w:rPr>
-        <w:t xml:space="preserve">{{ </w:t>
+        <w:t>_</w:t>
+      </w:r>
+      <w:r>
+        <w:rPr>
+          <w:rFonts w:ascii="Calibri Light" w:hAnsi="Calibri Light" w:cs="Times New Roman"/>
+          <w:color w:val="000000"/>
+          <w:sz w:val="24"/>
+          <w:szCs w:val="24"/>
+        </w:rPr>
+        <w:t>parent</w:t>
+      </w:r>
+      <w:r>
+        <w:rPr>
+          <w:rFonts w:ascii="Calibri Light" w:hAnsi="Calibri Light" w:cs="Times New Roman"/>
+          <w:color w:val="000000"/>
+          <w:sz w:val="24"/>
+          <w:szCs w:val="24"/>
+          <w:lang w:val="ru-RU"/>
+        </w:rPr>
+        <w:t xml:space="preserve"> }}, действующего на основании {{ </w:t>
       </w:r>
       <w:r>
         <w:rPr>
@@ -889,7 +973,6 @@
         </w:rPr>
         <w:t>_</w:t>
       </w:r>
-      <w:proofErr w:type="spellStart"/>
       <w:r>
         <w:rPr>
           <w:rFonts w:ascii="Calibri Light" w:hAnsi="Calibri Light" w:cs="Times New Roman"/>
@@ -899,173 +982,6 @@
         </w:rPr>
         <w:t>representer</w:t>
       </w:r>
-      <w:proofErr w:type="spellEnd"/>
-      <w:r>
-        <w:rPr>
-          <w:rFonts w:ascii="Calibri Light" w:hAnsi="Calibri Light" w:cs="Times New Roman"/>
-          <w:color w:val="000000"/>
-          <w:sz w:val="24"/>
-          <w:szCs w:val="24"/>
-          <w:lang w:val="ru-RU"/>
-        </w:rPr>
-        <w:t>_</w:t>
-      </w:r>
-      <w:r>
-        <w:rPr>
-          <w:rFonts w:ascii="Calibri Light" w:hAnsi="Calibri Light" w:cs="Times New Roman"/>
-          <w:color w:val="000000"/>
-          <w:sz w:val="24"/>
-          <w:szCs w:val="24"/>
-        </w:rPr>
-        <w:t>name</w:t>
-      </w:r>
-      <w:r>
-        <w:rPr>
-          <w:rFonts w:ascii="Calibri Light" w:hAnsi="Calibri Light" w:cs="Times New Roman"/>
-          <w:color w:val="000000"/>
-          <w:sz w:val="24"/>
-          <w:szCs w:val="24"/>
-          <w:lang w:val="ru-RU"/>
-        </w:rPr>
-        <w:t>_</w:t>
-      </w:r>
-      <w:r>
-        <w:rPr>
-          <w:rFonts w:ascii="Calibri Light" w:hAnsi="Calibri Light" w:cs="Times New Roman"/>
-          <w:color w:val="000000"/>
-          <w:sz w:val="24"/>
-          <w:szCs w:val="24"/>
-        </w:rPr>
-        <w:t>parent</w:t>
-      </w:r>
-      <w:r>
-        <w:rPr>
-          <w:rFonts w:ascii="Calibri Light" w:hAnsi="Calibri Light" w:cs="Times New Roman"/>
-          <w:color w:val="000000"/>
-          <w:sz w:val="24"/>
-          <w:szCs w:val="24"/>
-          <w:lang w:val="ru-RU"/>
-        </w:rPr>
-        <w:t xml:space="preserve"> }} </w:t>
-      </w:r>
-      <w:r>
-        <w:rPr>
-          <w:rFonts w:ascii="Calibri Light" w:hAnsi="Calibri Light" w:cs="Times New Roman"/>
-          <w:color w:val="000000"/>
-          <w:sz w:val="24"/>
-          <w:szCs w:val="24"/>
-          <w:lang w:val="ru-RU"/>
-        </w:rPr>
-        <w:t xml:space="preserve">{{ </w:t>
-      </w:r>
-      <w:r>
-        <w:rPr>
-          <w:rFonts w:ascii="Calibri Light" w:hAnsi="Calibri Light" w:cs="Times New Roman"/>
-          <w:color w:val="000000"/>
-          <w:sz w:val="24"/>
-          <w:szCs w:val="24"/>
-        </w:rPr>
-        <w:t>seller</w:t>
-      </w:r>
-      <w:r>
-        <w:rPr>
-          <w:rFonts w:ascii="Calibri Light" w:hAnsi="Calibri Light" w:cs="Times New Roman"/>
-          <w:color w:val="000000"/>
-          <w:sz w:val="24"/>
-          <w:szCs w:val="24"/>
-          <w:lang w:val="ru-RU"/>
-        </w:rPr>
-        <w:t>_</w:t>
-      </w:r>
-      <w:proofErr w:type="spellStart"/>
-      <w:r>
-        <w:rPr>
-          <w:rFonts w:ascii="Calibri Light" w:hAnsi="Calibri Light" w:cs="Times New Roman"/>
-          <w:color w:val="000000"/>
-          <w:sz w:val="24"/>
-          <w:szCs w:val="24"/>
-        </w:rPr>
-        <w:t>representer</w:t>
-      </w:r>
-      <w:proofErr w:type="spellEnd"/>
-      <w:r>
-        <w:rPr>
-          <w:rFonts w:ascii="Calibri Light" w:hAnsi="Calibri Light" w:cs="Times New Roman"/>
-          <w:color w:val="000000"/>
-          <w:sz w:val="24"/>
-          <w:szCs w:val="24"/>
-          <w:lang w:val="ru-RU"/>
-        </w:rPr>
-        <w:t>_</w:t>
-      </w:r>
-      <w:r>
-        <w:rPr>
-          <w:rFonts w:ascii="Calibri Light" w:hAnsi="Calibri Light" w:cs="Times New Roman"/>
-          <w:color w:val="000000"/>
-          <w:sz w:val="24"/>
-          <w:szCs w:val="24"/>
-        </w:rPr>
-        <w:t>name</w:t>
-      </w:r>
-      <w:r>
-        <w:rPr>
-          <w:rFonts w:ascii="Calibri Light" w:hAnsi="Calibri Light" w:cs="Times New Roman"/>
-          <w:color w:val="000000"/>
-          <w:sz w:val="24"/>
-          <w:szCs w:val="24"/>
-          <w:lang w:val="ru-RU"/>
-        </w:rPr>
-        <w:t>_</w:t>
-      </w:r>
-      <w:r>
-        <w:rPr>
-          <w:rFonts w:ascii="Calibri Light" w:hAnsi="Calibri Light" w:cs="Times New Roman"/>
-          <w:color w:val="000000"/>
-          <w:sz w:val="24"/>
-          <w:szCs w:val="24"/>
-        </w:rPr>
-        <w:t>parent</w:t>
-      </w:r>
-      <w:r>
-        <w:rPr>
-          <w:rFonts w:ascii="Calibri Light" w:hAnsi="Calibri Light" w:cs="Times New Roman"/>
-          <w:color w:val="000000"/>
-          <w:sz w:val="24"/>
-          <w:szCs w:val="24"/>
-          <w:lang w:val="ru-RU"/>
-        </w:rPr>
-        <w:t xml:space="preserve"> }}, действующего на основании {{ </w:t>
-      </w:r>
-      <w:r>
-        <w:rPr>
-          <w:rFonts w:ascii="Calibri Light" w:hAnsi="Calibri Light" w:cs="Times New Roman"/>
-          <w:color w:val="000000"/>
-          <w:sz w:val="24"/>
-          <w:szCs w:val="24"/>
-        </w:rPr>
-        <w:t>seller</w:t>
-      </w:r>
-      <w:r>
-        <w:rPr>
-          <w:rFonts w:ascii="Calibri Light" w:hAnsi="Calibri Light" w:cs="Times New Roman"/>
-          <w:color w:val="000000"/>
-          <w:sz w:val="24"/>
-          <w:szCs w:val="24"/>
-          <w:lang w:val="ru-RU"/>
-        </w:rPr>
-        <w:t>_</w:t>
-      </w:r>
-      <w:proofErr w:type="spellStart"/>
-      <w:r>
-        <w:rPr>
-          <w:rFonts w:ascii="Calibri Light" w:hAnsi="Calibri Light" w:cs="Times New Roman"/>
-          <w:color w:val="000000"/>
-          <w:sz w:val="24"/>
-          <w:szCs w:val="24"/>
-        </w:rPr>
-        <w:t>representer</w:t>
-      </w:r>
-      <w:proofErr w:type="spellEnd"/>
       <w:r>
         <w:rPr>
           <w:rFonts w:ascii="Calibri Light" w:hAnsi="Calibri Light" w:cs="Times New Roman"/>
@@ -1203,16 +1119,7 @@
           <w:sz w:val="24"/>
           <w:szCs w:val="24"/>
         </w:rPr>
-        <w:t xml:space="preserve">принял следующие работы в рамках Договора № </w:t>
-      </w:r>
-      <w:proofErr w:type="gramStart"/>
-      <w:r>
-        <w:rPr>
-          <w:rFonts w:ascii="Calibri Light" w:hAnsi="Calibri Light" w:cs="Times New Roman"/>
-          <w:sz w:val="24"/>
-          <w:szCs w:val="24"/>
-        </w:rPr>
-        <w:t xml:space="preserve">{{ </w:t>
+        <w:t xml:space="preserve">принял следующие работы в рамках Договора № {{ </w:t>
       </w:r>
       <w:r>
         <w:rPr>
@@ -1223,7 +1130,6 @@
         </w:rPr>
         <w:t>contract</w:t>
       </w:r>
-      <w:proofErr w:type="gramEnd"/>
       <w:r>
         <w:rPr>
           <w:rFonts w:ascii="Calibri Light" w:hAnsi="Calibri Light" w:cs="Times New Roman"/>
@@ -1247,61 +1153,7 @@
           <w:sz w:val="24"/>
           <w:szCs w:val="24"/>
         </w:rPr>
-        <w:t xml:space="preserve"> }} от {{ </w:t>
-      </w:r>
-      <w:proofErr w:type="spellStart"/>
-      <w:r>
-        <w:rPr>
-          <w:rFonts w:ascii="Calibri Light" w:hAnsi="Calibri Light" w:cs="Times New Roman"/>
-          <w:sz w:val="24"/>
-          <w:szCs w:val="24"/>
-        </w:rPr>
-        <w:t>dd</w:t>
-      </w:r>
-      <w:proofErr w:type="spellEnd"/>
-      <w:r>
-        <w:rPr>
-          <w:rFonts w:ascii="Calibri Light" w:hAnsi="Calibri Light" w:cs="Times New Roman"/>
-          <w:sz w:val="24"/>
-          <w:szCs w:val="24"/>
-        </w:rPr>
-        <w:t xml:space="preserve"> }}.{{ </w:t>
-      </w:r>
-      <w:proofErr w:type="spellStart"/>
-      <w:r>
-        <w:rPr>
-          <w:rFonts w:ascii="Calibri Light" w:hAnsi="Calibri Light" w:cs="Times New Roman"/>
-          <w:sz w:val="24"/>
-          <w:szCs w:val="24"/>
-        </w:rPr>
-        <w:t>mm</w:t>
-      </w:r>
-      <w:proofErr w:type="spellEnd"/>
-      <w:r>
-        <w:rPr>
-          <w:rFonts w:ascii="Calibri Light" w:hAnsi="Calibri Light" w:cs="Times New Roman"/>
-          <w:sz w:val="24"/>
-          <w:szCs w:val="24"/>
-        </w:rPr>
-        <w:t xml:space="preserve"> }}.{{ </w:t>
-      </w:r>
-      <w:proofErr w:type="spellStart"/>
-      <w:r>
-        <w:rPr>
-          <w:rFonts w:ascii="Calibri Light" w:hAnsi="Calibri Light" w:cs="Times New Roman"/>
-          <w:sz w:val="24"/>
-          <w:szCs w:val="24"/>
-        </w:rPr>
-        <w:t>yy</w:t>
-      </w:r>
-      <w:proofErr w:type="spellEnd"/>
-      <w:r>
-        <w:rPr>
-          <w:rFonts w:ascii="Calibri Light" w:hAnsi="Calibri Light" w:cs="Times New Roman"/>
-          <w:sz w:val="24"/>
-          <w:szCs w:val="24"/>
-        </w:rPr>
-        <w:t xml:space="preserve"> }} по сборке и монтажу (установке) Изделий:</w:t>
+        <w:t xml:space="preserve"> }} от {{ dd }}.{{ mm }}.{{ yy }} по сборке и монтажу (установке) Изделий:</w:t>
       </w:r>
     </w:p>
     <w:p>
@@ -1335,10 +1187,10 @@
         <w:tblLook w:val="04A0" w:firstRow="1" w:lastRow="0" w:firstColumn="1" w:lastColumn="0" w:noHBand="0" w:noVBand="1"/>
       </w:tblPr>
       <w:tblGrid>
-        <w:gridCol w:w="1481"/>
-        <w:gridCol w:w="4003"/>
-        <w:gridCol w:w="2294"/>
-        <w:gridCol w:w="1795"/>
+        <w:gridCol w:w="460"/>
+        <w:gridCol w:w="4586"/>
+        <w:gridCol w:w="2557"/>
+        <w:gridCol w:w="1970"/>
       </w:tblGrid>
       <w:tr>
         <w:tc>
@@ -1391,7 +1243,6 @@
                 <w:lang w:val="ru-RU"/>
               </w:rPr>
             </w:pPr>
-            <w:proofErr w:type="spellStart"/>
             <w:r>
               <w:rPr>
                 <w:rFonts w:ascii="Calibri Light" w:hAnsi="Calibri Light" w:cs="Times New Roman"/>
@@ -1399,17 +1250,7 @@
                 <w:sz w:val="24"/>
                 <w:szCs w:val="24"/>
               </w:rPr>
-              <w:t>Наименование</w:t>
-            </w:r>
-            <w:proofErr w:type="spellEnd"/>
-            <w:r>
-              <w:rPr>
-                <w:rFonts w:ascii="Calibri Light" w:hAnsi="Calibri Light" w:cs="Times New Roman"/>
-                <w:b/>
-                <w:sz w:val="24"/>
-                <w:szCs w:val="24"/>
-              </w:rPr>
-              <w:t xml:space="preserve"> </w:t>
+              <w:t xml:space="preserve">Наименование </w:t>
             </w:r>
             <w:r>
               <w:rPr>
@@ -1442,7 +1283,6 @@
                 <w:szCs w:val="24"/>
               </w:rPr>
             </w:pPr>
-            <w:proofErr w:type="spellStart"/>
             <w:r>
               <w:rPr>
                 <w:rFonts w:ascii="Calibri Light" w:hAnsi="Calibri Light" w:cs="Times New Roman"/>
@@ -1452,7 +1292,6 @@
               </w:rPr>
               <w:t>Кол-во</w:t>
             </w:r>
-            <w:proofErr w:type="spellEnd"/>
           </w:p>
         </w:tc>
         <w:tc>
@@ -1474,7 +1313,6 @@
                 <w:szCs w:val="24"/>
               </w:rPr>
             </w:pPr>
-            <w:proofErr w:type="spellStart"/>
             <w:r>
               <w:rPr>
                 <w:rFonts w:ascii="Calibri Light" w:hAnsi="Calibri Light" w:cs="Times New Roman"/>
@@ -1484,7 +1322,6 @@
               </w:rPr>
               <w:t>Цена</w:t>
             </w:r>
-            <w:proofErr w:type="spellEnd"/>
           </w:p>
           <w:p>
             <w:pPr>
@@ -1500,7 +1337,6 @@
                 <w:szCs w:val="24"/>
               </w:rPr>
             </w:pPr>
-            <w:proofErr w:type="spellStart"/>
             <w:r>
               <w:rPr>
                 <w:rFonts w:ascii="Calibri Light" w:hAnsi="Calibri Light" w:cs="Times New Roman"/>
@@ -1508,48 +1344,7 @@
                 <w:sz w:val="24"/>
                 <w:szCs w:val="24"/>
               </w:rPr>
-              <w:t>руб</w:t>
-            </w:r>
-            <w:proofErr w:type="spellEnd"/>
-            <w:r>
-              <w:rPr>
-                <w:rFonts w:ascii="Calibri Light" w:hAnsi="Calibri Light" w:cs="Times New Roman"/>
-                <w:b/>
-                <w:sz w:val="24"/>
-                <w:szCs w:val="24"/>
-              </w:rPr>
-              <w:t>.</w:t>
-            </w:r>
-          </w:p>
-        </w:tc>
-      </w:tr>
-      <w:tr>
-        <w:tc>
-          <w:tcPr>
-            <w:tcW w:w="9573" w:type="dxa"/>
-            <w:gridSpan w:val="4"/>
-            <w:shd w:val="clear" w:color="auto" w:fill="auto"/>
-          </w:tcPr>
-          <w:p>
-            <w:pPr>
-              <w:tabs>
-                <w:tab w:val="left" w:pos="2172"/>
-              </w:tabs>
-              <w:spacing w:after="0" w:line="240" w:lineRule="auto"/>
-              <w:jc w:val="center"/>
-              <w:rPr>
-                <w:rFonts w:ascii="Calibri Light" w:hAnsi="Calibri Light" w:cs="Times New Roman"/>
-                <w:sz w:val="24"/>
-                <w:szCs w:val="24"/>
-              </w:rPr>
-            </w:pPr>
-            <w:r>
-              <w:rPr>
-                <w:rFonts w:ascii="Calibri Light" w:hAnsi="Calibri Light" w:cs="Times New Roman"/>
-                <w:sz w:val="24"/>
-                <w:szCs w:val="24"/>
-              </w:rPr>
-              <w:t>{%tr for item in products %}</w:t>
+              <w:t>руб.</w:t>
             </w:r>
           </w:p>
         </w:tc>
@@ -1573,42 +1368,6 @@
                 <w:szCs w:val="24"/>
               </w:rPr>
             </w:pPr>
-            <w:proofErr w:type="gramStart"/>
-            <w:r>
-              <w:rPr>
-                <w:rFonts w:ascii="Calibri Light" w:hAnsi="Calibri Light" w:cs="Times New Roman"/>
-                <w:sz w:val="24"/>
-                <w:szCs w:val="24"/>
-              </w:rPr>
-              <w:t xml:space="preserve">{{ </w:t>
-            </w:r>
-            <w:proofErr w:type="spellStart"/>
-            <w:r>
-              <w:rPr>
-                <w:rFonts w:ascii="Calibri Light" w:hAnsi="Calibri Light" w:cs="Times New Roman"/>
-                <w:sz w:val="24"/>
-                <w:szCs w:val="24"/>
-              </w:rPr>
-              <w:t>item</w:t>
-            </w:r>
-            <w:proofErr w:type="gramEnd"/>
-            <w:r>
-              <w:rPr>
-                <w:rFonts w:ascii="Calibri Light" w:hAnsi="Calibri Light" w:cs="Times New Roman"/>
-                <w:sz w:val="24"/>
-                <w:szCs w:val="24"/>
-              </w:rPr>
-              <w:t>.number</w:t>
-            </w:r>
-            <w:proofErr w:type="spellEnd"/>
-            <w:r>
-              <w:rPr>
-                <w:rFonts w:ascii="Calibri Light" w:hAnsi="Calibri Light" w:cs="Times New Roman"/>
-                <w:sz w:val="24"/>
-                <w:szCs w:val="24"/>
-              </w:rPr>
-              <w:t xml:space="preserve"> }}</w:t>
-            </w:r>
           </w:p>
         </w:tc>
         <w:tc>
@@ -1629,42 +1388,6 @@
                 <w:szCs w:val="24"/>
               </w:rPr>
             </w:pPr>
-            <w:proofErr w:type="gramStart"/>
-            <w:r>
-              <w:rPr>
-                <w:rFonts w:ascii="Calibri Light" w:hAnsi="Calibri Light" w:cs="Times New Roman"/>
-                <w:sz w:val="24"/>
-                <w:szCs w:val="24"/>
-              </w:rPr>
-              <w:t xml:space="preserve">{{ </w:t>
-            </w:r>
-            <w:proofErr w:type="spellStart"/>
-            <w:r>
-              <w:rPr>
-                <w:rFonts w:ascii="Calibri Light" w:hAnsi="Calibri Light" w:cs="Times New Roman"/>
-                <w:sz w:val="24"/>
-                <w:szCs w:val="24"/>
-              </w:rPr>
-              <w:t>item</w:t>
-            </w:r>
-            <w:proofErr w:type="gramEnd"/>
-            <w:r>
-              <w:rPr>
-                <w:rFonts w:ascii="Calibri Light" w:hAnsi="Calibri Light" w:cs="Times New Roman"/>
-                <w:sz w:val="24"/>
-                <w:szCs w:val="24"/>
-              </w:rPr>
-              <w:t>.label</w:t>
-            </w:r>
-            <w:proofErr w:type="spellEnd"/>
-            <w:r>
-              <w:rPr>
-                <w:rFonts w:ascii="Calibri Light" w:hAnsi="Calibri Light" w:cs="Times New Roman"/>
-                <w:sz w:val="24"/>
-                <w:szCs w:val="24"/>
-              </w:rPr>
-              <w:t xml:space="preserve"> }}</w:t>
-            </w:r>
           </w:p>
         </w:tc>
         <w:tc>
@@ -1685,42 +1408,6 @@
                 <w:szCs w:val="24"/>
               </w:rPr>
             </w:pPr>
-            <w:proofErr w:type="gramStart"/>
-            <w:r>
-              <w:rPr>
-                <w:rFonts w:ascii="Calibri Light" w:hAnsi="Calibri Light" w:cs="Times New Roman"/>
-                <w:sz w:val="24"/>
-                <w:szCs w:val="24"/>
-              </w:rPr>
-              <w:t xml:space="preserve">{{ </w:t>
-            </w:r>
-            <w:proofErr w:type="spellStart"/>
-            <w:r>
-              <w:rPr>
-                <w:rFonts w:ascii="Calibri Light" w:hAnsi="Calibri Light" w:cs="Times New Roman"/>
-                <w:sz w:val="24"/>
-                <w:szCs w:val="24"/>
-              </w:rPr>
-              <w:t>item</w:t>
-            </w:r>
-            <w:proofErr w:type="gramEnd"/>
-            <w:r>
-              <w:rPr>
-                <w:rFonts w:ascii="Calibri Light" w:hAnsi="Calibri Light" w:cs="Times New Roman"/>
-                <w:sz w:val="24"/>
-                <w:szCs w:val="24"/>
-              </w:rPr>
-              <w:t>.count</w:t>
-            </w:r>
-            <w:proofErr w:type="spellEnd"/>
-            <w:r>
-              <w:rPr>
-                <w:rFonts w:ascii="Calibri Light" w:hAnsi="Calibri Light" w:cs="Times New Roman"/>
-                <w:sz w:val="24"/>
-                <w:szCs w:val="24"/>
-              </w:rPr>
-              <w:t xml:space="preserve"> }}</w:t>
-            </w:r>
           </w:p>
         </w:tc>
         <w:tc>
@@ -1741,50 +1428,13 @@
                 <w:szCs w:val="24"/>
               </w:rPr>
             </w:pPr>
-            <w:proofErr w:type="gramStart"/>
-            <w:r>
-              <w:rPr>
-                <w:rFonts w:ascii="Calibri Light" w:hAnsi="Calibri Light" w:cs="Times New Roman"/>
-                <w:sz w:val="24"/>
-                <w:szCs w:val="24"/>
-              </w:rPr>
-              <w:t xml:space="preserve">{{ </w:t>
-            </w:r>
-            <w:proofErr w:type="spellStart"/>
-            <w:r>
-              <w:rPr>
-                <w:rFonts w:ascii="Calibri Light" w:hAnsi="Calibri Light" w:cs="Times New Roman"/>
-                <w:sz w:val="24"/>
-                <w:szCs w:val="24"/>
-              </w:rPr>
-              <w:t>item</w:t>
-            </w:r>
-            <w:proofErr w:type="gramEnd"/>
-            <w:r>
-              <w:rPr>
-                <w:rFonts w:ascii="Calibri Light" w:hAnsi="Calibri Light" w:cs="Times New Roman"/>
-                <w:sz w:val="24"/>
-                <w:szCs w:val="24"/>
-              </w:rPr>
-              <w:t>.cost</w:t>
-            </w:r>
-            <w:proofErr w:type="spellEnd"/>
-            <w:r>
-              <w:rPr>
-                <w:rFonts w:ascii="Calibri Light" w:hAnsi="Calibri Light" w:cs="Times New Roman"/>
-                <w:sz w:val="24"/>
-                <w:szCs w:val="24"/>
-              </w:rPr>
-              <w:t xml:space="preserve"> }}</w:t>
-            </w:r>
           </w:p>
         </w:tc>
       </w:tr>
       <w:tr>
         <w:tc>
           <w:tcPr>
-            <w:tcW w:w="9573" w:type="dxa"/>
-            <w:gridSpan w:val="4"/>
+            <w:tcW w:w="460" w:type="dxa"/>
             <w:shd w:val="clear" w:color="auto" w:fill="auto"/>
           </w:tcPr>
           <w:p>
@@ -1793,39 +1443,155 @@
                 <w:tab w:val="left" w:pos="2172"/>
               </w:tabs>
               <w:spacing w:after="0" w:line="240" w:lineRule="auto"/>
-              <w:jc w:val="center"/>
+              <w:jc w:val="both"/>
               <w:rPr>
                 <w:rFonts w:ascii="Calibri Light" w:hAnsi="Calibri Light" w:cs="Times New Roman"/>
                 <w:sz w:val="24"/>
                 <w:szCs w:val="24"/>
               </w:rPr>
             </w:pPr>
-            <w:r>
-              <w:rPr>
-                <w:rFonts w:ascii="Calibri Light" w:hAnsi="Calibri Light" w:cs="Times New Roman"/>
-                <w:sz w:val="24"/>
-                <w:szCs w:val="24"/>
-              </w:rPr>
-              <w:t xml:space="preserve">{%tr </w:t>
-            </w:r>
-            <w:proofErr w:type="spellStart"/>
-            <w:r>
-              <w:rPr>
-                <w:rFonts w:ascii="Calibri Light" w:hAnsi="Calibri Light" w:cs="Times New Roman"/>
-                <w:sz w:val="24"/>
-                <w:szCs w:val="24"/>
-              </w:rPr>
-              <w:t>endfor</w:t>
-            </w:r>
-            <w:proofErr w:type="spellEnd"/>
-            <w:r>
-              <w:rPr>
-                <w:rFonts w:ascii="Calibri Light" w:hAnsi="Calibri Light" w:cs="Times New Roman"/>
-                <w:sz w:val="24"/>
-                <w:szCs w:val="24"/>
-              </w:rPr>
-              <w:t xml:space="preserve"> %}</w:t>
-            </w:r>
+          </w:p>
+        </w:tc>
+        <w:tc>
+          <w:tcPr>
+            <w:tcW w:w="4586" w:type="dxa"/>
+            <w:shd w:val="clear" w:color="auto" w:fill="auto"/>
+          </w:tcPr>
+          <w:p>
+            <w:pPr>
+              <w:tabs>
+                <w:tab w:val="left" w:pos="2172"/>
+              </w:tabs>
+              <w:spacing w:after="0" w:line="240" w:lineRule="auto"/>
+              <w:jc w:val="both"/>
+              <w:rPr>
+                <w:rFonts w:ascii="Calibri Light" w:hAnsi="Calibri Light" w:cs="Times New Roman"/>
+                <w:sz w:val="24"/>
+                <w:szCs w:val="24"/>
+              </w:rPr>
+            </w:pPr>
+          </w:p>
+        </w:tc>
+        <w:tc>
+          <w:tcPr>
+            <w:tcW w:w="2557" w:type="dxa"/>
+            <w:shd w:val="clear" w:color="auto" w:fill="auto"/>
+          </w:tcPr>
+          <w:p>
+            <w:pPr>
+              <w:tabs>
+                <w:tab w:val="left" w:pos="2172"/>
+              </w:tabs>
+              <w:spacing w:after="0" w:line="240" w:lineRule="auto"/>
+              <w:jc w:val="both"/>
+              <w:rPr>
+                <w:rFonts w:ascii="Calibri Light" w:hAnsi="Calibri Light" w:cs="Times New Roman"/>
+                <w:sz w:val="24"/>
+                <w:szCs w:val="24"/>
+              </w:rPr>
+            </w:pPr>
+          </w:p>
+        </w:tc>
+        <w:tc>
+          <w:tcPr>
+            <w:tcW w:w="1970" w:type="dxa"/>
+            <w:shd w:val="clear" w:color="auto" w:fill="auto"/>
+          </w:tcPr>
+          <w:p>
+            <w:pPr>
+              <w:tabs>
+                <w:tab w:val="left" w:pos="2172"/>
+              </w:tabs>
+              <w:spacing w:after="0" w:line="240" w:lineRule="auto"/>
+              <w:jc w:val="both"/>
+              <w:rPr>
+                <w:rFonts w:ascii="Calibri Light" w:hAnsi="Calibri Light" w:cs="Times New Roman"/>
+                <w:sz w:val="24"/>
+                <w:szCs w:val="24"/>
+              </w:rPr>
+            </w:pPr>
+          </w:p>
+        </w:tc>
+      </w:tr>
+      <w:tr>
+        <w:tc>
+          <w:tcPr>
+            <w:tcW w:w="460" w:type="dxa"/>
+            <w:shd w:val="clear" w:color="auto" w:fill="auto"/>
+          </w:tcPr>
+          <w:p>
+            <w:pPr>
+              <w:tabs>
+                <w:tab w:val="left" w:pos="2172"/>
+              </w:tabs>
+              <w:spacing w:after="0" w:line="240" w:lineRule="auto"/>
+              <w:jc w:val="both"/>
+              <w:rPr>
+                <w:rFonts w:ascii="Calibri Light" w:hAnsi="Calibri Light" w:cs="Times New Roman"/>
+                <w:sz w:val="24"/>
+                <w:szCs w:val="24"/>
+              </w:rPr>
+            </w:pPr>
+          </w:p>
+        </w:tc>
+        <w:tc>
+          <w:tcPr>
+            <w:tcW w:w="4586" w:type="dxa"/>
+            <w:shd w:val="clear" w:color="auto" w:fill="auto"/>
+          </w:tcPr>
+          <w:p>
+            <w:pPr>
+              <w:tabs>
+                <w:tab w:val="left" w:pos="2172"/>
+              </w:tabs>
+              <w:spacing w:after="0" w:line="240" w:lineRule="auto"/>
+              <w:jc w:val="both"/>
+              <w:rPr>
+                <w:rFonts w:ascii="Calibri Light" w:hAnsi="Calibri Light" w:cs="Times New Roman"/>
+                <w:sz w:val="24"/>
+                <w:szCs w:val="24"/>
+              </w:rPr>
+            </w:pPr>
+          </w:p>
+        </w:tc>
+        <w:tc>
+          <w:tcPr>
+            <w:tcW w:w="2557" w:type="dxa"/>
+            <w:shd w:val="clear" w:color="auto" w:fill="auto"/>
+          </w:tcPr>
+          <w:p>
+            <w:pPr>
+              <w:tabs>
+                <w:tab w:val="left" w:pos="2172"/>
+              </w:tabs>
+              <w:spacing w:after="0" w:line="240" w:lineRule="auto"/>
+              <w:jc w:val="both"/>
+              <w:rPr>
+                <w:rFonts w:ascii="Calibri Light" w:hAnsi="Calibri Light" w:cs="Times New Roman"/>
+                <w:sz w:val="24"/>
+                <w:szCs w:val="24"/>
+              </w:rPr>
+            </w:pPr>
+          </w:p>
+        </w:tc>
+        <w:tc>
+          <w:tcPr>
+            <w:tcW w:w="1970" w:type="dxa"/>
+            <w:shd w:val="clear" w:color="auto" w:fill="auto"/>
+          </w:tcPr>
+          <w:p>
+            <w:pPr>
+              <w:tabs>
+                <w:tab w:val="left" w:pos="2172"/>
+              </w:tabs>
+              <w:spacing w:after="0" w:line="240" w:lineRule="auto"/>
+              <w:jc w:val="both"/>
+              <w:rPr>
+                <w:rFonts w:ascii="Calibri Light" w:hAnsi="Calibri Light" w:cs="Times New Roman"/>
+                <w:sz w:val="24"/>
+                <w:szCs w:val="24"/>
+              </w:rPr>
+            </w:pPr>
           </w:p>
         </w:tc>
       </w:tr>
@@ -1843,7 +1609,6 @@
           <w:szCs w:val="24"/>
         </w:rPr>
       </w:pPr>
-      <w:proofErr w:type="spellStart"/>
       <w:r>
         <w:rPr>
           <w:rFonts w:ascii="Calibri Light" w:hAnsi="Calibri Light" w:cs="Times New Roman"/>
@@ -1853,7 +1618,6 @@
         </w:rPr>
         <w:t>Итого</w:t>
       </w:r>
-      <w:proofErr w:type="spellEnd"/>
       <w:r>
         <w:rPr>
           <w:rFonts w:ascii="Calibri Light" w:hAnsi="Calibri Light" w:cs="Times New Roman"/>
@@ -1862,67 +1626,24 @@
         </w:rPr>
         <w:t xml:space="preserve">: </w:t>
       </w:r>
-      <w:proofErr w:type="gramStart"/>
-      <w:r>
-        <w:rPr>
-          <w:rFonts w:ascii="Calibri Light" w:hAnsi="Calibri Light" w:cs="Times New Roman"/>
-          <w:sz w:val="24"/>
-          <w:szCs w:val="24"/>
-        </w:rPr>
-        <w:t xml:space="preserve">{{ </w:t>
-      </w:r>
-      <w:proofErr w:type="spellStart"/>
-      <w:r>
-        <w:rPr>
-          <w:rFonts w:ascii="Calibri Light" w:hAnsi="Calibri Light" w:cs="Times New Roman"/>
-          <w:sz w:val="24"/>
-          <w:szCs w:val="24"/>
-        </w:rPr>
-        <w:t>total</w:t>
-      </w:r>
-      <w:proofErr w:type="gramEnd"/>
-      <w:r>
-        <w:rPr>
-          <w:rFonts w:ascii="Calibri Light" w:hAnsi="Calibri Light" w:cs="Times New Roman"/>
-          <w:sz w:val="24"/>
-          <w:szCs w:val="24"/>
-        </w:rPr>
-        <w:t>_amount</w:t>
-      </w:r>
-      <w:proofErr w:type="spellEnd"/>
-      <w:r>
-        <w:rPr>
-          <w:rFonts w:ascii="Calibri Light" w:hAnsi="Calibri Light" w:cs="Times New Roman"/>
-          <w:sz w:val="24"/>
-          <w:szCs w:val="24"/>
-        </w:rPr>
-        <w:t xml:space="preserve"> }}</w:t>
-      </w:r>
-      <w:r>
-        <w:rPr>
-          <w:rFonts w:ascii="Calibri Light" w:hAnsi="Calibri Light" w:cs="Times New Roman"/>
-          <w:sz w:val="24"/>
-          <w:szCs w:val="24"/>
-        </w:rPr>
-        <w:t xml:space="preserve"> </w:t>
-      </w:r>
-      <w:proofErr w:type="spellStart"/>
-      <w:r>
-        <w:rPr>
-          <w:rFonts w:ascii="Calibri Light" w:hAnsi="Calibri Light" w:cs="Times New Roman"/>
-          <w:sz w:val="24"/>
-          <w:szCs w:val="24"/>
-        </w:rPr>
-        <w:t>рублей</w:t>
-      </w:r>
-      <w:proofErr w:type="spellEnd"/>
-      <w:r>
-        <w:rPr>
-          <w:rFonts w:ascii="Calibri Light" w:hAnsi="Calibri Light" w:cs="Times New Roman"/>
-          <w:sz w:val="24"/>
-          <w:szCs w:val="24"/>
-        </w:rPr>
-        <w:t>.</w:t>
+      <w:r>
+        <w:rPr>
+          <w:rFonts w:ascii="Calibri Light" w:hAnsi="Calibri Light" w:cs="Times New Roman"/>
+          <w:sz w:val="24"/>
+          <w:szCs w:val="24"/>
+          <w:lang w:val="ru-RU"/>
+        </w:rPr>
+        <w:t>0.00</w:t>
+      </w:r>
+      <w:bookmarkStart w:id="0" w:name="_GoBack"/>
+      <w:bookmarkEnd w:id="0"/>
+      <w:r>
+        <w:rPr>
+          <w:rFonts w:ascii="Calibri Light" w:hAnsi="Calibri Light" w:cs="Times New Roman"/>
+          <w:sz w:val="24"/>
+          <w:szCs w:val="24"/>
+        </w:rPr>
+        <w:t xml:space="preserve"> рублей.</w:t>
       </w:r>
     </w:p>
     <w:p>
@@ -2087,7 +1808,6 @@
                 <w:szCs w:val="24"/>
               </w:rPr>
             </w:pPr>
-            <w:proofErr w:type="spellStart"/>
             <w:r>
               <w:rPr>
                 <w:rFonts w:ascii="Calibri Light" w:hAnsi="Calibri Light" w:cs="Times New Roman"/>
@@ -2095,17 +1815,7 @@
                 <w:sz w:val="24"/>
                 <w:szCs w:val="24"/>
               </w:rPr>
-              <w:t>Заказчик</w:t>
-            </w:r>
-            <w:proofErr w:type="spellEnd"/>
-            <w:r>
-              <w:rPr>
-                <w:rFonts w:ascii="Calibri Light" w:hAnsi="Calibri Light" w:cs="Times New Roman"/>
-                <w:b/>
-                <w:sz w:val="24"/>
-                <w:szCs w:val="24"/>
-              </w:rPr>
-              <w:t>:</w:t>
+              <w:t>Заказчик:</w:t>
             </w:r>
           </w:p>
           <w:p>
@@ -2144,23 +1854,11 @@
                 <w:sz w:val="24"/>
                 <w:szCs w:val="24"/>
               </w:rPr>
-              <w:t xml:space="preserve">_____________________/ </w:t>
-            </w:r>
-            <w:proofErr w:type="gramStart"/>
-            <w:r>
-              <w:rPr>
-                <w:rFonts w:ascii="Calibri Light" w:hAnsi="Calibri Light" w:cs="Times New Roman"/>
-                <w:b/>
-                <w:sz w:val="24"/>
-                <w:szCs w:val="24"/>
-              </w:rPr>
-              <w:t xml:space="preserve">{{ </w:t>
+              <w:t xml:space="preserve">_____________________/ {{ </w:t>
             </w:r>
             <w:r>
               <w:t xml:space="preserve"> </w:t>
             </w:r>
-            <w:proofErr w:type="spellStart"/>
-            <w:proofErr w:type="gramEnd"/>
             <w:r>
               <w:rPr>
                 <w:rFonts w:ascii="Calibri Light" w:hAnsi="Calibri Light" w:cs="Times New Roman"/>
@@ -2168,17 +1866,7 @@
                 <w:sz w:val="24"/>
                 <w:szCs w:val="24"/>
               </w:rPr>
-              <w:t>partner_representer_name_initials</w:t>
-            </w:r>
-            <w:proofErr w:type="spellEnd"/>
-            <w:r>
-              <w:rPr>
-                <w:rFonts w:ascii="Calibri Light" w:hAnsi="Calibri Light" w:cs="Times New Roman"/>
-                <w:b/>
-                <w:sz w:val="24"/>
-                <w:szCs w:val="24"/>
-              </w:rPr>
-              <w:t xml:space="preserve"> }}</w:t>
+              <w:t>partner_representer_name_initials }}</w:t>
             </w:r>
           </w:p>
           <w:p>
@@ -2216,7 +1904,6 @@
                 <w:szCs w:val="24"/>
               </w:rPr>
             </w:pPr>
-            <w:bookmarkStart w:id="0" w:name="_GoBack"/>
             <w:r>
               <w:rPr>
                 <w:rFonts w:ascii="Calibri Light" w:hAnsi="Calibri Light"/>
@@ -2290,8 +1977,6 @@
                 </wp:anchor>
               </w:drawing>
             </w:r>
-            <w:bookmarkEnd w:id="0"/>
-            <w:proofErr w:type="spellStart"/>
             <w:r>
               <w:rPr>
                 <w:rFonts w:ascii="Calibri Light" w:hAnsi="Calibri Light" w:cs="Times New Roman"/>
@@ -2299,17 +1984,7 @@
                 <w:sz w:val="24"/>
                 <w:szCs w:val="24"/>
               </w:rPr>
-              <w:t>Исполнитель</w:t>
-            </w:r>
-            <w:proofErr w:type="spellEnd"/>
-            <w:r>
-              <w:rPr>
-                <w:rFonts w:ascii="Calibri Light" w:hAnsi="Calibri Light" w:cs="Times New Roman"/>
-                <w:b/>
-                <w:sz w:val="24"/>
-                <w:szCs w:val="24"/>
-              </w:rPr>
-              <w:t>:</w:t>
+              <w:t>Исполнитель:</w:t>
             </w:r>
           </w:p>
           <w:p>
